--- a/USA/state/write_ups/99_thesis/04_Methods/Methods 2019 05 13.docx
+++ b/USA/state/write_ups/99_thesis/04_Methods/Methods 2019 05 13.docx
@@ -17831,7 +17831,6 @@
         </w:rPr>
         <w:t>. This term contain</w:t>
       </w:r>
-      <w:proofErr w:type="spellStart"/>
       <w:r>
         <w:rPr>
           <w:rFonts w:cs="Calibri"/>
@@ -17839,7 +17838,6 @@
         </w:rPr>
         <w:t>ed</w:t>
       </w:r>
-      <w:proofErr w:type="spellEnd"/>
       <w:r>
         <w:rPr>
           <w:rFonts w:cs="Calibri"/>
@@ -18913,58 +18911,67 @@
       <w:r>
         <w:t xml:space="preserve">. </w:t>
       </w:r>
-      <w:r>
-        <w:t>Alternative</w:t>
+      <w:del w:id="526" w:author="Robbie Parks" w:date="2019-05-14T11:57:00Z">
+        <w:r>
+          <w:delText>Alternative</w:delText>
+        </w:r>
+        <w:r>
+          <w:delText xml:space="preserve"> </w:delText>
+        </w:r>
+      </w:del>
+      <w:del w:id="527" w:author="Robbie Parks" w:date="2019-05-13T15:51:00Z">
+        <w:r>
+          <w:delText xml:space="preserve">national temperature </w:delText>
+        </w:r>
+      </w:del>
+      <w:ins w:id="528" w:author="Robbie Parks" w:date="2019-05-14T11:57:00Z">
+        <w:r>
+          <w:t>T</w:t>
+        </w:r>
+      </w:ins>
+      <w:bookmarkStart w:id="529" w:name="_GoBack"/>
+      <w:bookmarkEnd w:id="529"/>
+      <w:ins w:id="530" w:author="Robbie Parks" w:date="2019-05-13T16:00:00Z">
+        <w:r>
+          <w:t>emperature</w:t>
+        </w:r>
+      </w:ins>
+      <w:ins w:id="531" w:author="Robbie Parks" w:date="2019-05-13T15:51:00Z">
+        <w:r>
+          <w:t xml:space="preserve"> </w:t>
+        </w:r>
+      </w:ins>
+      <w:r>
+        <w:t>model</w:t>
       </w:r>
       <w:r>
         <w:t xml:space="preserve"> </w:t>
       </w:r>
-      <w:del w:id="526" w:author="Robbie Parks" w:date="2019-05-13T15:51:00Z">
-        <w:r>
-          <w:delText xml:space="preserve">national temperature </w:delText>
+      <w:r>
+        <w:t>with</w:t>
+      </w:r>
+      <w:r>
+        <w:t xml:space="preserve"> </w:t>
+      </w:r>
+      <w:del w:id="532" w:author="Robbie Parks" w:date="2019-05-14T10:26:00Z">
+        <w:r>
+          <w:delText xml:space="preserve">state </w:delText>
         </w:r>
       </w:del>
-      <w:ins w:id="527" w:author="Robbie Parks" w:date="2019-05-13T16:00:00Z">
-        <w:r>
-          <w:t>temperature</w:t>
+      <w:ins w:id="533" w:author="Robbie Parks" w:date="2019-05-14T10:28:00Z">
+        <w:r>
+          <w:t xml:space="preserve">alternative </w:t>
         </w:r>
       </w:ins>
-      <w:ins w:id="528" w:author="Robbie Parks" w:date="2019-05-13T15:51:00Z">
-        <w:r>
-          <w:t xml:space="preserve"> </w:t>
-        </w:r>
-      </w:ins>
-      <w:r>
-        <w:t>model</w:t>
-      </w:r>
-      <w:r>
-        <w:t xml:space="preserve"> </w:t>
-      </w:r>
-      <w:r>
-        <w:t>with</w:t>
-      </w:r>
-      <w:r>
-        <w:t xml:space="preserve"> </w:t>
-      </w:r>
-      <w:del w:id="529" w:author="Robbie Parks" w:date="2019-05-14T10:26:00Z">
-        <w:r>
-          <w:delText xml:space="preserve">state </w:delText>
+      <w:r>
+        <w:t xml:space="preserve">random walk </w:t>
+      </w:r>
+      <w:del w:id="534" w:author="Robbie Parks" w:date="2019-05-14T10:28:00Z">
+        <w:r>
+          <w:delText>term</w:delText>
         </w:r>
       </w:del>
-      <w:ins w:id="530" w:author="Robbie Parks" w:date="2019-05-14T10:28:00Z">
-        <w:r>
-          <w:t xml:space="preserve">alternative </w:t>
-        </w:r>
-      </w:ins>
-      <w:r>
-        <w:t xml:space="preserve">random walk </w:t>
-      </w:r>
-      <w:del w:id="531" w:author="Robbie Parks" w:date="2019-05-14T10:28:00Z">
-        <w:r>
-          <w:delText>term</w:delText>
-        </w:r>
-      </w:del>
-      <w:ins w:id="532" w:author="Robbie Parks" w:date="2019-05-14T10:28:00Z">
+      <w:ins w:id="535" w:author="Robbie Parks" w:date="2019-05-14T10:28:00Z">
         <w:r>
           <w:t>structure</w:t>
         </w:r>
@@ -19017,7 +19024,7 @@
         </w:rPr>
         <w:t>s fr</w:t>
       </w:r>
-      <w:ins w:id="533" w:author="Robbie Parks" w:date="2019-05-14T10:28:00Z">
+      <w:ins w:id="536" w:author="Robbie Parks" w:date="2019-05-14T10:28:00Z">
         <w:r>
           <w:rPr>
             <w:rFonts w:cs="Calibri"/>
@@ -19026,7 +19033,7 @@
           <w:t>om the original model</w:t>
         </w:r>
       </w:ins>
-      <w:del w:id="534" w:author="Robbie Parks" w:date="2019-05-14T10:28:00Z">
+      <w:del w:id="537" w:author="Robbie Parks" w:date="2019-05-14T10:28:00Z">
         <w:r>
           <w:rPr>
             <w:rFonts w:cs="Calibri"/>
@@ -19042,7 +19049,7 @@
         </w:rPr>
         <w:t xml:space="preserve"> </w:t>
       </w:r>
-      <w:ins w:id="535" w:author="Robbie Parks" w:date="2019-05-14T10:28:00Z">
+      <w:ins w:id="538" w:author="Robbie Parks" w:date="2019-05-14T10:28:00Z">
         <w:r>
           <w:rPr>
             <w:rFonts w:cs="Calibri"/>
@@ -19078,7 +19085,7 @@
         </w:rPr>
         <w:fldChar w:fldCharType="separate"/>
       </w:r>
-      <w:ins w:id="536" w:author="Robbie Parks" w:date="2019-05-14T10:28:00Z">
+      <w:ins w:id="539" w:author="Robbie Parks" w:date="2019-05-14T10:28:00Z">
         <w:r>
           <w:rPr>
             <w:b/>
@@ -19093,7 +19100,7 @@
           <w:t>2</w:t>
         </w:r>
       </w:ins>
-      <w:del w:id="537" w:author="Robbie Parks" w:date="2019-05-10T14:07:00Z">
+      <w:del w:id="540" w:author="Robbie Parks" w:date="2019-05-10T14:07:00Z">
         <w:r>
           <w:rPr>
             <w:b/>
@@ -19115,7 +19122,7 @@
         </w:rPr>
         <w:fldChar w:fldCharType="end"/>
       </w:r>
-      <w:ins w:id="538" w:author="Robbie Parks" w:date="2019-05-14T10:28:00Z">
+      <w:ins w:id="541" w:author="Robbie Parks" w:date="2019-05-14T10:28:00Z">
         <w:r>
           <w:rPr>
             <w:rFonts w:cs="Calibri"/>
@@ -19131,7 +19138,7 @@
         </w:rPr>
         <w:t xml:space="preserve"> and </w:t>
       </w:r>
-      <w:ins w:id="539" w:author="Robbie Parks" w:date="2019-05-14T10:29:00Z">
+      <w:ins w:id="542" w:author="Robbie Parks" w:date="2019-05-14T10:29:00Z">
         <w:r>
           <w:rPr>
             <w:rFonts w:cs="Calibri"/>
@@ -19167,7 +19174,7 @@
         </w:rPr>
         <w:fldChar w:fldCharType="separate"/>
       </w:r>
-      <w:ins w:id="540" w:author="Robbie Parks" w:date="2019-05-14T10:28:00Z">
+      <w:ins w:id="543" w:author="Robbie Parks" w:date="2019-05-14T10:28:00Z">
         <w:r>
           <w:rPr>
             <w:b/>
@@ -19182,7 +19189,7 @@
           <w:t>3</w:t>
         </w:r>
       </w:ins>
-      <w:del w:id="541" w:author="Robbie Parks" w:date="2019-05-10T14:07:00Z">
+      <w:del w:id="544" w:author="Robbie Parks" w:date="2019-05-10T14:07:00Z">
         <w:r>
           <w:rPr>
             <w:b/>
@@ -19204,7 +19211,7 @@
         </w:rPr>
         <w:fldChar w:fldCharType="end"/>
       </w:r>
-      <w:ins w:id="542" w:author="Robbie Parks" w:date="2019-05-14T10:29:00Z">
+      <w:ins w:id="545" w:author="Robbie Parks" w:date="2019-05-14T10:29:00Z">
         <w:r>
           <w:rPr>
             <w:rFonts w:cs="Calibri"/>
@@ -19248,7 +19255,7 @@
         </w:rPr>
         <w:t xml:space="preserve"> </w:t>
       </w:r>
-      <w:del w:id="543" w:author="Robbie Parks" w:date="2019-05-13T16:05:00Z">
+      <w:del w:id="546" w:author="Robbie Parks" w:date="2019-05-13T16:05:00Z">
         <w:r>
           <w:rPr>
             <w:rFonts w:cs="Calibri"/>
@@ -19257,7 +19264,7 @@
           <w:delText xml:space="preserve">the </w:delText>
         </w:r>
       </w:del>
-      <w:ins w:id="544" w:author="Robbie Parks" w:date="2019-05-13T16:05:00Z">
+      <w:ins w:id="547" w:author="Robbie Parks" w:date="2019-05-13T16:05:00Z">
         <w:r>
           <w:rPr>
             <w:rFonts w:cs="Calibri"/>
@@ -19301,7 +19308,7 @@
         </w:rPr>
         <w:t xml:space="preserve">years </w:t>
       </w:r>
-      <w:ins w:id="545" w:author="Robbie Parks" w:date="2019-05-13T16:05:00Z">
+      <w:ins w:id="548" w:author="Robbie Parks" w:date="2019-05-13T16:05:00Z">
         <w:r>
           <w:rPr>
             <w:rFonts w:cs="Calibri"/>
@@ -19317,7 +19324,7 @@
         </w:rPr>
         <w:t>1980-1989</w:t>
       </w:r>
-      <w:ins w:id="546" w:author="Robbie Parks" w:date="2019-05-13T16:05:00Z">
+      <w:ins w:id="549" w:author="Robbie Parks" w:date="2019-05-13T16:05:00Z">
         <w:r>
           <w:rPr>
             <w:rFonts w:cs="Calibri"/>
@@ -19326,7 +19333,7 @@
           <w:t>)</w:t>
         </w:r>
       </w:ins>
-      <w:ins w:id="547" w:author="Robbie Parks" w:date="2019-05-13T16:06:00Z">
+      <w:ins w:id="550" w:author="Robbie Parks" w:date="2019-05-13T16:06:00Z">
         <w:r>
           <w:rPr>
             <w:rFonts w:cs="Calibri"/>
@@ -19335,7 +19342,7 @@
           <w:t xml:space="preserve"> which would allow me to test the model fit without the burden of the long run times using the full </w:t>
         </w:r>
       </w:ins>
-      <w:ins w:id="548" w:author="Robbie Parks" w:date="2019-05-13T16:07:00Z">
+      <w:ins w:id="551" w:author="Robbie Parks" w:date="2019-05-13T16:07:00Z">
         <w:r>
           <w:rPr>
             <w:rFonts w:cs="Calibri"/>
@@ -19351,8 +19358,8 @@
         </w:rPr>
         <w:t xml:space="preserve">. </w:t>
       </w:r>
-      <w:moveFromRangeStart w:id="549" w:author="Robbie Parks" w:date="2019-05-13T16:07:00Z" w:name="move8656095"/>
-      <w:moveFrom w:id="550" w:author="Robbie Parks" w:date="2019-05-13T16:07:00Z">
+      <w:moveFromRangeStart w:id="552" w:author="Robbie Parks" w:date="2019-05-13T16:07:00Z" w:name="move8656095"/>
+      <w:moveFrom w:id="553" w:author="Robbie Parks" w:date="2019-05-13T16:07:00Z">
         <w:r>
           <w:rPr>
             <w:rFonts w:cs="Calibri"/>
@@ -19439,7 +19446,7 @@
           <w:t xml:space="preserve">It is a good candidate for evaluating hierarchical models as it takes into account parsimony as well as overall model fit. </w:t>
         </w:r>
       </w:moveFrom>
-      <w:moveFromRangeEnd w:id="549"/>
+      <w:moveFromRangeEnd w:id="552"/>
       <w:r>
         <w:rPr>
           <w:rFonts w:cs="Calibri"/>
@@ -19447,7 +19454,7 @@
         </w:rPr>
         <w:t>I recorded the DIC values, as well as the run times (</w:t>
       </w:r>
-      <w:ins w:id="551" w:author="Robbie Parks" w:date="2019-05-14T10:23:00Z">
+      <w:ins w:id="554" w:author="Robbie Parks" w:date="2019-05-14T10:23:00Z">
         <w:r>
           <w:rPr>
             <w:rFonts w:cs="Calibri"/>
@@ -19476,7 +19483,7 @@
         </w:rPr>
         <w:fldChar w:fldCharType="separate"/>
       </w:r>
-      <w:ins w:id="552" w:author="Robbie Parks" w:date="2019-05-14T10:28:00Z">
+      <w:ins w:id="555" w:author="Robbie Parks" w:date="2019-05-14T10:28:00Z">
         <w:r>
           <w:rPr>
             <w:b/>
@@ -19491,7 +19498,7 @@
           <w:t>3</w:t>
         </w:r>
       </w:ins>
-      <w:ins w:id="553" w:author="Robbie Parks" w:date="2019-05-14T10:23:00Z">
+      <w:ins w:id="556" w:author="Robbie Parks" w:date="2019-05-14T10:23:00Z">
         <w:r>
           <w:rPr>
             <w:rFonts w:cs="Calibri"/>
@@ -19500,7 +19507,7 @@
           <w:fldChar w:fldCharType="end"/>
         </w:r>
       </w:ins>
-      <w:del w:id="554" w:author="Robbie Parks" w:date="2019-05-14T10:23:00Z">
+      <w:del w:id="557" w:author="Robbie Parks" w:date="2019-05-14T10:23:00Z">
         <w:r>
           <w:rPr>
             <w:rFonts w:cs="Calibri"/>
@@ -19512,7 +19519,7 @@
           <w:rPr>
             <w:rFonts w:cs="Calibri"/>
             <w:szCs w:val="24"/>
-            <w:rPrChange w:id="555" w:author="Robbie Parks" w:date="2019-05-14T10:23:00Z">
+            <w:rPrChange w:id="558" w:author="Robbie Parks" w:date="2019-05-14T10:23:00Z">
               <w:rPr>
                 <w:rFonts w:cs="Calibri"/>
                 <w:szCs w:val="24"/>
@@ -19525,7 +19532,7 @@
           <w:rPr>
             <w:rFonts w:cs="Calibri"/>
             <w:szCs w:val="24"/>
-            <w:rPrChange w:id="556" w:author="Robbie Parks" w:date="2019-05-14T10:23:00Z">
+            <w:rPrChange w:id="559" w:author="Robbie Parks" w:date="2019-05-14T10:23:00Z">
               <w:rPr>
                 <w:rFonts w:cs="Calibri"/>
                 <w:szCs w:val="24"/>
@@ -19541,11 +19548,11 @@
           <w:fldChar w:fldCharType="separate"/>
         </w:r>
       </w:del>
-      <w:del w:id="557" w:author="Robbie Parks" w:date="2019-05-10T14:07:00Z">
+      <w:del w:id="560" w:author="Robbie Parks" w:date="2019-05-10T14:07:00Z">
         <w:r>
           <w:rPr>
             <w:b/>
-            <w:rPrChange w:id="558" w:author="Robbie Parks" w:date="2019-05-14T10:23:00Z">
+            <w:rPrChange w:id="561" w:author="Robbie Parks" w:date="2019-05-14T10:23:00Z">
               <w:rPr>
                 <w:b/>
               </w:rPr>
@@ -19557,7 +19564,7 @@
           <w:rPr>
             <w:b/>
             <w:noProof/>
-            <w:rPrChange w:id="559" w:author="Robbie Parks" w:date="2019-05-14T10:23:00Z">
+            <w:rPrChange w:id="562" w:author="Robbie Parks" w:date="2019-05-14T10:23:00Z">
               <w:rPr>
                 <w:b/>
                 <w:noProof/>
@@ -19567,7 +19574,7 @@
           <w:delText>1</w:delText>
         </w:r>
       </w:del>
-      <w:del w:id="560" w:author="Robbie Parks" w:date="2019-05-14T10:23:00Z">
+      <w:del w:id="563" w:author="Robbie Parks" w:date="2019-05-14T10:23:00Z">
         <w:r>
           <w:rPr>
             <w:rFonts w:cs="Calibri"/>
@@ -19583,7 +19590,7 @@
         </w:rPr>
         <w:t xml:space="preserve">), where I called the </w:t>
       </w:r>
-      <w:del w:id="561" w:author="Robbie Parks" w:date="2019-05-14T10:29:00Z">
+      <w:del w:id="564" w:author="Robbie Parks" w:date="2019-05-14T10:29:00Z">
         <w:r>
           <w:rPr>
             <w:rFonts w:cs="Calibri"/>
@@ -19592,7 +19599,7 @@
           <w:delText xml:space="preserve">simplified </w:delText>
         </w:r>
       </w:del>
-      <w:ins w:id="562" w:author="Robbie Parks" w:date="2019-05-14T10:29:00Z">
+      <w:ins w:id="565" w:author="Robbie Parks" w:date="2019-05-14T10:29:00Z">
         <w:r>
           <w:rPr>
             <w:rFonts w:cs="Calibri"/>
@@ -19615,7 +19622,7 @@
         </w:rPr>
         <w:t>model</w:t>
       </w:r>
-      <w:del w:id="563" w:author="Robbie Parks" w:date="2019-05-14T10:29:00Z">
+      <w:del w:id="566" w:author="Robbie Parks" w:date="2019-05-14T10:29:00Z">
         <w:r>
           <w:rPr>
             <w:rFonts w:cs="Calibri"/>
@@ -19634,7 +19641,7 @@
           <w:rPr>
             <w:rFonts w:cs="Calibri"/>
             <w:szCs w:val="24"/>
-            <w:rPrChange w:id="564" w:author="Robbie Parks" w:date="2019-05-14T10:29:00Z">
+            <w:rPrChange w:id="567" w:author="Robbie Parks" w:date="2019-05-14T10:29:00Z">
               <w:rPr>
                 <w:rFonts w:cs="Calibri"/>
                 <w:szCs w:val="24"/>
@@ -19647,7 +19654,7 @@
           <w:rPr>
             <w:rFonts w:cs="Calibri"/>
             <w:szCs w:val="24"/>
-            <w:rPrChange w:id="565" w:author="Robbie Parks" w:date="2019-05-14T10:29:00Z">
+            <w:rPrChange w:id="568" w:author="Robbie Parks" w:date="2019-05-14T10:29:00Z">
               <w:rPr>
                 <w:rFonts w:cs="Calibri"/>
                 <w:szCs w:val="24"/>
@@ -19663,11 +19670,11 @@
           <w:fldChar w:fldCharType="separate"/>
         </w:r>
       </w:del>
-      <w:del w:id="566" w:author="Robbie Parks" w:date="2019-05-10T14:07:00Z">
+      <w:del w:id="569" w:author="Robbie Parks" w:date="2019-05-10T14:07:00Z">
         <w:r>
           <w:rPr>
             <w:b/>
-            <w:rPrChange w:id="567" w:author="Robbie Parks" w:date="2019-05-14T10:29:00Z">
+            <w:rPrChange w:id="570" w:author="Robbie Parks" w:date="2019-05-14T10:29:00Z">
               <w:rPr>
                 <w:b/>
               </w:rPr>
@@ -19679,7 +19686,7 @@
           <w:rPr>
             <w:b/>
             <w:noProof/>
-            <w:rPrChange w:id="568" w:author="Robbie Parks" w:date="2019-05-14T10:29:00Z">
+            <w:rPrChange w:id="571" w:author="Robbie Parks" w:date="2019-05-14T10:29:00Z">
               <w:rPr>
                 <w:b/>
                 <w:noProof/>
@@ -19689,7 +19696,7 @@
           <w:delText>3</w:delText>
         </w:r>
       </w:del>
-      <w:del w:id="569" w:author="Robbie Parks" w:date="2019-05-14T10:29:00Z">
+      <w:del w:id="572" w:author="Robbie Parks" w:date="2019-05-14T10:29:00Z">
         <w:r>
           <w:rPr>
             <w:rFonts w:cs="Calibri"/>
@@ -19705,7 +19712,7 @@
         </w:rPr>
         <w:t xml:space="preserve"> </w:t>
       </w:r>
-      <w:del w:id="570" w:author="Robbie Parks" w:date="2019-05-14T10:29:00Z">
+      <w:del w:id="573" w:author="Robbie Parks" w:date="2019-05-14T10:29:00Z">
         <w:r>
           <w:rPr>
             <w:rFonts w:cs="Calibri"/>
@@ -19714,7 +19721,7 @@
           <w:delText>without</w:delText>
         </w:r>
       </w:del>
-      <w:del w:id="571" w:author="Robbie Parks" w:date="2019-05-14T10:23:00Z">
+      <w:del w:id="574" w:author="Robbie Parks" w:date="2019-05-14T10:23:00Z">
         <w:r>
           <w:rPr>
             <w:rFonts w:cs="Calibri"/>
@@ -19787,7 +19794,7 @@
           </m:sSub>
         </m:oMath>
       </w:del>
-      <w:del w:id="572" w:author="Robbie Parks" w:date="2019-05-14T10:29:00Z">
+      <w:del w:id="575" w:author="Robbie Parks" w:date="2019-05-14T10:29:00Z">
         <w:r>
           <w:rPr>
             <w:rFonts w:cs="Calibri"/>
@@ -19803,7 +19810,7 @@
         </w:rPr>
         <w:t>‘</w:t>
       </w:r>
-      <w:del w:id="573" w:author="Robbie Parks" w:date="2019-05-14T10:24:00Z">
+      <w:del w:id="576" w:author="Robbie Parks" w:date="2019-05-14T10:24:00Z">
         <w:r>
           <w:rPr>
             <w:rFonts w:cs="Calibri"/>
@@ -19826,7 +19833,7 @@
         </w:rPr>
         <w:t>RW</w:t>
       </w:r>
-      <w:ins w:id="574" w:author="Robbie Parks" w:date="2019-05-14T10:24:00Z">
+      <w:ins w:id="577" w:author="Robbie Parks" w:date="2019-05-14T10:24:00Z">
         <w:r>
           <w:rPr>
             <w:rFonts w:cs="Calibri"/>
@@ -19842,7 +19849,7 @@
         </w:rPr>
         <w:t xml:space="preserve">’ </w:t>
       </w:r>
-      <w:ins w:id="575" w:author="Robbie Parks" w:date="2019-05-14T10:29:00Z">
+      <w:ins w:id="578" w:author="Robbie Parks" w:date="2019-05-14T10:29:00Z">
         <w:r>
           <w:rPr>
             <w:rFonts w:cs="Calibri"/>
@@ -19905,7 +19912,7 @@
           <w:t>)</w:t>
         </w:r>
       </w:ins>
-      <w:ins w:id="576" w:author="Robbie Parks" w:date="2019-05-14T10:30:00Z">
+      <w:ins w:id="579" w:author="Robbie Parks" w:date="2019-05-14T10:30:00Z">
         <w:r>
           <w:rPr>
             <w:rFonts w:cs="Calibri"/>
@@ -19921,7 +19928,7 @@
         </w:rPr>
         <w:t>and the alternative ‘</w:t>
       </w:r>
-      <w:del w:id="577" w:author="Robbie Parks" w:date="2019-05-14T10:24:00Z">
+      <w:del w:id="580" w:author="Robbie Parks" w:date="2019-05-14T10:24:00Z">
         <w:r>
           <w:rPr>
             <w:rFonts w:cs="Calibri"/>
@@ -19944,7 +19951,7 @@
         </w:rPr>
         <w:t>RW</w:t>
       </w:r>
-      <w:ins w:id="578" w:author="Robbie Parks" w:date="2019-05-14T10:24:00Z">
+      <w:ins w:id="581" w:author="Robbie Parks" w:date="2019-05-14T10:24:00Z">
         <w:r>
           <w:rPr>
             <w:rFonts w:cs="Calibri"/>
@@ -19960,7 +19967,7 @@
         </w:rPr>
         <w:t>’</w:t>
       </w:r>
-      <w:ins w:id="579" w:author="Robbie Parks" w:date="2019-05-14T10:30:00Z">
+      <w:ins w:id="582" w:author="Robbie Parks" w:date="2019-05-14T10:30:00Z">
         <w:r>
           <w:rPr>
             <w:rFonts w:cs="Calibri"/>
@@ -20037,8 +20044,8 @@
         </w:rPr>
         <w:t xml:space="preserve">. </w:t>
       </w:r>
-      <w:moveToRangeStart w:id="580" w:author="Robbie Parks" w:date="2019-05-13T16:07:00Z" w:name="move8656095"/>
-      <w:moveTo w:id="581" w:author="Robbie Parks" w:date="2019-05-13T16:07:00Z">
+      <w:moveToRangeStart w:id="583" w:author="Robbie Parks" w:date="2019-05-13T16:07:00Z" w:name="move8656095"/>
+      <w:moveTo w:id="584" w:author="Robbie Parks" w:date="2019-05-13T16:07:00Z">
         <w:r>
           <w:rPr>
             <w:rFonts w:cs="Calibri"/>
@@ -20097,7 +20104,7 @@
           <w:t xml:space="preserve">It is a good candidate for evaluating hierarchical models as it takes into account parsimony as well as overall model fit. </w:t>
         </w:r>
       </w:moveTo>
-      <w:moveToRangeEnd w:id="580"/>
+      <w:moveToRangeEnd w:id="583"/>
       <w:r>
         <w:rPr>
           <w:rFonts w:cs="Calibri"/>
@@ -20119,7 +20126,7 @@
         </w:rPr>
         <w:t xml:space="preserve">the </w:t>
       </w:r>
-      <w:del w:id="582" w:author="Robbie Parks" w:date="2019-05-14T10:26:00Z">
+      <w:del w:id="585" w:author="Robbie Parks" w:date="2019-05-14T10:26:00Z">
         <w:r>
           <w:rPr>
             <w:rFonts w:cs="Calibri"/>
@@ -20135,7 +20142,7 @@
         </w:rPr>
         <w:t>RW</w:t>
       </w:r>
-      <w:ins w:id="583" w:author="Robbie Parks" w:date="2019-05-14T10:26:00Z">
+      <w:ins w:id="586" w:author="Robbie Parks" w:date="2019-05-14T10:26:00Z">
         <w:r>
           <w:rPr>
             <w:rFonts w:cs="Calibri"/>
@@ -20172,7 +20179,7 @@
         </w:rPr>
         <w:t xml:space="preserve">when the </w:t>
       </w:r>
-      <w:del w:id="584" w:author="Robbie Parks" w:date="2019-05-14T10:26:00Z">
+      <w:del w:id="587" w:author="Robbie Parks" w:date="2019-05-14T10:26:00Z">
         <w:r>
           <w:rPr>
             <w:rFonts w:cs="Calibri"/>
@@ -20188,7 +20195,7 @@
         </w:rPr>
         <w:t>RW</w:t>
       </w:r>
-      <w:ins w:id="585" w:author="Robbie Parks" w:date="2019-05-14T10:26:00Z">
+      <w:ins w:id="588" w:author="Robbie Parks" w:date="2019-05-14T10:26:00Z">
         <w:r>
           <w:rPr>
             <w:rFonts w:cs="Calibri"/>
@@ -20218,7 +20225,7 @@
         </w:rPr>
         <w:t xml:space="preserve"> Further, the </w:t>
       </w:r>
-      <w:del w:id="586" w:author="Robbie Parks" w:date="2019-05-14T10:26:00Z">
+      <w:del w:id="589" w:author="Robbie Parks" w:date="2019-05-14T10:26:00Z">
         <w:r>
           <w:rPr>
             <w:rFonts w:cs="Calibri"/>
@@ -20234,7 +20241,7 @@
         </w:rPr>
         <w:t>RW</w:t>
       </w:r>
-      <w:ins w:id="587" w:author="Robbie Parks" w:date="2019-05-14T10:26:00Z">
+      <w:ins w:id="590" w:author="Robbie Parks" w:date="2019-05-14T10:26:00Z">
         <w:r>
           <w:rPr>
             <w:rFonts w:cs="Calibri"/>
@@ -20264,7 +20271,7 @@
         </w:rPr>
         <w:t xml:space="preserve"> (</w:t>
       </w:r>
-      <w:ins w:id="588" w:author="Robbie Parks" w:date="2019-05-10T14:07:00Z">
+      <w:ins w:id="591" w:author="Robbie Parks" w:date="2019-05-10T14:07:00Z">
         <w:r>
           <w:rPr>
             <w:rFonts w:cs="Calibri"/>
@@ -20286,7 +20293,7 @@
           <w:szCs w:val="24"/>
         </w:rPr>
       </w:r>
-      <w:ins w:id="589" w:author="Robbie Parks" w:date="2019-05-10T14:07:00Z">
+      <w:ins w:id="592" w:author="Robbie Parks" w:date="2019-05-10T14:07:00Z">
         <w:r>
           <w:rPr>
             <w:rFonts w:cs="Calibri"/>
@@ -20295,7 +20302,7 @@
           <w:fldChar w:fldCharType="separate"/>
         </w:r>
       </w:ins>
-      <w:ins w:id="590" w:author="Robbie Parks" w:date="2019-05-14T10:28:00Z">
+      <w:ins w:id="593" w:author="Robbie Parks" w:date="2019-05-14T10:28:00Z">
         <w:r>
           <w:rPr>
             <w:b/>
@@ -20310,7 +20317,7 @@
           <w:t>1</w:t>
         </w:r>
       </w:ins>
-      <w:ins w:id="591" w:author="Robbie Parks" w:date="2019-05-10T14:07:00Z">
+      <w:ins w:id="594" w:author="Robbie Parks" w:date="2019-05-10T14:07:00Z">
         <w:r>
           <w:rPr>
             <w:rFonts w:cs="Calibri"/>
@@ -20319,7 +20326,7 @@
           <w:fldChar w:fldCharType="end"/>
         </w:r>
       </w:ins>
-      <w:del w:id="592" w:author="Robbie Parks" w:date="2019-05-10T14:07:00Z">
+      <w:del w:id="595" w:author="Robbie Parks" w:date="2019-05-10T14:07:00Z">
         <w:r>
           <w:rPr>
             <w:rFonts w:cs="Calibri"/>
@@ -20429,7 +20436,7 @@
         </w:rPr>
         <w:t>, especially considering that the models were tested repeatedly</w:t>
       </w:r>
-      <w:del w:id="593" w:author="Robbie Parks" w:date="2019-05-13T16:08:00Z">
+      <w:del w:id="596" w:author="Robbie Parks" w:date="2019-05-13T16:08:00Z">
         <w:r>
           <w:rPr>
             <w:rFonts w:cs="Calibri"/>
@@ -20454,7 +20461,7 @@
           <w:szCs w:val="24"/>
         </w:rPr>
       </w:pPr>
-      <w:ins w:id="594" w:author="Robbie Parks" w:date="2019-05-13T16:08:00Z">
+      <w:ins w:id="597" w:author="Robbie Parks" w:date="2019-05-13T16:08:00Z">
         <w:r>
           <w:rPr>
             <w:rFonts w:cs="Calibri"/>
@@ -20463,7 +20470,7 @@
           <w:t>C</w:t>
         </w:r>
       </w:ins>
-      <w:del w:id="595" w:author="Robbie Parks" w:date="2019-05-13T16:08:00Z">
+      <w:del w:id="598" w:author="Robbie Parks" w:date="2019-05-13T16:08:00Z">
         <w:r>
           <w:rPr>
             <w:rFonts w:cs="Calibri"/>
@@ -20493,7 +20500,7 @@
         </w:rPr>
         <w:t xml:space="preserve">, </w:t>
       </w:r>
-      <w:del w:id="596" w:author="Robbie Parks" w:date="2019-05-13T16:08:00Z">
+      <w:del w:id="599" w:author="Robbie Parks" w:date="2019-05-13T16:08:00Z">
         <w:r>
           <w:rPr>
             <w:rFonts w:cs="Calibri"/>
@@ -20544,7 +20551,7 @@
         </w:rPr>
         <w:t xml:space="preserve">the </w:t>
       </w:r>
-      <w:del w:id="597" w:author="Robbie Parks" w:date="2019-05-14T10:26:00Z">
+      <w:del w:id="600" w:author="Robbie Parks" w:date="2019-05-14T10:26:00Z">
         <w:r>
           <w:rPr>
             <w:rFonts w:cs="Calibri"/>
@@ -20553,7 +20560,7 @@
           <w:delText>model described in</w:delText>
         </w:r>
       </w:del>
-      <w:ins w:id="598" w:author="Robbie Parks" w:date="2019-05-14T10:26:00Z">
+      <w:ins w:id="601" w:author="Robbie Parks" w:date="2019-05-14T10:26:00Z">
         <w:r>
           <w:rPr>
             <w:rFonts w:cs="Calibri"/>
@@ -20562,7 +20569,7 @@
           <w:t>origina</w:t>
         </w:r>
       </w:ins>
-      <w:ins w:id="599" w:author="Robbie Parks" w:date="2019-05-14T10:27:00Z">
+      <w:ins w:id="602" w:author="Robbie Parks" w:date="2019-05-14T10:27:00Z">
         <w:r>
           <w:rPr>
             <w:rFonts w:cs="Calibri"/>
@@ -20605,7 +20612,7 @@
         </w:rPr>
         <w:fldChar w:fldCharType="separate"/>
       </w:r>
-      <w:ins w:id="600" w:author="Robbie Parks" w:date="2019-05-14T10:28:00Z">
+      <w:ins w:id="603" w:author="Robbie Parks" w:date="2019-05-14T10:28:00Z">
         <w:r>
           <w:rPr>
             <w:b/>
@@ -20620,7 +20627,7 @@
           <w:t>2</w:t>
         </w:r>
       </w:ins>
-      <w:del w:id="601" w:author="Robbie Parks" w:date="2019-05-10T14:07:00Z">
+      <w:del w:id="604" w:author="Robbie Parks" w:date="2019-05-10T14:07:00Z">
         <w:r>
           <w:rPr>
             <w:b/>
@@ -20654,16 +20661,16 @@
       <w:pPr>
         <w:pStyle w:val="Heading3"/>
       </w:pPr>
-      <w:bookmarkStart w:id="602" w:name="_Toc7299675"/>
-      <w:bookmarkStart w:id="603" w:name="_Toc8390537"/>
+      <w:bookmarkStart w:id="605" w:name="_Toc7299675"/>
+      <w:bookmarkStart w:id="606" w:name="_Toc8390537"/>
       <w:r>
         <w:rPr>
           <w:lang w:val="en-US"/>
         </w:rPr>
         <w:t>Temperature anomaly term</w:t>
       </w:r>
-      <w:bookmarkEnd w:id="602"/>
-      <w:bookmarkEnd w:id="603"/>
+      <w:bookmarkEnd w:id="605"/>
+      <w:bookmarkEnd w:id="606"/>
     </w:p>
     <w:p>
       <w:pPr>
@@ -20842,11 +20849,11 @@
       <w:pPr>
         <w:pStyle w:val="Heading4"/>
         <w:rPr>
-          <w:del w:id="604" w:author="Robbie Parks" w:date="2019-05-13T16:21:00Z"/>
-        </w:rPr>
-      </w:pPr>
-      <w:commentRangeStart w:id="605"/>
-      <w:del w:id="606" w:author="Robbie Parks" w:date="2019-05-13T16:21:00Z">
+          <w:del w:id="607" w:author="Robbie Parks" w:date="2019-05-13T16:21:00Z"/>
+        </w:rPr>
+      </w:pPr>
+      <w:commentRangeStart w:id="608"/>
+      <w:del w:id="609" w:author="Robbie Parks" w:date="2019-05-13T16:21:00Z">
         <w:r>
           <w:delText>Alternative temperature metric</w:delText>
         </w:r>
@@ -20865,13 +20872,13 @@
         </w:rPr>
         <w:t xml:space="preserve">I also considered </w:t>
       </w:r>
-      <w:commentRangeEnd w:id="605"/>
+      <w:commentRangeEnd w:id="608"/>
       <w:r>
         <w:rPr>
           <w:rStyle w:val="CommentReference"/>
           <w:rFonts w:asciiTheme="minorHAnsi" w:hAnsiTheme="minorHAnsi"/>
         </w:rPr>
-        <w:commentReference w:id="605"/>
+        <w:commentReference w:id="608"/>
       </w:r>
       <w:r>
         <w:rPr>
@@ -20912,12 +20919,12 @@
         </w:rPr>
         <w:fldChar w:fldCharType="separate"/>
       </w:r>
-      <w:ins w:id="607" w:author="Robbie Parks" w:date="2019-05-14T10:28:00Z">
+      <w:ins w:id="610" w:author="Robbie Parks" w:date="2019-05-14T10:28:00Z">
         <w:r>
           <w:rPr>
             <w:b/>
             <w:szCs w:val="24"/>
-            <w:rPrChange w:id="608" w:author="Robbie Parks" w:date="2019-05-14T10:28:00Z">
+            <w:rPrChange w:id="611" w:author="Robbie Parks" w:date="2019-05-14T10:28:00Z">
               <w:rPr>
                 <w:b/>
               </w:rPr>
@@ -20930,7 +20937,7 @@
             <w:b/>
             <w:noProof/>
             <w:szCs w:val="24"/>
-            <w:rPrChange w:id="609" w:author="Robbie Parks" w:date="2019-05-14T10:28:00Z">
+            <w:rPrChange w:id="612" w:author="Robbie Parks" w:date="2019-05-14T10:28:00Z">
               <w:rPr>
                 <w:b/>
                 <w:noProof/>
@@ -20940,7 +20947,7 @@
           <w:t>4</w:t>
         </w:r>
       </w:ins>
-      <w:del w:id="610" w:author="Robbie Parks" w:date="2019-05-10T14:07:00Z">
+      <w:del w:id="613" w:author="Robbie Parks" w:date="2019-05-10T14:07:00Z">
         <w:r>
           <w:rPr>
             <w:b/>
@@ -21185,9 +21192,9 @@
         <w:spacing w:line="240" w:lineRule="auto"/>
         <w:jc w:val="center"/>
       </w:pPr>
-      <w:bookmarkStart w:id="611" w:name="_Ref5800711"/>
-      <w:bookmarkStart w:id="612" w:name="_Toc5730376"/>
-      <w:bookmarkStart w:id="613" w:name="_Toc7299694"/>
+      <w:bookmarkStart w:id="614" w:name="_Ref5800711"/>
+      <w:bookmarkStart w:id="615" w:name="_Toc5730376"/>
+      <w:bookmarkStart w:id="616" w:name="_Toc7299694"/>
       <w:r>
         <w:rPr>
           <w:b/>
@@ -21225,7 +21232,7 @@
         </w:rPr>
         <w:fldChar w:fldCharType="end"/>
       </w:r>
-      <w:bookmarkEnd w:id="611"/>
+      <w:bookmarkEnd w:id="614"/>
       <w:r>
         <w:t>. Apparent temperature (</w:t>
       </w:r>
@@ -21351,8 +21358,8 @@
       <w:r>
         <w:t xml:space="preserve"> is dew-point temperature.</w:t>
       </w:r>
-      <w:bookmarkEnd w:id="612"/>
-      <w:bookmarkEnd w:id="613"/>
+      <w:bookmarkEnd w:id="615"/>
+      <w:bookmarkEnd w:id="616"/>
       <w:r>
         <w:t xml:space="preserve"> </w:t>
       </w:r>
@@ -21422,7 +21429,7 @@
         </w:rPr>
         <w:fldChar w:fldCharType="separate"/>
       </w:r>
-      <w:ins w:id="614" w:author="Robbie Parks" w:date="2019-05-14T10:28:00Z">
+      <w:ins w:id="617" w:author="Robbie Parks" w:date="2019-05-14T10:28:00Z">
         <w:r>
           <w:rPr>
             <w:b/>
@@ -21437,7 +21444,7 @@
           <w:t>1</w:t>
         </w:r>
       </w:ins>
-      <w:del w:id="615" w:author="Robbie Parks" w:date="2019-05-10T14:07:00Z">
+      <w:del w:id="618" w:author="Robbie Parks" w:date="2019-05-10T14:07:00Z">
         <w:r>
           <w:rPr>
             <w:b/>
@@ -21608,7 +21615,7 @@
           <w:szCs w:val="24"/>
         </w:rPr>
       </w:pPr>
-      <w:bookmarkStart w:id="616" w:name="_Toc7691263"/>
+      <w:bookmarkStart w:id="619" w:name="_Toc7691263"/>
       <w:r>
         <w:rPr>
           <w:rFonts w:cs="Calibri"/>
@@ -21678,8 +21685,8 @@
           </wp:anchor>
         </w:drawing>
       </w:r>
-      <w:bookmarkStart w:id="617" w:name="_Ref5800341"/>
-      <w:bookmarkStart w:id="618" w:name="_Toc7299682"/>
+      <w:bookmarkStart w:id="620" w:name="_Ref5800341"/>
+      <w:bookmarkStart w:id="621" w:name="_Toc7299682"/>
       <w:r>
         <w:rPr>
           <w:b/>
@@ -21717,7 +21724,7 @@
         </w:rPr>
         <w:fldChar w:fldCharType="end"/>
       </w:r>
-      <w:bookmarkEnd w:id="617"/>
+      <w:bookmarkEnd w:id="620"/>
       <w:r>
         <w:t xml:space="preserve">. Relationship between monthly temperature anomaly </w:t>
       </w:r>
@@ -21782,8 +21789,8 @@
         </w:rPr>
         <w:t>from 1980 to 2016, by state.</w:t>
       </w:r>
-      <w:bookmarkEnd w:id="616"/>
-      <w:bookmarkEnd w:id="618"/>
+      <w:bookmarkEnd w:id="619"/>
+      <w:bookmarkEnd w:id="621"/>
     </w:p>
     <w:p>
       <w:pPr>
@@ -21916,7 +21923,7 @@
         </w:rPr>
         <w:t xml:space="preserve"> deviation may be </w:t>
       </w:r>
-      <w:del w:id="619" w:author="Robbie Parks" w:date="2019-05-13T16:17:00Z">
+      <w:del w:id="622" w:author="Robbie Parks" w:date="2019-05-13T16:17:00Z">
         <w:r>
           <w:rPr>
             <w:rFonts w:cs="Calibri"/>
@@ -21925,7 +21932,7 @@
           <w:delText>a function of the absolute value of the norm temperature</w:delText>
         </w:r>
       </w:del>
-      <w:ins w:id="620" w:author="Robbie Parks" w:date="2019-05-13T16:17:00Z">
+      <w:ins w:id="623" w:author="Robbie Parks" w:date="2019-05-13T16:17:00Z">
         <w:r>
           <w:rPr>
             <w:rFonts w:cs="Calibri"/>
@@ -21934,7 +21941,7 @@
           <w:t>modified by the absolute value of the norm</w:t>
         </w:r>
       </w:ins>
-      <w:ins w:id="621" w:author="Robbie Parks" w:date="2019-05-13T16:18:00Z">
+      <w:ins w:id="624" w:author="Robbie Parks" w:date="2019-05-13T16:18:00Z">
         <w:r>
           <w:rPr>
             <w:rFonts w:cs="Calibri"/>
@@ -21943,7 +21950,7 @@
           <w:t xml:space="preserve"> temperature</w:t>
         </w:r>
       </w:ins>
-      <w:del w:id="622" w:author="Robbie Parks" w:date="2019-05-13T16:16:00Z">
+      <w:del w:id="625" w:author="Robbie Parks" w:date="2019-05-13T16:16:00Z">
         <w:r>
           <w:rPr>
             <w:rFonts w:cs="Calibri"/>
@@ -21987,7 +21994,7 @@
         </w:rPr>
         <w:t xml:space="preserve">as a comparison to </w:t>
       </w:r>
-      <w:ins w:id="623" w:author="Robbie Parks" w:date="2019-05-14T10:31:00Z">
+      <w:ins w:id="626" w:author="Robbie Parks" w:date="2019-05-14T10:31:00Z">
         <w:r>
           <w:rPr>
             <w:rFonts w:cs="Calibri"/>
@@ -22023,7 +22030,7 @@
         </w:rPr>
         <w:fldChar w:fldCharType="separate"/>
       </w:r>
-      <w:ins w:id="624" w:author="Robbie Parks" w:date="2019-05-14T10:28:00Z">
+      <w:ins w:id="627" w:author="Robbie Parks" w:date="2019-05-14T10:28:00Z">
         <w:r>
           <w:rPr>
             <w:b/>
@@ -22038,7 +22045,7 @@
           <w:t>2</w:t>
         </w:r>
       </w:ins>
-      <w:del w:id="625" w:author="Robbie Parks" w:date="2019-05-10T14:07:00Z">
+      <w:del w:id="628" w:author="Robbie Parks" w:date="2019-05-10T14:07:00Z">
         <w:r>
           <w:rPr>
             <w:b/>
@@ -22060,7 +22067,7 @@
         </w:rPr>
         <w:fldChar w:fldCharType="end"/>
       </w:r>
-      <w:ins w:id="626" w:author="Robbie Parks" w:date="2019-05-14T10:28:00Z">
+      <w:ins w:id="629" w:author="Robbie Parks" w:date="2019-05-14T10:28:00Z">
         <w:r>
           <w:rPr>
             <w:rFonts w:cs="Calibri"/>
@@ -22117,7 +22124,7 @@
           <w:szCs w:val="24"/>
         </w:rPr>
       </w:r>
-      <w:del w:id="627" w:author="Robbie Parks" w:date="2019-05-14T10:28:00Z">
+      <w:del w:id="630" w:author="Robbie Parks" w:date="2019-05-14T10:28:00Z">
         <w:r>
           <w:rPr>
             <w:rFonts w:cs="Calibri"/>
@@ -22126,7 +22133,7 @@
           <w:fldChar w:fldCharType="separate"/>
         </w:r>
       </w:del>
-      <w:del w:id="628" w:author="Robbie Parks" w:date="2019-05-10T14:07:00Z">
+      <w:del w:id="631" w:author="Robbie Parks" w:date="2019-05-10T14:07:00Z">
         <w:r>
           <w:rPr>
             <w:b/>
@@ -22163,7 +22170,7 @@
         <w:spacing w:line="240" w:lineRule="auto"/>
         <w:jc w:val="center"/>
         <w:rPr>
-          <w:ins w:id="629" w:author="Robbie Parks" w:date="2019-05-14T10:28:00Z"/>
+          <w:ins w:id="632" w:author="Robbie Parks" w:date="2019-05-14T10:28:00Z"/>
           <w:rFonts w:asciiTheme="minorHAnsi" w:hAnsiTheme="minorHAnsi"/>
           <w:color w:val="FFFFFF" w:themeColor="background1"/>
           <w:szCs w:val="24"/>
@@ -22174,7 +22181,7 @@
           <m:func>
             <m:funcPr>
               <m:ctrlPr>
-                <w:ins w:id="630" w:author="Robbie Parks" w:date="2019-05-14T10:28:00Z">
+                <w:ins w:id="633" w:author="Robbie Parks" w:date="2019-05-14T10:28:00Z">
                   <w:rPr>
                     <w:rFonts w:ascii="Cambria Math" w:hAnsi="Cambria Math" w:cs="Calibri"/>
                     <w:i/>
@@ -22185,7 +22192,7 @@
             </m:funcPr>
             <m:fName>
               <m:r>
-                <w:ins w:id="631" w:author="Robbie Parks" w:date="2019-05-14T10:28:00Z">
+                <w:ins w:id="634" w:author="Robbie Parks" w:date="2019-05-14T10:28:00Z">
                   <m:rPr>
                     <m:sty m:val="p"/>
                   </m:rPr>
@@ -22201,7 +22208,7 @@
               <m:d>
                 <m:dPr>
                   <m:ctrlPr>
-                    <w:ins w:id="632" w:author="Robbie Parks" w:date="2019-05-14T10:28:00Z">
+                    <w:ins w:id="635" w:author="Robbie Parks" w:date="2019-05-14T10:28:00Z">
                       <w:rPr>
                         <w:rFonts w:ascii="Cambria Math" w:hAnsi="Cambria Math" w:cs="Calibri"/>
                         <w:i/>
@@ -22214,7 +22221,7 @@
                   <m:sSub>
                     <m:sSubPr>
                       <m:ctrlPr>
-                        <w:ins w:id="633" w:author="Robbie Parks" w:date="2019-05-14T10:28:00Z">
+                        <w:ins w:id="636" w:author="Robbie Parks" w:date="2019-05-14T10:28:00Z">
                           <w:rPr>
                             <w:rFonts w:ascii="Cambria Math" w:hAnsi="Cambria Math" w:cs="Calibri"/>
                             <w:i/>
@@ -22225,7 +22232,7 @@
                     </m:sSubPr>
                     <m:e>
                       <m:r>
-                        <w:ins w:id="634" w:author="Robbie Parks" w:date="2019-05-14T10:28:00Z">
+                        <w:ins w:id="637" w:author="Robbie Parks" w:date="2019-05-14T10:28:00Z">
                           <w:rPr>
                             <w:rFonts w:ascii="Cambria Math" w:hAnsi="Cambria Math" w:cs="Calibri"/>
                             <w:szCs w:val="24"/>
@@ -22236,7 +22243,7 @@
                     </m:e>
                     <m:sub>
                       <m:r>
-                        <w:ins w:id="635" w:author="Robbie Parks" w:date="2019-05-14T10:28:00Z">
+                        <w:ins w:id="638" w:author="Robbie Parks" w:date="2019-05-14T10:28:00Z">
                           <w:rPr>
                             <w:rFonts w:ascii="Cambria Math" w:hAnsi="Cambria Math" w:cs="Calibri"/>
                             <w:szCs w:val="24"/>
@@ -22251,7 +22258,7 @@
             </m:e>
           </m:func>
           <m:r>
-            <w:ins w:id="636" w:author="Robbie Parks" w:date="2019-05-14T10:28:00Z">
+            <w:ins w:id="639" w:author="Robbie Parks" w:date="2019-05-14T10:28:00Z">
               <m:rPr>
                 <m:aln/>
               </m:rPr>
@@ -22263,7 +22270,7 @@
             </w:ins>
           </m:r>
           <m:r>
-            <w:ins w:id="637" w:author="Robbie Parks" w:date="2019-05-14T10:28:00Z">
+            <w:ins w:id="640" w:author="Robbie Parks" w:date="2019-05-14T10:28:00Z">
               <m:rPr>
                 <m:sty m:val="p"/>
               </m:rPr>
@@ -22279,7 +22286,7 @@
           <m:sSub>
             <m:sSubPr>
               <m:ctrlPr>
-                <w:ins w:id="638" w:author="Robbie Parks" w:date="2019-05-14T10:28:00Z">
+                <w:ins w:id="641" w:author="Robbie Parks" w:date="2019-05-14T10:28:00Z">
                   <w:rPr>
                     <w:rFonts w:ascii="Cambria Math" w:hAnsi="Cambria Math" w:cs="Calibri"/>
                     <w:i/>
@@ -22290,7 +22297,7 @@
             </m:sSubPr>
             <m:e>
               <m:r>
-                <w:ins w:id="639" w:author="Robbie Parks" w:date="2019-05-14T10:28:00Z">
+                <w:ins w:id="642" w:author="Robbie Parks" w:date="2019-05-14T10:28:00Z">
                   <w:rPr>
                     <w:rFonts w:ascii="Cambria Math" w:hAnsi="Cambria Math" w:cs="Calibri"/>
                     <w:szCs w:val="24"/>
@@ -22301,7 +22308,7 @@
             </m:e>
             <m:sub>
               <m:r>
-                <w:ins w:id="640" w:author="Robbie Parks" w:date="2019-05-14T10:28:00Z">
+                <w:ins w:id="643" w:author="Robbie Parks" w:date="2019-05-14T10:28:00Z">
                   <w:rPr>
                     <w:rFonts w:ascii="Cambria Math" w:hAnsi="Cambria Math" w:cs="Calibri"/>
                     <w:szCs w:val="24"/>
@@ -22312,7 +22319,7 @@
             </m:sub>
           </m:sSub>
           <m:r>
-            <w:ins w:id="641" w:author="Robbie Parks" w:date="2019-05-14T10:28:00Z">
+            <w:ins w:id="644" w:author="Robbie Parks" w:date="2019-05-14T10:28:00Z">
               <w:rPr>
                 <w:rFonts w:ascii="Cambria Math" w:hAnsi="Cambria Math" w:cs="Calibri"/>
                 <w:szCs w:val="24"/>
@@ -22322,7 +22329,7 @@
             </w:ins>
           </m:r>
           <m:r>
-            <w:ins w:id="642" w:author="Robbie Parks" w:date="2019-05-14T10:28:00Z">
+            <w:ins w:id="645" w:author="Robbie Parks" w:date="2019-05-14T10:28:00Z">
               <w:rPr>
                 <w:rFonts w:ascii="Cambria Math" w:hAnsi="Cambria Math" w:cs="Calibri"/>
                 <w:szCs w:val="24"/>
@@ -22333,7 +22340,7 @@
           <m:sSub>
             <m:sSubPr>
               <m:ctrlPr>
-                <w:ins w:id="643" w:author="Robbie Parks" w:date="2019-05-14T10:28:00Z">
+                <w:ins w:id="646" w:author="Robbie Parks" w:date="2019-05-14T10:28:00Z">
                   <w:rPr>
                     <w:rFonts w:ascii="Cambria Math" w:hAnsi="Cambria Math" w:cs="Calibri"/>
                     <w:i/>
@@ -22344,7 +22351,7 @@
             </m:sSubPr>
             <m:e>
               <m:r>
-                <w:ins w:id="644" w:author="Robbie Parks" w:date="2019-05-14T10:28:00Z">
+                <w:ins w:id="647" w:author="Robbie Parks" w:date="2019-05-14T10:28:00Z">
                   <w:rPr>
                     <w:rFonts w:ascii="Cambria Math" w:hAnsi="Cambria Math" w:cs="Calibri"/>
                     <w:szCs w:val="24"/>
@@ -22355,7 +22362,7 @@
             </m:e>
             <m:sub>
               <m:r>
-                <w:ins w:id="645" w:author="Robbie Parks" w:date="2019-05-14T10:28:00Z">
+                <w:ins w:id="648" w:author="Robbie Parks" w:date="2019-05-14T10:28:00Z">
                   <w:rPr>
                     <w:rFonts w:ascii="Cambria Math" w:hAnsi="Cambria Math" w:cs="Calibri"/>
                     <w:szCs w:val="24"/>
@@ -22366,7 +22373,7 @@
             </m:sub>
           </m:sSub>
           <m:r>
-            <w:ins w:id="646" w:author="Robbie Parks" w:date="2019-05-14T10:28:00Z">
+            <w:ins w:id="649" w:author="Robbie Parks" w:date="2019-05-14T10:28:00Z">
               <w:rPr>
                 <w:rFonts w:ascii="Cambria Math" w:hAnsi="Cambria Math" w:cs="Calibri"/>
                 <w:szCs w:val="24"/>
@@ -22375,7 +22382,7 @@
             </w:ins>
           </m:r>
           <m:r>
-            <w:ins w:id="647" w:author="Robbie Parks" w:date="2019-05-14T10:28:00Z">
+            <w:ins w:id="650" w:author="Robbie Parks" w:date="2019-05-14T10:28:00Z">
               <m:rPr>
                 <m:sty m:val="p"/>
                 <m:aln/>
@@ -22388,7 +22395,7 @@
             </w:ins>
           </m:r>
           <m:r>
-            <w:ins w:id="648" w:author="Robbie Parks" w:date="2019-05-14T10:28:00Z">
+            <w:ins w:id="651" w:author="Robbie Parks" w:date="2019-05-14T10:28:00Z">
               <m:rPr>
                 <m:sty m:val="p"/>
               </m:rPr>
@@ -22404,7 +22411,7 @@
           <m:sSub>
             <m:sSubPr>
               <m:ctrlPr>
-                <w:ins w:id="649" w:author="Robbie Parks" w:date="2019-05-14T10:28:00Z">
+                <w:ins w:id="652" w:author="Robbie Parks" w:date="2019-05-14T10:28:00Z">
                   <w:rPr>
                     <w:rFonts w:ascii="Cambria Math" w:hAnsi="Cambria Math" w:cs="Calibri"/>
                     <w:i/>
@@ -22415,7 +22422,7 @@
             </m:sSubPr>
             <m:e>
               <m:r>
-                <w:ins w:id="650" w:author="Robbie Parks" w:date="2019-05-14T10:28:00Z">
+                <w:ins w:id="653" w:author="Robbie Parks" w:date="2019-05-14T10:28:00Z">
                   <w:rPr>
                     <w:rFonts w:ascii="Cambria Math" w:hAnsi="Cambria Math" w:cs="Calibri"/>
                     <w:szCs w:val="24"/>
@@ -22426,7 +22433,7 @@
             </m:e>
             <m:sub>
               <m:r>
-                <w:ins w:id="651" w:author="Robbie Parks" w:date="2019-05-14T10:28:00Z">
+                <w:ins w:id="654" w:author="Robbie Parks" w:date="2019-05-14T10:28:00Z">
                   <w:rPr>
                     <w:rFonts w:ascii="Cambria Math" w:hAnsi="Cambria Math" w:cs="Calibri"/>
                     <w:szCs w:val="24"/>
@@ -22437,7 +22444,7 @@
             </m:sub>
           </m:sSub>
           <m:r>
-            <w:ins w:id="652" w:author="Robbie Parks" w:date="2019-05-14T10:28:00Z">
+            <w:ins w:id="655" w:author="Robbie Parks" w:date="2019-05-14T10:28:00Z">
               <w:rPr>
                 <w:rFonts w:ascii="Cambria Math" w:hAnsi="Cambria Math" w:cs="Calibri"/>
                 <w:szCs w:val="24"/>
@@ -22447,7 +22454,7 @@
             </w:ins>
           </m:r>
           <m:r>
-            <w:ins w:id="653" w:author="Robbie Parks" w:date="2019-05-14T10:28:00Z">
+            <w:ins w:id="656" w:author="Robbie Parks" w:date="2019-05-14T10:28:00Z">
               <w:rPr>
                 <w:rFonts w:ascii="Cambria Math" w:hAnsi="Cambria Math" w:cs="Calibri"/>
                 <w:szCs w:val="24"/>
@@ -22458,7 +22465,7 @@
           <m:sSub>
             <m:sSubPr>
               <m:ctrlPr>
-                <w:ins w:id="654" w:author="Robbie Parks" w:date="2019-05-14T10:28:00Z">
+                <w:ins w:id="657" w:author="Robbie Parks" w:date="2019-05-14T10:28:00Z">
                   <w:rPr>
                     <w:rFonts w:ascii="Cambria Math" w:hAnsi="Cambria Math" w:cs="Calibri"/>
                     <w:i/>
@@ -22469,7 +22476,7 @@
             </m:sSubPr>
             <m:e>
               <m:r>
-                <w:ins w:id="655" w:author="Robbie Parks" w:date="2019-05-14T10:28:00Z">
+                <w:ins w:id="658" w:author="Robbie Parks" w:date="2019-05-14T10:28:00Z">
                   <w:rPr>
                     <w:rFonts w:ascii="Cambria Math" w:hAnsi="Cambria Math" w:cs="Calibri"/>
                     <w:szCs w:val="24"/>
@@ -22480,7 +22487,7 @@
             </m:e>
             <m:sub>
               <m:r>
-                <w:ins w:id="656" w:author="Robbie Parks" w:date="2019-05-14T10:28:00Z">
+                <w:ins w:id="659" w:author="Robbie Parks" w:date="2019-05-14T10:28:00Z">
                   <w:rPr>
                     <w:rFonts w:ascii="Cambria Math" w:hAnsi="Cambria Math" w:cs="Calibri"/>
                     <w:szCs w:val="24"/>
@@ -22491,7 +22498,7 @@
             </m:sub>
           </m:sSub>
           <m:r>
-            <w:ins w:id="657" w:author="Robbie Parks" w:date="2019-05-14T10:28:00Z">
+            <w:ins w:id="660" w:author="Robbie Parks" w:date="2019-05-14T10:28:00Z">
               <w:rPr>
                 <w:rFonts w:ascii="Cambria Math" w:hAnsi="Cambria Math" w:cs="Calibri"/>
                 <w:szCs w:val="24"/>
@@ -22500,7 +22507,7 @@
             </w:ins>
           </m:r>
           <m:r>
-            <w:ins w:id="658" w:author="Robbie Parks" w:date="2019-05-14T10:28:00Z">
+            <w:ins w:id="661" w:author="Robbie Parks" w:date="2019-05-14T10:28:00Z">
               <m:rPr>
                 <m:sty m:val="p"/>
                 <m:aln/>
@@ -22513,7 +22520,7 @@
             </w:ins>
           </m:r>
           <m:r>
-            <w:ins w:id="659" w:author="Robbie Parks" w:date="2019-05-14T10:28:00Z">
+            <w:ins w:id="662" w:author="Robbie Parks" w:date="2019-05-14T10:28:00Z">
               <m:rPr>
                 <m:sty m:val="p"/>
               </m:rPr>
@@ -22529,7 +22536,7 @@
           <m:sSub>
             <m:sSubPr>
               <m:ctrlPr>
-                <w:ins w:id="660" w:author="Robbie Parks" w:date="2019-05-14T10:28:00Z">
+                <w:ins w:id="663" w:author="Robbie Parks" w:date="2019-05-14T10:28:00Z">
                   <w:rPr>
                     <w:rFonts w:ascii="Cambria Math" w:hAnsi="Cambria Math" w:cs="Calibri"/>
                     <w:i/>
@@ -22540,7 +22547,7 @@
             </m:sSubPr>
             <m:e>
               <m:r>
-                <w:ins w:id="661" w:author="Robbie Parks" w:date="2019-05-14T10:28:00Z">
+                <w:ins w:id="664" w:author="Robbie Parks" w:date="2019-05-14T10:28:00Z">
                   <w:rPr>
                     <w:rFonts w:ascii="Cambria Math" w:hAnsi="Cambria Math" w:cs="Calibri"/>
                     <w:szCs w:val="24"/>
@@ -22551,7 +22558,7 @@
             </m:e>
             <m:sub>
               <m:r>
-                <w:ins w:id="662" w:author="Robbie Parks" w:date="2019-05-14T10:28:00Z">
+                <w:ins w:id="665" w:author="Robbie Parks" w:date="2019-05-14T10:28:00Z">
                   <w:rPr>
                     <w:rFonts w:ascii="Cambria Math" w:hAnsi="Cambria Math" w:cs="Calibri"/>
                     <w:szCs w:val="24"/>
@@ -22562,7 +22569,7 @@
             </m:sub>
           </m:sSub>
           <m:r>
-            <w:ins w:id="663" w:author="Robbie Parks" w:date="2019-05-14T10:28:00Z">
+            <w:ins w:id="666" w:author="Robbie Parks" w:date="2019-05-14T10:28:00Z">
               <w:rPr>
                 <w:rFonts w:ascii="Cambria Math" w:hAnsi="Cambria Math" w:cs="Calibri"/>
                 <w:szCs w:val="24"/>
@@ -22572,7 +22579,7 @@
             </w:ins>
           </m:r>
           <m:r>
-            <w:ins w:id="664" w:author="Robbie Parks" w:date="2019-05-14T10:28:00Z">
+            <w:ins w:id="667" w:author="Robbie Parks" w:date="2019-05-14T10:28:00Z">
               <w:rPr>
                 <w:rFonts w:ascii="Cambria Math" w:hAnsi="Cambria Math" w:cs="Calibri"/>
                 <w:szCs w:val="24"/>
@@ -22583,7 +22590,7 @@
           <m:sSub>
             <m:sSubPr>
               <m:ctrlPr>
-                <w:ins w:id="665" w:author="Robbie Parks" w:date="2019-05-14T10:28:00Z">
+                <w:ins w:id="668" w:author="Robbie Parks" w:date="2019-05-14T10:28:00Z">
                   <w:rPr>
                     <w:rFonts w:ascii="Cambria Math" w:hAnsi="Cambria Math" w:cs="Calibri"/>
                     <w:i/>
@@ -22594,7 +22601,7 @@
             </m:sSubPr>
             <m:e>
               <m:r>
-                <w:ins w:id="666" w:author="Robbie Parks" w:date="2019-05-14T10:28:00Z">
+                <w:ins w:id="669" w:author="Robbie Parks" w:date="2019-05-14T10:28:00Z">
                   <w:rPr>
                     <w:rFonts w:ascii="Cambria Math" w:hAnsi="Cambria Math" w:cs="Calibri"/>
                     <w:szCs w:val="24"/>
@@ -22605,7 +22612,7 @@
             </m:e>
             <m:sub>
               <m:r>
-                <w:ins w:id="667" w:author="Robbie Parks" w:date="2019-05-14T10:28:00Z">
+                <w:ins w:id="670" w:author="Robbie Parks" w:date="2019-05-14T10:28:00Z">
                   <w:rPr>
                     <w:rFonts w:ascii="Cambria Math" w:hAnsi="Cambria Math" w:cs="Calibri"/>
                     <w:szCs w:val="24"/>
@@ -22616,7 +22623,7 @@
             </m:sub>
           </m:sSub>
           <m:r>
-            <w:ins w:id="668" w:author="Robbie Parks" w:date="2019-05-14T10:28:00Z">
+            <w:ins w:id="671" w:author="Robbie Parks" w:date="2019-05-14T10:28:00Z">
               <w:rPr>
                 <w:rFonts w:ascii="Cambria Math" w:hAnsi="Cambria Math" w:cs="Calibri"/>
                 <w:szCs w:val="24"/>
@@ -22625,7 +22632,7 @@
             </w:ins>
           </m:r>
           <m:r>
-            <w:ins w:id="669" w:author="Robbie Parks" w:date="2019-05-14T10:28:00Z">
+            <w:ins w:id="672" w:author="Robbie Parks" w:date="2019-05-14T10:28:00Z">
               <m:rPr>
                 <m:sty m:val="p"/>
                 <m:aln/>
@@ -22638,7 +22645,7 @@
             </w:ins>
           </m:r>
           <m:r>
-            <w:ins w:id="670" w:author="Robbie Parks" w:date="2019-05-14T10:28:00Z">
+            <w:ins w:id="673" w:author="Robbie Parks" w:date="2019-05-14T10:28:00Z">
               <m:rPr>
                 <m:sty m:val="p"/>
               </m:rPr>
@@ -22654,7 +22661,7 @@
           <m:sSub>
             <m:sSubPr>
               <m:ctrlPr>
-                <w:ins w:id="671" w:author="Robbie Parks" w:date="2019-05-14T10:28:00Z">
+                <w:ins w:id="674" w:author="Robbie Parks" w:date="2019-05-14T10:28:00Z">
                   <w:rPr>
                     <w:rFonts w:ascii="Cambria Math" w:hAnsi="Cambria Math" w:cs="Calibri"/>
                     <w:i/>
@@ -22665,7 +22672,7 @@
             </m:sSubPr>
             <m:e>
               <m:r>
-                <w:ins w:id="672" w:author="Robbie Parks" w:date="2019-05-14T10:28:00Z">
+                <w:ins w:id="675" w:author="Robbie Parks" w:date="2019-05-14T10:28:00Z">
                   <w:rPr>
                     <w:rFonts w:ascii="Cambria Math" w:hAnsi="Cambria Math" w:cs="Calibri"/>
                     <w:szCs w:val="24"/>
@@ -22676,7 +22683,7 @@
             </m:e>
             <m:sub>
               <m:r>
-                <w:ins w:id="673" w:author="Robbie Parks" w:date="2019-05-14T10:28:00Z">
+                <w:ins w:id="676" w:author="Robbie Parks" w:date="2019-05-14T10:28:00Z">
                   <w:rPr>
                     <w:rFonts w:ascii="Cambria Math" w:hAnsi="Cambria Math" w:cs="Calibri"/>
                     <w:szCs w:val="24"/>
@@ -22687,7 +22694,7 @@
             </m:sub>
           </m:sSub>
           <m:r>
-            <w:ins w:id="674" w:author="Robbie Parks" w:date="2019-05-14T10:28:00Z">
+            <w:ins w:id="677" w:author="Robbie Parks" w:date="2019-05-14T10:28:00Z">
               <w:rPr>
                 <w:rFonts w:ascii="Cambria Math" w:hAnsi="Cambria Math" w:cs="Calibri"/>
                 <w:szCs w:val="24"/>
@@ -22697,7 +22704,7 @@
             </w:ins>
           </m:r>
           <m:r>
-            <w:ins w:id="675" w:author="Robbie Parks" w:date="2019-05-14T10:28:00Z">
+            <w:ins w:id="678" w:author="Robbie Parks" w:date="2019-05-14T10:28:00Z">
               <w:rPr>
                 <w:rFonts w:ascii="Cambria Math" w:hAnsi="Cambria Math" w:cs="Calibri"/>
                 <w:szCs w:val="24"/>
@@ -22708,7 +22715,7 @@
           <m:sSub>
             <m:sSubPr>
               <m:ctrlPr>
-                <w:ins w:id="676" w:author="Robbie Parks" w:date="2019-05-14T10:28:00Z">
+                <w:ins w:id="679" w:author="Robbie Parks" w:date="2019-05-14T10:28:00Z">
                   <w:rPr>
                     <w:rFonts w:ascii="Cambria Math" w:hAnsi="Cambria Math" w:cs="Calibri"/>
                     <w:i/>
@@ -22719,7 +22726,7 @@
             </m:sSubPr>
             <m:e>
               <m:r>
-                <w:ins w:id="677" w:author="Robbie Parks" w:date="2019-05-14T10:28:00Z">
+                <w:ins w:id="680" w:author="Robbie Parks" w:date="2019-05-14T10:28:00Z">
                   <w:rPr>
                     <w:rFonts w:ascii="Cambria Math" w:hAnsi="Cambria Math" w:cs="Calibri"/>
                     <w:szCs w:val="24"/>
@@ -22730,7 +22737,7 @@
             </m:e>
             <m:sub>
               <m:r>
-                <w:ins w:id="678" w:author="Robbie Parks" w:date="2019-05-14T10:28:00Z">
+                <w:ins w:id="681" w:author="Robbie Parks" w:date="2019-05-14T10:28:00Z">
                   <w:rPr>
                     <w:rFonts w:ascii="Cambria Math" w:hAnsi="Cambria Math" w:cs="Calibri"/>
                     <w:szCs w:val="24"/>
@@ -22741,7 +22748,7 @@
             </m:sub>
           </m:sSub>
           <m:r>
-            <w:ins w:id="679" w:author="Robbie Parks" w:date="2019-05-14T10:28:00Z">
+            <w:ins w:id="682" w:author="Robbie Parks" w:date="2019-05-14T10:28:00Z">
               <w:rPr>
                 <w:rFonts w:ascii="Cambria Math" w:hAnsi="Cambria Math" w:cs="Calibri"/>
                 <w:szCs w:val="24"/>
@@ -22750,7 +22757,7 @@
             </w:ins>
           </m:r>
           <m:r>
-            <w:ins w:id="680" w:author="Robbie Parks" w:date="2019-05-14T10:28:00Z">
+            <w:ins w:id="683" w:author="Robbie Parks" w:date="2019-05-14T10:28:00Z">
               <m:rPr>
                 <m:sty m:val="p"/>
                 <m:aln/>
@@ -22763,7 +22770,7 @@
             </w:ins>
           </m:r>
           <m:r>
-            <w:ins w:id="681" w:author="Robbie Parks" w:date="2019-05-14T10:28:00Z">
+            <w:ins w:id="684" w:author="Robbie Parks" w:date="2019-05-14T10:28:00Z">
               <w:rPr>
                 <w:rFonts w:ascii="Cambria Math" w:hAnsi="Cambria Math" w:cs="Calibri"/>
                 <w:szCs w:val="24"/>
@@ -22772,7 +22779,7 @@
             </w:ins>
           </m:r>
           <m:r>
-            <w:ins w:id="682" w:author="Robbie Parks" w:date="2019-05-14T10:28:00Z">
+            <w:ins w:id="685" w:author="Robbie Parks" w:date="2019-05-14T10:28:00Z">
               <m:rPr>
                 <m:sty m:val="p"/>
               </m:rPr>
@@ -22788,7 +22795,7 @@
           <m:sSub>
             <m:sSubPr>
               <m:ctrlPr>
-                <w:ins w:id="683" w:author="Robbie Parks" w:date="2019-05-14T10:28:00Z">
+                <w:ins w:id="686" w:author="Robbie Parks" w:date="2019-05-14T10:28:00Z">
                   <w:rPr>
                     <w:rFonts w:ascii="Cambria Math" w:hAnsi="Cambria Math" w:cs="Calibri"/>
                     <w:i/>
@@ -22799,7 +22806,7 @@
             </m:sSubPr>
             <m:e>
               <m:r>
-                <w:ins w:id="684" w:author="Robbie Parks" w:date="2019-05-14T10:28:00Z">
+                <w:ins w:id="687" w:author="Robbie Parks" w:date="2019-05-14T10:28:00Z">
                   <w:rPr>
                     <w:rFonts w:ascii="Cambria Math" w:hAnsi="Cambria Math" w:cs="Calibri"/>
                     <w:szCs w:val="24"/>
@@ -22810,7 +22817,7 @@
             </m:e>
             <m:sub>
               <m:r>
-                <w:ins w:id="685" w:author="Robbie Parks" w:date="2019-05-14T10:28:00Z">
+                <w:ins w:id="688" w:author="Robbie Parks" w:date="2019-05-14T10:28:00Z">
                   <w:rPr>
                     <w:rFonts w:ascii="Cambria Math" w:hAnsi="Cambria Math" w:cs="Calibri"/>
                     <w:szCs w:val="24"/>
@@ -22821,7 +22828,7 @@
             </m:sub>
           </m:sSub>
           <m:r>
-            <w:ins w:id="686" w:author="Robbie Parks" w:date="2019-05-14T10:28:00Z">
+            <w:ins w:id="689" w:author="Robbie Parks" w:date="2019-05-14T10:28:00Z">
               <m:rPr>
                 <m:sty m:val="p"/>
               </m:rPr>
@@ -22834,7 +22841,7 @@
             </w:ins>
           </m:r>
           <m:r>
-            <w:ins w:id="687" w:author="Robbie Parks" w:date="2019-05-14T10:28:00Z">
+            <w:ins w:id="690" w:author="Robbie Parks" w:date="2019-05-14T10:28:00Z">
               <m:rPr>
                 <m:sty m:val="p"/>
                 <m:aln/>
@@ -22847,7 +22854,7 @@
             </w:ins>
           </m:r>
           <m:r>
-            <w:ins w:id="688" w:author="Robbie Parks" w:date="2019-05-14T10:28:00Z">
+            <w:ins w:id="691" w:author="Robbie Parks" w:date="2019-05-14T10:28:00Z">
               <m:rPr>
                 <m:sty m:val="p"/>
               </m:rPr>
@@ -22863,7 +22870,7 @@
           <m:sSub>
             <m:sSubPr>
               <m:ctrlPr>
-                <w:ins w:id="689" w:author="Robbie Parks" w:date="2019-05-14T10:28:00Z">
+                <w:ins w:id="692" w:author="Robbie Parks" w:date="2019-05-14T10:28:00Z">
                   <w:rPr>
                     <w:rFonts w:ascii="Cambria Math" w:hAnsi="Cambria Math" w:cs="Calibri"/>
                     <w:szCs w:val="24"/>
@@ -22873,7 +22880,7 @@
             </m:sSubPr>
             <m:e>
               <m:r>
-                <w:ins w:id="690" w:author="Robbie Parks" w:date="2019-05-14T10:28:00Z">
+                <w:ins w:id="693" w:author="Robbie Parks" w:date="2019-05-14T10:28:00Z">
                   <m:rPr>
                     <m:sty m:val="p"/>
                   </m:rPr>
@@ -22887,7 +22894,7 @@
             </m:e>
             <m:sub>
               <m:r>
-                <w:ins w:id="691" w:author="Robbie Parks" w:date="2019-05-14T10:28:00Z">
+                <w:ins w:id="694" w:author="Robbie Parks" w:date="2019-05-14T10:28:00Z">
                   <w:rPr>
                     <w:rFonts w:ascii="Cambria Math" w:hAnsi="Cambria Math" w:cs="Calibri"/>
                     <w:szCs w:val="24"/>
@@ -22898,7 +22905,7 @@
             </m:sub>
           </m:sSub>
           <m:r>
-            <w:ins w:id="692" w:author="Robbie Parks" w:date="2019-05-14T10:28:00Z">
+            <w:ins w:id="695" w:author="Robbie Parks" w:date="2019-05-14T10:28:00Z">
               <m:rPr>
                 <m:sty m:val="p"/>
               </m:rPr>
@@ -22912,7 +22919,7 @@
           <m:sSub>
             <m:sSubPr>
               <m:ctrlPr>
-                <w:ins w:id="693" w:author="Robbie Parks" w:date="2019-05-14T10:28:00Z">
+                <w:ins w:id="696" w:author="Robbie Parks" w:date="2019-05-14T10:28:00Z">
                   <w:rPr>
                     <w:rFonts w:ascii="Cambria Math" w:hAnsi="Cambria Math" w:cs="Calibri"/>
                     <w:i/>
@@ -22923,7 +22930,7 @@
             </m:sSubPr>
             <m:e>
               <m:r>
-                <w:ins w:id="694" w:author="Robbie Parks" w:date="2019-05-14T10:28:00Z">
+                <w:ins w:id="697" w:author="Robbie Parks" w:date="2019-05-14T10:28:00Z">
                   <w:rPr>
                     <w:rFonts w:ascii="Cambria Math" w:hAnsi="Cambria Math" w:cs="Calibri"/>
                     <w:szCs w:val="24"/>
@@ -22934,7 +22941,7 @@
             </m:e>
             <m:sub>
               <m:r>
-                <w:ins w:id="695" w:author="Robbie Parks" w:date="2019-05-14T10:28:00Z">
+                <w:ins w:id="698" w:author="Robbie Parks" w:date="2019-05-14T10:28:00Z">
                   <w:rPr>
                     <w:rFonts w:ascii="Cambria Math" w:hAnsi="Cambria Math" w:cs="Calibri"/>
                     <w:szCs w:val="24"/>
@@ -22946,7 +22953,7 @@
             </m:sub>
           </m:sSub>
           <m:r>
-            <w:ins w:id="696" w:author="Robbie Parks" w:date="2019-05-14T10:28:00Z">
+            <w:ins w:id="699" w:author="Robbie Parks" w:date="2019-05-14T10:28:00Z">
               <m:rPr>
                 <m:aln/>
               </m:rPr>
@@ -22959,7 +22966,7 @@
             </w:ins>
           </m:r>
           <m:r>
-            <w:ins w:id="697" w:author="Robbie Parks" w:date="2019-05-14T10:28:00Z">
+            <w:ins w:id="700" w:author="Robbie Parks" w:date="2019-05-14T10:28:00Z">
               <m:rPr>
                 <m:sty m:val="p"/>
               </m:rPr>
@@ -22976,7 +22983,7 @@
           <m:sSub>
             <m:sSubPr>
               <m:ctrlPr>
-                <w:ins w:id="698" w:author="Robbie Parks" w:date="2019-05-14T10:28:00Z">
+                <w:ins w:id="701" w:author="Robbie Parks" w:date="2019-05-14T10:28:00Z">
                   <w:rPr>
                     <w:rFonts w:ascii="Cambria Math" w:hAnsi="Cambria Math" w:cs="Calibri"/>
                     <w:szCs w:val="24"/>
@@ -22986,7 +22993,7 @@
             </m:sSubPr>
             <m:e>
               <m:r>
-                <w:ins w:id="699" w:author="Robbie Parks" w:date="2019-05-14T10:28:00Z">
+                <w:ins w:id="702" w:author="Robbie Parks" w:date="2019-05-14T10:28:00Z">
                   <m:rPr>
                     <m:sty m:val="p"/>
                   </m:rPr>
@@ -23000,7 +23007,7 @@
             </m:e>
             <m:sub>
               <m:r>
-                <w:ins w:id="700" w:author="Robbie Parks" w:date="2019-05-14T10:28:00Z">
+                <w:ins w:id="703" w:author="Robbie Parks" w:date="2019-05-14T10:28:00Z">
                   <w:rPr>
                     <w:rFonts w:ascii="Cambria Math" w:hAnsi="Cambria Math" w:cs="Calibri"/>
                     <w:szCs w:val="24"/>
@@ -23011,7 +23018,7 @@
             </m:sub>
           </m:sSub>
           <m:r>
-            <w:ins w:id="701" w:author="Robbie Parks" w:date="2019-05-14T10:28:00Z">
+            <w:ins w:id="704" w:author="Robbie Parks" w:date="2019-05-14T10:28:00Z">
               <m:rPr>
                 <m:sty m:val="p"/>
               </m:rPr>
@@ -23025,7 +23032,7 @@
           <m:sSub>
             <m:sSubPr>
               <m:ctrlPr>
-                <w:ins w:id="702" w:author="Robbie Parks" w:date="2019-05-14T10:28:00Z">
+                <w:ins w:id="705" w:author="Robbie Parks" w:date="2019-05-14T10:28:00Z">
                   <w:rPr>
                     <w:rFonts w:ascii="Cambria Math" w:hAnsi="Cambria Math" w:cs="Calibri"/>
                     <w:i/>
@@ -23036,7 +23043,7 @@
             </m:sSubPr>
             <m:e>
               <m:r>
-                <w:ins w:id="703" w:author="Robbie Parks" w:date="2019-05-14T10:28:00Z">
+                <w:ins w:id="706" w:author="Robbie Parks" w:date="2019-05-14T10:28:00Z">
                   <w:rPr>
                     <w:rFonts w:ascii="Cambria Math" w:hAnsi="Cambria Math" w:cs="Calibri"/>
                     <w:szCs w:val="24"/>
@@ -23047,7 +23054,7 @@
             </m:e>
             <m:sub>
               <m:r>
-                <w:ins w:id="704" w:author="Robbie Parks" w:date="2019-05-14T10:28:00Z">
+                <w:ins w:id="707" w:author="Robbie Parks" w:date="2019-05-14T10:28:00Z">
                   <w:rPr>
                     <w:rFonts w:ascii="Cambria Math" w:hAnsi="Cambria Math" w:cs="Calibri"/>
                     <w:szCs w:val="24"/>
@@ -23059,7 +23066,7 @@
             </m:sub>
           </m:sSub>
           <m:r>
-            <w:ins w:id="705" w:author="Robbie Parks" w:date="2019-05-14T10:28:00Z">
+            <w:ins w:id="708" w:author="Robbie Parks" w:date="2019-05-14T10:28:00Z">
               <m:rPr>
                 <m:aln/>
               </m:rPr>
@@ -23072,7 +23079,7 @@
             </w:ins>
           </m:r>
           <m:r>
-            <w:ins w:id="706" w:author="Robbie Parks" w:date="2019-05-14T10:28:00Z">
+            <w:ins w:id="709" w:author="Robbie Parks" w:date="2019-05-14T10:28:00Z">
               <m:rPr>
                 <m:sty m:val="p"/>
               </m:rPr>
@@ -23088,7 +23095,7 @@
           <m:sSub>
             <m:sSubPr>
               <m:ctrlPr>
-                <w:ins w:id="707" w:author="Robbie Parks" w:date="2019-05-14T10:28:00Z">
+                <w:ins w:id="710" w:author="Robbie Parks" w:date="2019-05-14T10:28:00Z">
                   <w:rPr>
                     <w:rFonts w:ascii="Cambria Math" w:hAnsi="Cambria Math" w:cs="Calibri"/>
                     <w:i/>
@@ -23099,7 +23106,7 @@
             </m:sSubPr>
             <m:e>
               <m:r>
-                <w:ins w:id="708" w:author="Robbie Parks" w:date="2019-05-14T10:28:00Z">
+                <w:ins w:id="711" w:author="Robbie Parks" w:date="2019-05-14T10:28:00Z">
                   <w:rPr>
                     <w:rFonts w:ascii="Cambria Math" w:hAnsi="Cambria Math" w:cs="Calibri"/>
                     <w:szCs w:val="24"/>
@@ -23110,7 +23117,7 @@
             </m:e>
             <m:sub>
               <m:r>
-                <w:ins w:id="709" w:author="Robbie Parks" w:date="2019-05-14T10:28:00Z">
+                <w:ins w:id="712" w:author="Robbie Parks" w:date="2019-05-14T10:28:00Z">
                   <w:rPr>
                     <w:rFonts w:ascii="Cambria Math" w:hAnsi="Cambria Math" w:cs="Calibri"/>
                     <w:szCs w:val="24"/>
@@ -23122,7 +23129,7 @@
             </m:sub>
           </m:sSub>
           <m:r>
-            <w:ins w:id="710" w:author="Robbie Parks" w:date="2019-05-14T10:28:00Z">
+            <w:ins w:id="713" w:author="Robbie Parks" w:date="2019-05-14T10:28:00Z">
               <m:rPr>
                 <m:aln/>
               </m:rPr>
@@ -23144,12 +23151,12 @@
         <w:spacing w:line="240" w:lineRule="auto"/>
         <w:jc w:val="center"/>
         <w:rPr>
-          <w:ins w:id="711" w:author="Robbie Parks" w:date="2019-05-14T10:28:00Z"/>
+          <w:ins w:id="714" w:author="Robbie Parks" w:date="2019-05-14T10:28:00Z"/>
           <w:rFonts w:asciiTheme="minorHAnsi" w:hAnsiTheme="minorHAnsi"/>
         </w:rPr>
       </w:pPr>
-      <w:bookmarkStart w:id="712" w:name="_Ref8722304"/>
-      <w:ins w:id="713" w:author="Robbie Parks" w:date="2019-05-14T10:28:00Z">
+      <w:bookmarkStart w:id="715" w:name="_Ref8722304"/>
+      <w:ins w:id="716" w:author="Robbie Parks" w:date="2019-05-14T10:28:00Z">
         <w:r>
           <w:rPr>
             <w:b/>
@@ -23187,7 +23194,7 @@
           </w:rPr>
           <w:fldChar w:fldCharType="end"/>
         </w:r>
-        <w:bookmarkEnd w:id="712"/>
+        <w:bookmarkEnd w:id="715"/>
         <w:r>
           <w:t xml:space="preserve">. </w:t>
         </w:r>
@@ -23214,13 +23221,13 @@
         <w:keepLines/>
         <w:spacing w:line="240" w:lineRule="auto"/>
         <w:rPr>
-          <w:del w:id="714" w:author="Robbie Parks" w:date="2019-05-13T16:22:00Z"/>
+          <w:del w:id="717" w:author="Robbie Parks" w:date="2019-05-13T16:22:00Z"/>
           <w:rFonts w:cs="Calibri"/>
           <w:color w:val="FFFFFF" w:themeColor="background1"/>
           <w:szCs w:val="24"/>
-          <w:rPrChange w:id="715" w:author="Robbie Parks" w:date="2019-05-13T16:22:00Z">
+          <w:rPrChange w:id="718" w:author="Robbie Parks" w:date="2019-05-13T16:22:00Z">
             <w:rPr>
-              <w:del w:id="716" w:author="Robbie Parks" w:date="2019-05-13T16:22:00Z"/>
+              <w:del w:id="719" w:author="Robbie Parks" w:date="2019-05-13T16:22:00Z"/>
               <w:rFonts w:ascii="Cambria Math" w:hAnsi="Cambria Math" w:cs="Calibri"/>
               <w:i/>
               <w:color w:val="FFFFFF" w:themeColor="background1"/>
@@ -23234,7 +23241,7 @@
           <m:func>
             <m:funcPr>
               <m:ctrlPr>
-                <w:del w:id="717" w:author="Robbie Parks" w:date="2019-05-14T10:28:00Z">
+                <w:del w:id="720" w:author="Robbie Parks" w:date="2019-05-14T10:28:00Z">
                   <w:rPr>
                     <w:rFonts w:ascii="Cambria Math" w:hAnsi="Cambria Math" w:cs="Calibri"/>
                     <w:i/>
@@ -23245,7 +23252,7 @@
             </m:funcPr>
             <m:fName>
               <m:r>
-                <w:del w:id="718" w:author="Robbie Parks" w:date="2019-05-14T10:28:00Z">
+                <w:del w:id="721" w:author="Robbie Parks" w:date="2019-05-14T10:28:00Z">
                   <m:rPr>
                     <m:sty m:val="p"/>
                   </m:rPr>
@@ -23261,7 +23268,7 @@
               <m:d>
                 <m:dPr>
                   <m:ctrlPr>
-                    <w:del w:id="719" w:author="Robbie Parks" w:date="2019-05-14T10:28:00Z">
+                    <w:del w:id="722" w:author="Robbie Parks" w:date="2019-05-14T10:28:00Z">
                       <w:rPr>
                         <w:rFonts w:ascii="Cambria Math" w:hAnsi="Cambria Math" w:cs="Calibri"/>
                         <w:i/>
@@ -23274,7 +23281,7 @@
                   <m:sSub>
                     <m:sSubPr>
                       <m:ctrlPr>
-                        <w:del w:id="720" w:author="Robbie Parks" w:date="2019-05-14T10:28:00Z">
+                        <w:del w:id="723" w:author="Robbie Parks" w:date="2019-05-14T10:28:00Z">
                           <w:rPr>
                             <w:rFonts w:ascii="Cambria Math" w:hAnsi="Cambria Math" w:cs="Calibri"/>
                             <w:i/>
@@ -23285,7 +23292,7 @@
                     </m:sSubPr>
                     <m:e>
                       <m:r>
-                        <w:del w:id="721" w:author="Robbie Parks" w:date="2019-05-14T10:28:00Z">
+                        <w:del w:id="724" w:author="Robbie Parks" w:date="2019-05-14T10:28:00Z">
                           <w:rPr>
                             <w:rFonts w:ascii="Cambria Math" w:hAnsi="Cambria Math" w:cs="Calibri"/>
                             <w:szCs w:val="24"/>
@@ -23296,7 +23303,7 @@
                     </m:e>
                     <m:sub>
                       <m:r>
-                        <w:del w:id="722" w:author="Robbie Parks" w:date="2019-05-14T10:28:00Z">
+                        <w:del w:id="725" w:author="Robbie Parks" w:date="2019-05-14T10:28:00Z">
                           <w:rPr>
                             <w:rFonts w:ascii="Cambria Math" w:hAnsi="Cambria Math" w:cs="Calibri"/>
                             <w:szCs w:val="24"/>
@@ -23311,7 +23318,7 @@
             </m:e>
           </m:func>
           <m:r>
-            <w:del w:id="723" w:author="Robbie Parks" w:date="2019-05-14T10:28:00Z">
+            <w:del w:id="726" w:author="Robbie Parks" w:date="2019-05-14T10:28:00Z">
               <m:rPr>
                 <m:aln/>
               </m:rPr>
@@ -23323,7 +23330,7 @@
             </w:del>
           </m:r>
           <m:r>
-            <w:del w:id="724" w:author="Robbie Parks" w:date="2019-05-14T10:28:00Z">
+            <w:del w:id="727" w:author="Robbie Parks" w:date="2019-05-14T10:28:00Z">
               <m:rPr>
                 <m:sty m:val="p"/>
               </m:rPr>
@@ -23339,7 +23346,7 @@
           <m:sSub>
             <m:sSubPr>
               <m:ctrlPr>
-                <w:del w:id="725" w:author="Robbie Parks" w:date="2019-05-14T10:28:00Z">
+                <w:del w:id="728" w:author="Robbie Parks" w:date="2019-05-14T10:28:00Z">
                   <w:rPr>
                     <w:rFonts w:ascii="Cambria Math" w:hAnsi="Cambria Math" w:cs="Calibri"/>
                     <w:i/>
@@ -23350,7 +23357,7 @@
             </m:sSubPr>
             <m:e>
               <m:r>
-                <w:del w:id="726" w:author="Robbie Parks" w:date="2019-05-14T10:28:00Z">
+                <w:del w:id="729" w:author="Robbie Parks" w:date="2019-05-14T10:28:00Z">
                   <w:rPr>
                     <w:rFonts w:ascii="Cambria Math" w:hAnsi="Cambria Math" w:cs="Calibri"/>
                     <w:szCs w:val="24"/>
@@ -23361,7 +23368,7 @@
             </m:e>
             <m:sub>
               <m:r>
-                <w:del w:id="727" w:author="Robbie Parks" w:date="2019-05-14T10:28:00Z">
+                <w:del w:id="730" w:author="Robbie Parks" w:date="2019-05-14T10:28:00Z">
                   <w:rPr>
                     <w:rFonts w:ascii="Cambria Math" w:hAnsi="Cambria Math" w:cs="Calibri"/>
                     <w:szCs w:val="24"/>
@@ -23372,7 +23379,7 @@
             </m:sub>
           </m:sSub>
           <m:r>
-            <w:del w:id="728" w:author="Robbie Parks" w:date="2019-05-14T10:28:00Z">
+            <w:del w:id="731" w:author="Robbie Parks" w:date="2019-05-14T10:28:00Z">
               <w:rPr>
                 <w:rFonts w:ascii="Cambria Math" w:hAnsi="Cambria Math" w:cs="Calibri"/>
                 <w:szCs w:val="24"/>
@@ -23382,7 +23389,7 @@
             </w:del>
           </m:r>
           <m:r>
-            <w:del w:id="729" w:author="Robbie Parks" w:date="2019-05-14T10:28:00Z">
+            <w:del w:id="732" w:author="Robbie Parks" w:date="2019-05-14T10:28:00Z">
               <w:rPr>
                 <w:rFonts w:ascii="Cambria Math" w:hAnsi="Cambria Math" w:cs="Calibri"/>
                 <w:szCs w:val="24"/>
@@ -23393,7 +23400,7 @@
           <m:sSub>
             <m:sSubPr>
               <m:ctrlPr>
-                <w:del w:id="730" w:author="Robbie Parks" w:date="2019-05-14T10:28:00Z">
+                <w:del w:id="733" w:author="Robbie Parks" w:date="2019-05-14T10:28:00Z">
                   <w:rPr>
                     <w:rFonts w:ascii="Cambria Math" w:hAnsi="Cambria Math" w:cs="Calibri"/>
                     <w:i/>
@@ -23404,7 +23411,7 @@
             </m:sSubPr>
             <m:e>
               <m:r>
-                <w:del w:id="731" w:author="Robbie Parks" w:date="2019-05-14T10:28:00Z">
+                <w:del w:id="734" w:author="Robbie Parks" w:date="2019-05-14T10:28:00Z">
                   <w:rPr>
                     <w:rFonts w:ascii="Cambria Math" w:hAnsi="Cambria Math" w:cs="Calibri"/>
                     <w:szCs w:val="24"/>
@@ -23415,7 +23422,7 @@
             </m:e>
             <m:sub>
               <m:r>
-                <w:del w:id="732" w:author="Robbie Parks" w:date="2019-05-14T10:28:00Z">
+                <w:del w:id="735" w:author="Robbie Parks" w:date="2019-05-14T10:28:00Z">
                   <w:rPr>
                     <w:rFonts w:ascii="Cambria Math" w:hAnsi="Cambria Math" w:cs="Calibri"/>
                     <w:szCs w:val="24"/>
@@ -23426,7 +23433,7 @@
             </m:sub>
           </m:sSub>
           <m:r>
-            <w:del w:id="733" w:author="Robbie Parks" w:date="2019-05-14T10:28:00Z">
+            <w:del w:id="736" w:author="Robbie Parks" w:date="2019-05-14T10:28:00Z">
               <w:rPr>
                 <w:rFonts w:ascii="Cambria Math" w:hAnsi="Cambria Math" w:cs="Calibri"/>
                 <w:szCs w:val="24"/>
@@ -23435,7 +23442,7 @@
             </w:del>
           </m:r>
           <m:r>
-            <w:del w:id="734" w:author="Robbie Parks" w:date="2019-05-14T10:28:00Z">
+            <w:del w:id="737" w:author="Robbie Parks" w:date="2019-05-14T10:28:00Z">
               <m:rPr>
                 <m:sty m:val="p"/>
                 <m:aln/>
@@ -23448,7 +23455,7 @@
             </w:del>
           </m:r>
           <m:r>
-            <w:del w:id="735" w:author="Robbie Parks" w:date="2019-05-14T10:28:00Z">
+            <w:del w:id="738" w:author="Robbie Parks" w:date="2019-05-14T10:28:00Z">
               <m:rPr>
                 <m:sty m:val="p"/>
               </m:rPr>
@@ -23464,7 +23471,7 @@
           <m:sSub>
             <m:sSubPr>
               <m:ctrlPr>
-                <w:del w:id="736" w:author="Robbie Parks" w:date="2019-05-14T10:28:00Z">
+                <w:del w:id="739" w:author="Robbie Parks" w:date="2019-05-14T10:28:00Z">
                   <w:rPr>
                     <w:rFonts w:ascii="Cambria Math" w:hAnsi="Cambria Math" w:cs="Calibri"/>
                     <w:i/>
@@ -23475,7 +23482,7 @@
             </m:sSubPr>
             <m:e>
               <m:r>
-                <w:del w:id="737" w:author="Robbie Parks" w:date="2019-05-14T10:28:00Z">
+                <w:del w:id="740" w:author="Robbie Parks" w:date="2019-05-14T10:28:00Z">
                   <w:rPr>
                     <w:rFonts w:ascii="Cambria Math" w:hAnsi="Cambria Math" w:cs="Calibri"/>
                     <w:szCs w:val="24"/>
@@ -23486,7 +23493,7 @@
             </m:e>
             <m:sub>
               <m:r>
-                <w:del w:id="738" w:author="Robbie Parks" w:date="2019-05-14T10:28:00Z">
+                <w:del w:id="741" w:author="Robbie Parks" w:date="2019-05-14T10:28:00Z">
                   <w:rPr>
                     <w:rFonts w:ascii="Cambria Math" w:hAnsi="Cambria Math" w:cs="Calibri"/>
                     <w:szCs w:val="24"/>
@@ -23497,7 +23504,7 @@
             </m:sub>
           </m:sSub>
           <m:r>
-            <w:del w:id="739" w:author="Robbie Parks" w:date="2019-05-14T10:28:00Z">
+            <w:del w:id="742" w:author="Robbie Parks" w:date="2019-05-14T10:28:00Z">
               <w:rPr>
                 <w:rFonts w:ascii="Cambria Math" w:hAnsi="Cambria Math" w:cs="Calibri"/>
                 <w:szCs w:val="24"/>
@@ -23507,7 +23514,7 @@
             </w:del>
           </m:r>
           <m:r>
-            <w:del w:id="740" w:author="Robbie Parks" w:date="2019-05-14T10:28:00Z">
+            <w:del w:id="743" w:author="Robbie Parks" w:date="2019-05-14T10:28:00Z">
               <w:rPr>
                 <w:rFonts w:ascii="Cambria Math" w:hAnsi="Cambria Math" w:cs="Calibri"/>
                 <w:szCs w:val="24"/>
@@ -23518,7 +23525,7 @@
           <m:sSub>
             <m:sSubPr>
               <m:ctrlPr>
-                <w:del w:id="741" w:author="Robbie Parks" w:date="2019-05-14T10:28:00Z">
+                <w:del w:id="744" w:author="Robbie Parks" w:date="2019-05-14T10:28:00Z">
                   <w:rPr>
                     <w:rFonts w:ascii="Cambria Math" w:hAnsi="Cambria Math" w:cs="Calibri"/>
                     <w:i/>
@@ -23529,7 +23536,7 @@
             </m:sSubPr>
             <m:e>
               <m:r>
-                <w:del w:id="742" w:author="Robbie Parks" w:date="2019-05-14T10:28:00Z">
+                <w:del w:id="745" w:author="Robbie Parks" w:date="2019-05-14T10:28:00Z">
                   <w:rPr>
                     <w:rFonts w:ascii="Cambria Math" w:hAnsi="Cambria Math" w:cs="Calibri"/>
                     <w:szCs w:val="24"/>
@@ -23540,7 +23547,7 @@
             </m:e>
             <m:sub>
               <m:r>
-                <w:del w:id="743" w:author="Robbie Parks" w:date="2019-05-14T10:28:00Z">
+                <w:del w:id="746" w:author="Robbie Parks" w:date="2019-05-14T10:28:00Z">
                   <w:rPr>
                     <w:rFonts w:ascii="Cambria Math" w:hAnsi="Cambria Math" w:cs="Calibri"/>
                     <w:szCs w:val="24"/>
@@ -23551,7 +23558,7 @@
             </m:sub>
           </m:sSub>
           <m:r>
-            <w:del w:id="744" w:author="Robbie Parks" w:date="2019-05-14T10:28:00Z">
+            <w:del w:id="747" w:author="Robbie Parks" w:date="2019-05-14T10:28:00Z">
               <w:rPr>
                 <w:rFonts w:ascii="Cambria Math" w:hAnsi="Cambria Math" w:cs="Calibri"/>
                 <w:szCs w:val="24"/>
@@ -23560,7 +23567,7 @@
             </w:del>
           </m:r>
           <m:r>
-            <w:del w:id="745" w:author="Robbie Parks" w:date="2019-05-14T10:28:00Z">
+            <w:del w:id="748" w:author="Robbie Parks" w:date="2019-05-14T10:28:00Z">
               <m:rPr>
                 <m:sty m:val="p"/>
                 <m:aln/>
@@ -23573,7 +23580,7 @@
             </w:del>
           </m:r>
           <m:r>
-            <w:del w:id="746" w:author="Robbie Parks" w:date="2019-05-14T10:28:00Z">
+            <w:del w:id="749" w:author="Robbie Parks" w:date="2019-05-14T10:28:00Z">
               <m:rPr>
                 <m:sty m:val="p"/>
               </m:rPr>
@@ -23589,7 +23596,7 @@
           <m:sSub>
             <m:sSubPr>
               <m:ctrlPr>
-                <w:del w:id="747" w:author="Robbie Parks" w:date="2019-05-14T10:28:00Z">
+                <w:del w:id="750" w:author="Robbie Parks" w:date="2019-05-14T10:28:00Z">
                   <w:rPr>
                     <w:rFonts w:ascii="Cambria Math" w:hAnsi="Cambria Math" w:cs="Calibri"/>
                     <w:i/>
@@ -23600,7 +23607,7 @@
             </m:sSubPr>
             <m:e>
               <m:r>
-                <w:del w:id="748" w:author="Robbie Parks" w:date="2019-05-14T10:28:00Z">
+                <w:del w:id="751" w:author="Robbie Parks" w:date="2019-05-14T10:28:00Z">
                   <w:rPr>
                     <w:rFonts w:ascii="Cambria Math" w:hAnsi="Cambria Math" w:cs="Calibri"/>
                     <w:szCs w:val="24"/>
@@ -23611,7 +23618,7 @@
             </m:e>
             <m:sub>
               <m:r>
-                <w:del w:id="749" w:author="Robbie Parks" w:date="2019-05-14T10:28:00Z">
+                <w:del w:id="752" w:author="Robbie Parks" w:date="2019-05-14T10:28:00Z">
                   <w:rPr>
                     <w:rFonts w:ascii="Cambria Math" w:hAnsi="Cambria Math" w:cs="Calibri"/>
                     <w:szCs w:val="24"/>
@@ -23622,7 +23629,7 @@
             </m:sub>
           </m:sSub>
           <m:r>
-            <w:del w:id="750" w:author="Robbie Parks" w:date="2019-05-14T10:28:00Z">
+            <w:del w:id="753" w:author="Robbie Parks" w:date="2019-05-14T10:28:00Z">
               <w:rPr>
                 <w:rFonts w:ascii="Cambria Math" w:hAnsi="Cambria Math" w:cs="Calibri"/>
                 <w:szCs w:val="24"/>
@@ -23632,7 +23639,7 @@
             </w:del>
           </m:r>
           <m:r>
-            <w:del w:id="751" w:author="Robbie Parks" w:date="2019-05-14T10:28:00Z">
+            <w:del w:id="754" w:author="Robbie Parks" w:date="2019-05-14T10:28:00Z">
               <w:rPr>
                 <w:rFonts w:ascii="Cambria Math" w:hAnsi="Cambria Math" w:cs="Calibri"/>
                 <w:szCs w:val="24"/>
@@ -23643,7 +23650,7 @@
           <m:sSub>
             <m:sSubPr>
               <m:ctrlPr>
-                <w:del w:id="752" w:author="Robbie Parks" w:date="2019-05-14T10:28:00Z">
+                <w:del w:id="755" w:author="Robbie Parks" w:date="2019-05-14T10:28:00Z">
                   <w:rPr>
                     <w:rFonts w:ascii="Cambria Math" w:hAnsi="Cambria Math" w:cs="Calibri"/>
                     <w:i/>
@@ -23654,7 +23661,7 @@
             </m:sSubPr>
             <m:e>
               <m:r>
-                <w:del w:id="753" w:author="Robbie Parks" w:date="2019-05-14T10:28:00Z">
+                <w:del w:id="756" w:author="Robbie Parks" w:date="2019-05-14T10:28:00Z">
                   <w:rPr>
                     <w:rFonts w:ascii="Cambria Math" w:hAnsi="Cambria Math" w:cs="Calibri"/>
                     <w:szCs w:val="24"/>
@@ -23665,7 +23672,7 @@
             </m:e>
             <m:sub>
               <m:r>
-                <w:del w:id="754" w:author="Robbie Parks" w:date="2019-05-14T10:28:00Z">
+                <w:del w:id="757" w:author="Robbie Parks" w:date="2019-05-14T10:28:00Z">
                   <w:rPr>
                     <w:rFonts w:ascii="Cambria Math" w:hAnsi="Cambria Math" w:cs="Calibri"/>
                     <w:szCs w:val="24"/>
@@ -23676,7 +23683,7 @@
             </m:sub>
           </m:sSub>
           <m:r>
-            <w:del w:id="755" w:author="Robbie Parks" w:date="2019-05-14T10:28:00Z">
+            <w:del w:id="758" w:author="Robbie Parks" w:date="2019-05-14T10:28:00Z">
               <w:rPr>
                 <w:rFonts w:ascii="Cambria Math" w:hAnsi="Cambria Math" w:cs="Calibri"/>
                 <w:szCs w:val="24"/>
@@ -23685,7 +23692,7 @@
             </w:del>
           </m:r>
           <m:r>
-            <w:del w:id="756" w:author="Robbie Parks" w:date="2019-05-14T10:28:00Z">
+            <w:del w:id="759" w:author="Robbie Parks" w:date="2019-05-14T10:28:00Z">
               <m:rPr>
                 <m:sty m:val="p"/>
                 <m:aln/>
@@ -23698,7 +23705,7 @@
             </w:del>
           </m:r>
           <m:r>
-            <w:del w:id="757" w:author="Robbie Parks" w:date="2019-05-14T10:28:00Z">
+            <w:del w:id="760" w:author="Robbie Parks" w:date="2019-05-14T10:28:00Z">
               <m:rPr>
                 <m:sty m:val="p"/>
               </m:rPr>
@@ -23714,7 +23721,7 @@
           <m:sSub>
             <m:sSubPr>
               <m:ctrlPr>
-                <w:del w:id="758" w:author="Robbie Parks" w:date="2019-05-14T10:28:00Z">
+                <w:del w:id="761" w:author="Robbie Parks" w:date="2019-05-14T10:28:00Z">
                   <w:rPr>
                     <w:rFonts w:ascii="Cambria Math" w:hAnsi="Cambria Math" w:cs="Calibri"/>
                     <w:i/>
@@ -23725,7 +23732,7 @@
             </m:sSubPr>
             <m:e>
               <m:r>
-                <w:del w:id="759" w:author="Robbie Parks" w:date="2019-05-14T10:28:00Z">
+                <w:del w:id="762" w:author="Robbie Parks" w:date="2019-05-14T10:28:00Z">
                   <w:rPr>
                     <w:rFonts w:ascii="Cambria Math" w:hAnsi="Cambria Math" w:cs="Calibri"/>
                     <w:szCs w:val="24"/>
@@ -23736,7 +23743,7 @@
             </m:e>
             <m:sub>
               <m:r>
-                <w:del w:id="760" w:author="Robbie Parks" w:date="2019-05-14T10:28:00Z">
+                <w:del w:id="763" w:author="Robbie Parks" w:date="2019-05-14T10:28:00Z">
                   <w:rPr>
                     <w:rFonts w:ascii="Cambria Math" w:hAnsi="Cambria Math" w:cs="Calibri"/>
                     <w:szCs w:val="24"/>
@@ -23747,7 +23754,7 @@
             </m:sub>
           </m:sSub>
           <m:r>
-            <w:del w:id="761" w:author="Robbie Parks" w:date="2019-05-14T10:28:00Z">
+            <w:del w:id="764" w:author="Robbie Parks" w:date="2019-05-14T10:28:00Z">
               <w:rPr>
                 <w:rFonts w:ascii="Cambria Math" w:hAnsi="Cambria Math" w:cs="Calibri"/>
                 <w:szCs w:val="24"/>
@@ -23757,7 +23764,7 @@
             </w:del>
           </m:r>
           <m:r>
-            <w:del w:id="762" w:author="Robbie Parks" w:date="2019-05-14T10:28:00Z">
+            <w:del w:id="765" w:author="Robbie Parks" w:date="2019-05-14T10:28:00Z">
               <w:rPr>
                 <w:rFonts w:ascii="Cambria Math" w:hAnsi="Cambria Math" w:cs="Calibri"/>
                 <w:szCs w:val="24"/>
@@ -23768,7 +23775,7 @@
           <m:sSub>
             <m:sSubPr>
               <m:ctrlPr>
-                <w:del w:id="763" w:author="Robbie Parks" w:date="2019-05-14T10:28:00Z">
+                <w:del w:id="766" w:author="Robbie Parks" w:date="2019-05-14T10:28:00Z">
                   <w:rPr>
                     <w:rFonts w:ascii="Cambria Math" w:hAnsi="Cambria Math" w:cs="Calibri"/>
                     <w:i/>
@@ -23779,7 +23786,7 @@
             </m:sSubPr>
             <m:e>
               <m:r>
-                <w:del w:id="764" w:author="Robbie Parks" w:date="2019-05-14T10:28:00Z">
+                <w:del w:id="767" w:author="Robbie Parks" w:date="2019-05-14T10:28:00Z">
                   <w:rPr>
                     <w:rFonts w:ascii="Cambria Math" w:hAnsi="Cambria Math" w:cs="Calibri"/>
                     <w:szCs w:val="24"/>
@@ -23790,7 +23797,7 @@
             </m:e>
             <m:sub>
               <m:r>
-                <w:del w:id="765" w:author="Robbie Parks" w:date="2019-05-14T10:28:00Z">
+                <w:del w:id="768" w:author="Robbie Parks" w:date="2019-05-14T10:28:00Z">
                   <w:rPr>
                     <w:rFonts w:ascii="Cambria Math" w:hAnsi="Cambria Math" w:cs="Calibri"/>
                     <w:szCs w:val="24"/>
@@ -23801,7 +23808,7 @@
             </m:sub>
           </m:sSub>
           <m:r>
-            <w:del w:id="766" w:author="Robbie Parks" w:date="2019-05-14T10:28:00Z">
+            <w:del w:id="769" w:author="Robbie Parks" w:date="2019-05-14T10:28:00Z">
               <w:rPr>
                 <w:rFonts w:ascii="Cambria Math" w:hAnsi="Cambria Math" w:cs="Calibri"/>
                 <w:szCs w:val="24"/>
@@ -23810,7 +23817,7 @@
             </w:del>
           </m:r>
           <m:r>
-            <w:del w:id="767" w:author="Robbie Parks" w:date="2019-05-14T10:28:00Z">
+            <w:del w:id="770" w:author="Robbie Parks" w:date="2019-05-14T10:28:00Z">
               <m:rPr>
                 <m:sty m:val="p"/>
                 <m:aln/>
@@ -23823,7 +23830,7 @@
             </w:del>
           </m:r>
           <m:r>
-            <w:del w:id="768" w:author="Robbie Parks" w:date="2019-05-14T10:28:00Z">
+            <w:del w:id="771" w:author="Robbie Parks" w:date="2019-05-14T10:28:00Z">
               <w:rPr>
                 <w:rFonts w:ascii="Cambria Math" w:hAnsi="Cambria Math" w:cs="Calibri"/>
                 <w:szCs w:val="24"/>
@@ -23832,7 +23839,7 @@
             </w:del>
           </m:r>
           <m:r>
-            <w:del w:id="769" w:author="Robbie Parks" w:date="2019-05-14T10:28:00Z">
+            <w:del w:id="772" w:author="Robbie Parks" w:date="2019-05-14T10:28:00Z">
               <m:rPr>
                 <m:sty m:val="p"/>
               </m:rPr>
@@ -23848,7 +23855,7 @@
           <m:sSub>
             <m:sSubPr>
               <m:ctrlPr>
-                <w:del w:id="770" w:author="Robbie Parks" w:date="2019-05-14T10:28:00Z">
+                <w:del w:id="773" w:author="Robbie Parks" w:date="2019-05-14T10:28:00Z">
                   <w:rPr>
                     <w:rFonts w:ascii="Cambria Math" w:hAnsi="Cambria Math" w:cs="Calibri"/>
                     <w:i/>
@@ -23859,7 +23866,7 @@
             </m:sSubPr>
             <m:e>
               <m:r>
-                <w:del w:id="771" w:author="Robbie Parks" w:date="2019-05-14T10:28:00Z">
+                <w:del w:id="774" w:author="Robbie Parks" w:date="2019-05-14T10:28:00Z">
                   <w:rPr>
                     <w:rFonts w:ascii="Cambria Math" w:hAnsi="Cambria Math" w:cs="Calibri"/>
                     <w:szCs w:val="24"/>
@@ -23870,7 +23877,7 @@
             </m:e>
             <m:sub>
               <m:r>
-                <w:del w:id="772" w:author="Robbie Parks" w:date="2019-05-14T10:28:00Z">
+                <w:del w:id="775" w:author="Robbie Parks" w:date="2019-05-14T10:28:00Z">
                   <w:rPr>
                     <w:rFonts w:ascii="Cambria Math" w:hAnsi="Cambria Math" w:cs="Calibri"/>
                     <w:szCs w:val="24"/>
@@ -23881,7 +23888,7 @@
             </m:sub>
           </m:sSub>
           <m:r>
-            <w:del w:id="773" w:author="Robbie Parks" w:date="2019-05-14T10:28:00Z">
+            <w:del w:id="776" w:author="Robbie Parks" w:date="2019-05-14T10:28:00Z">
               <m:rPr>
                 <m:sty m:val="p"/>
               </m:rPr>
@@ -23894,7 +23901,7 @@
             </w:del>
           </m:r>
           <m:r>
-            <w:del w:id="774" w:author="Robbie Parks" w:date="2019-05-14T10:28:00Z">
+            <w:del w:id="777" w:author="Robbie Parks" w:date="2019-05-14T10:28:00Z">
               <m:rPr>
                 <m:sty m:val="p"/>
                 <m:aln/>
@@ -23907,7 +23914,7 @@
             </w:del>
           </m:r>
           <m:r>
-            <w:del w:id="775" w:author="Robbie Parks" w:date="2019-05-14T10:28:00Z">
+            <w:del w:id="778" w:author="Robbie Parks" w:date="2019-05-14T10:28:00Z">
               <m:rPr>
                 <m:sty m:val="p"/>
               </m:rPr>
@@ -23923,7 +23930,7 @@
           <m:sSub>
             <m:sSubPr>
               <m:ctrlPr>
-                <w:del w:id="776" w:author="Robbie Parks" w:date="2019-05-14T10:28:00Z">
+                <w:del w:id="779" w:author="Robbie Parks" w:date="2019-05-14T10:28:00Z">
                   <w:rPr>
                     <w:rFonts w:ascii="Cambria Math" w:hAnsi="Cambria Math" w:cs="Calibri"/>
                     <w:szCs w:val="24"/>
@@ -23933,7 +23940,7 @@
             </m:sSubPr>
             <m:e>
               <m:r>
-                <w:del w:id="777" w:author="Robbie Parks" w:date="2019-05-14T10:28:00Z">
+                <w:del w:id="780" w:author="Robbie Parks" w:date="2019-05-14T10:28:00Z">
                   <m:rPr>
                     <m:sty m:val="p"/>
                   </m:rPr>
@@ -23947,7 +23954,7 @@
             </m:e>
             <m:sub>
               <m:r>
-                <w:del w:id="778" w:author="Robbie Parks" w:date="2019-05-14T10:28:00Z">
+                <w:del w:id="781" w:author="Robbie Parks" w:date="2019-05-14T10:28:00Z">
                   <w:rPr>
                     <w:rFonts w:ascii="Cambria Math" w:hAnsi="Cambria Math" w:cs="Calibri"/>
                     <w:szCs w:val="24"/>
@@ -23958,7 +23965,7 @@
             </m:sub>
           </m:sSub>
           <m:r>
-            <w:del w:id="779" w:author="Robbie Parks" w:date="2019-05-14T10:28:00Z">
+            <w:del w:id="782" w:author="Robbie Parks" w:date="2019-05-14T10:28:00Z">
               <m:rPr>
                 <m:sty m:val="p"/>
               </m:rPr>
@@ -23972,7 +23979,7 @@
           <m:sSub>
             <m:sSubPr>
               <m:ctrlPr>
-                <w:del w:id="780" w:author="Robbie Parks" w:date="2019-05-14T10:28:00Z">
+                <w:del w:id="783" w:author="Robbie Parks" w:date="2019-05-14T10:28:00Z">
                   <w:rPr>
                     <w:rFonts w:ascii="Cambria Math" w:hAnsi="Cambria Math" w:cs="Calibri"/>
                     <w:i/>
@@ -23983,7 +23990,7 @@
             </m:sSubPr>
             <m:e>
               <m:r>
-                <w:del w:id="781" w:author="Robbie Parks" w:date="2019-05-14T10:28:00Z">
+                <w:del w:id="784" w:author="Robbie Parks" w:date="2019-05-14T10:28:00Z">
                   <w:rPr>
                     <w:rFonts w:ascii="Cambria Math" w:hAnsi="Cambria Math" w:cs="Calibri"/>
                     <w:szCs w:val="24"/>
@@ -23994,7 +24001,7 @@
             </m:e>
             <m:sub>
               <m:r>
-                <w:del w:id="782" w:author="Robbie Parks" w:date="2019-05-14T10:28:00Z">
+                <w:del w:id="785" w:author="Robbie Parks" w:date="2019-05-14T10:28:00Z">
                   <w:rPr>
                     <w:rFonts w:ascii="Cambria Math" w:hAnsi="Cambria Math" w:cs="Calibri"/>
                     <w:szCs w:val="24"/>
@@ -24006,7 +24013,7 @@
             </m:sub>
           </m:sSub>
           <m:r>
-            <w:del w:id="783" w:author="Robbie Parks" w:date="2019-05-14T10:28:00Z">
+            <w:del w:id="786" w:author="Robbie Parks" w:date="2019-05-14T10:28:00Z">
               <m:rPr>
                 <m:aln/>
               </m:rPr>
@@ -24019,7 +24026,7 @@
             </w:del>
           </m:r>
           <m:r>
-            <w:del w:id="784" w:author="Robbie Parks" w:date="2019-05-14T10:28:00Z">
+            <w:del w:id="787" w:author="Robbie Parks" w:date="2019-05-14T10:28:00Z">
               <m:rPr>
                 <m:sty m:val="p"/>
               </m:rPr>
@@ -24036,7 +24043,7 @@
           <m:sSub>
             <m:sSubPr>
               <m:ctrlPr>
-                <w:del w:id="785" w:author="Robbie Parks" w:date="2019-05-14T10:28:00Z">
+                <w:del w:id="788" w:author="Robbie Parks" w:date="2019-05-14T10:28:00Z">
                   <w:rPr>
                     <w:rFonts w:ascii="Cambria Math" w:hAnsi="Cambria Math" w:cs="Calibri"/>
                     <w:szCs w:val="24"/>
@@ -24046,7 +24053,7 @@
             </m:sSubPr>
             <m:e>
               <m:r>
-                <w:del w:id="786" w:author="Robbie Parks" w:date="2019-05-14T10:28:00Z">
+                <w:del w:id="789" w:author="Robbie Parks" w:date="2019-05-14T10:28:00Z">
                   <m:rPr>
                     <m:sty m:val="p"/>
                   </m:rPr>
@@ -24060,7 +24067,7 @@
             </m:e>
             <m:sub>
               <m:r>
-                <w:del w:id="787" w:author="Robbie Parks" w:date="2019-05-14T10:28:00Z">
+                <w:del w:id="790" w:author="Robbie Parks" w:date="2019-05-14T10:28:00Z">
                   <w:rPr>
                     <w:rFonts w:ascii="Cambria Math" w:hAnsi="Cambria Math" w:cs="Calibri"/>
                     <w:szCs w:val="24"/>
@@ -24071,7 +24078,7 @@
             </m:sub>
           </m:sSub>
           <m:r>
-            <w:del w:id="788" w:author="Robbie Parks" w:date="2019-05-14T10:28:00Z">
+            <w:del w:id="791" w:author="Robbie Parks" w:date="2019-05-14T10:28:00Z">
               <m:rPr>
                 <m:sty m:val="p"/>
               </m:rPr>
@@ -24085,7 +24092,7 @@
           <m:sSub>
             <m:sSubPr>
               <m:ctrlPr>
-                <w:del w:id="789" w:author="Robbie Parks" w:date="2019-05-14T10:28:00Z">
+                <w:del w:id="792" w:author="Robbie Parks" w:date="2019-05-14T10:28:00Z">
                   <w:rPr>
                     <w:rFonts w:ascii="Cambria Math" w:hAnsi="Cambria Math" w:cs="Calibri"/>
                     <w:i/>
@@ -24096,7 +24103,7 @@
             </m:sSubPr>
             <m:e>
               <m:r>
-                <w:del w:id="790" w:author="Robbie Parks" w:date="2019-05-13T16:09:00Z">
+                <w:del w:id="793" w:author="Robbie Parks" w:date="2019-05-13T16:09:00Z">
                   <w:rPr>
                     <w:rFonts w:ascii="Cambria Math" w:hAnsi="Cambria Math" w:cs="Calibri"/>
                     <w:szCs w:val="24"/>
@@ -24105,7 +24112,7 @@
                 </w:del>
               </m:r>
               <m:r>
-                <w:del w:id="791" w:author="Robbie Parks" w:date="2019-05-14T10:28:00Z">
+                <w:del w:id="794" w:author="Robbie Parks" w:date="2019-05-14T10:28:00Z">
                   <w:rPr>
                     <w:rFonts w:ascii="Cambria Math" w:hAnsi="Cambria Math" w:cs="Calibri"/>
                     <w:szCs w:val="24"/>
@@ -24116,7 +24123,7 @@
             </m:e>
             <m:sub>
               <m:r>
-                <w:del w:id="792" w:author="Robbie Parks" w:date="2019-05-14T10:28:00Z">
+                <w:del w:id="795" w:author="Robbie Parks" w:date="2019-05-14T10:28:00Z">
                   <w:rPr>
                     <w:rFonts w:ascii="Cambria Math" w:hAnsi="Cambria Math" w:cs="Calibri"/>
                     <w:szCs w:val="24"/>
@@ -24128,7 +24135,7 @@
             </m:sub>
           </m:sSub>
           <m:r>
-            <w:del w:id="793" w:author="Robbie Parks" w:date="2019-05-14T10:28:00Z">
+            <w:del w:id="796" w:author="Robbie Parks" w:date="2019-05-14T10:28:00Z">
               <m:rPr>
                 <m:aln/>
               </m:rPr>
@@ -24141,7 +24148,7 @@
             </w:del>
           </m:r>
           <m:r>
-            <w:del w:id="794" w:author="Robbie Parks" w:date="2019-05-14T10:28:00Z">
+            <w:del w:id="797" w:author="Robbie Parks" w:date="2019-05-14T10:28:00Z">
               <m:rPr>
                 <m:sty m:val="p"/>
               </m:rPr>
@@ -24157,7 +24164,7 @@
           <m:sSub>
             <m:sSubPr>
               <m:ctrlPr>
-                <w:del w:id="795" w:author="Robbie Parks" w:date="2019-05-14T10:28:00Z">
+                <w:del w:id="798" w:author="Robbie Parks" w:date="2019-05-14T10:28:00Z">
                   <w:rPr>
                     <w:rFonts w:ascii="Cambria Math" w:hAnsi="Cambria Math" w:cs="Calibri"/>
                     <w:i/>
@@ -24168,7 +24175,7 @@
             </m:sSubPr>
             <m:e>
               <m:r>
-                <w:del w:id="796" w:author="Robbie Parks" w:date="2019-05-14T10:28:00Z">
+                <w:del w:id="799" w:author="Robbie Parks" w:date="2019-05-14T10:28:00Z">
                   <w:rPr>
                     <w:rFonts w:ascii="Cambria Math" w:hAnsi="Cambria Math" w:cs="Calibri"/>
                     <w:szCs w:val="24"/>
@@ -24179,7 +24186,7 @@
             </m:e>
             <m:sub>
               <m:r>
-                <w:del w:id="797" w:author="Robbie Parks" w:date="2019-05-14T10:28:00Z">
+                <w:del w:id="800" w:author="Robbie Parks" w:date="2019-05-14T10:28:00Z">
                   <w:rPr>
                     <w:rFonts w:ascii="Cambria Math" w:hAnsi="Cambria Math" w:cs="Calibri"/>
                     <w:szCs w:val="24"/>
@@ -24191,7 +24198,7 @@
             </m:sub>
           </m:sSub>
           <m:r>
-            <w:del w:id="798" w:author="Robbie Parks" w:date="2019-05-14T10:28:00Z">
+            <w:del w:id="801" w:author="Robbie Parks" w:date="2019-05-14T10:28:00Z">
               <m:rPr>
                 <m:aln/>
               </m:rPr>
@@ -24204,7 +24211,7 @@
             </w:del>
           </m:r>
           <m:r>
-            <w:del w:id="799" w:author="Robbie Parks" w:date="2019-05-13T16:22:00Z">
+            <w:del w:id="802" w:author="Robbie Parks" w:date="2019-05-13T16:22:00Z">
               <m:rPr>
                 <m:sty m:val="p"/>
               </m:rPr>
@@ -24225,12 +24232,12 @@
         <w:spacing w:line="240" w:lineRule="auto"/>
         <w:jc w:val="center"/>
         <w:rPr>
-          <w:del w:id="800" w:author="Robbie Parks" w:date="2019-05-14T10:28:00Z"/>
-        </w:rPr>
-      </w:pPr>
-      <w:bookmarkStart w:id="801" w:name="_Ref5730337"/>
-      <w:bookmarkStart w:id="802" w:name="_Toc7299695"/>
-      <w:del w:id="803" w:author="Robbie Parks" w:date="2019-05-14T10:28:00Z">
+          <w:del w:id="803" w:author="Robbie Parks" w:date="2019-05-14T10:28:00Z"/>
+        </w:rPr>
+      </w:pPr>
+      <w:bookmarkStart w:id="804" w:name="_Ref5730337"/>
+      <w:bookmarkStart w:id="805" w:name="_Toc7299695"/>
+      <w:del w:id="806" w:author="Robbie Parks" w:date="2019-05-14T10:28:00Z">
         <w:r>
           <w:rPr>
             <w:b/>
@@ -24268,7 +24275,7 @@
           </w:rPr>
           <w:fldChar w:fldCharType="end"/>
         </w:r>
-        <w:bookmarkEnd w:id="801"/>
+        <w:bookmarkEnd w:id="804"/>
         <w:r>
           <w:delText xml:space="preserve">. </w:delText>
         </w:r>
@@ -24276,7 +24283,7 @@
           <w:delText xml:space="preserve">Alternative </w:delText>
         </w:r>
       </w:del>
-      <w:del w:id="804" w:author="Robbie Parks" w:date="2019-05-13T15:51:00Z">
+      <w:del w:id="807" w:author="Robbie Parks" w:date="2019-05-13T15:51:00Z">
         <w:r>
           <w:delText xml:space="preserve">national </w:delText>
         </w:r>
@@ -24284,12 +24291,12 @@
           <w:delText>temperature</w:delText>
         </w:r>
       </w:del>
-      <w:del w:id="805" w:author="Robbie Parks" w:date="2019-05-13T16:00:00Z">
+      <w:del w:id="808" w:author="Robbie Parks" w:date="2019-05-13T16:00:00Z">
         <w:r>
           <w:delText xml:space="preserve"> </w:delText>
         </w:r>
       </w:del>
-      <w:del w:id="806" w:author="Robbie Parks" w:date="2019-05-14T10:28:00Z">
+      <w:del w:id="809" w:author="Robbie Parks" w:date="2019-05-14T10:28:00Z">
         <w:r>
           <w:delText>model with</w:delText>
         </w:r>
@@ -24299,7 +24306,7 @@
         <w:r>
           <w:delText xml:space="preserve"> term.</w:delText>
         </w:r>
-        <w:bookmarkEnd w:id="802"/>
+        <w:bookmarkEnd w:id="805"/>
       </w:del>
     </w:p>
     <w:p>
@@ -24365,7 +24372,7 @@
         </w:rPr>
         <w:fldChar w:fldCharType="separate"/>
       </w:r>
-      <w:ins w:id="807" w:author="Robbie Parks" w:date="2019-05-14T10:28:00Z">
+      <w:ins w:id="810" w:author="Robbie Parks" w:date="2019-05-14T10:28:00Z">
         <w:r>
           <w:rPr>
             <w:b/>
@@ -24380,7 +24387,7 @@
           <w:t>2</w:t>
         </w:r>
       </w:ins>
-      <w:del w:id="808" w:author="Robbie Parks" w:date="2019-05-10T14:07:00Z">
+      <w:del w:id="811" w:author="Robbie Parks" w:date="2019-05-10T14:07:00Z">
         <w:r>
           <w:rPr>
             <w:b/>
@@ -24409,7 +24416,7 @@
         </w:rPr>
         <w:t xml:space="preserve"> and </w:t>
       </w:r>
-      <w:ins w:id="809" w:author="Robbie Parks" w:date="2019-05-14T10:31:00Z">
+      <w:ins w:id="812" w:author="Robbie Parks" w:date="2019-05-14T10:31:00Z">
         <w:r>
           <w:rPr>
             <w:rFonts w:cs="Calibri"/>
@@ -24438,7 +24445,7 @@
         </w:rPr>
         <w:fldChar w:fldCharType="separate"/>
       </w:r>
-      <w:ins w:id="810" w:author="Robbie Parks" w:date="2019-05-14T10:31:00Z">
+      <w:ins w:id="813" w:author="Robbie Parks" w:date="2019-05-14T10:31:00Z">
         <w:r>
           <w:rPr>
             <w:b/>
@@ -24480,7 +24487,7 @@
           <w:szCs w:val="24"/>
         </w:rPr>
       </w:r>
-      <w:del w:id="811" w:author="Robbie Parks" w:date="2019-05-14T10:28:00Z">
+      <w:del w:id="814" w:author="Robbie Parks" w:date="2019-05-14T10:28:00Z">
         <w:r>
           <w:rPr>
             <w:rFonts w:cs="Calibri"/>
@@ -24489,7 +24496,7 @@
           <w:fldChar w:fldCharType="separate"/>
         </w:r>
       </w:del>
-      <w:del w:id="812" w:author="Robbie Parks" w:date="2019-05-10T14:07:00Z">
+      <w:del w:id="815" w:author="Robbie Parks" w:date="2019-05-10T14:07:00Z">
         <w:r>
           <w:rPr>
             <w:b/>
@@ -24553,7 +24560,7 @@
         </w:rPr>
         <w:t xml:space="preserve">njuries, a subset of causes from unintentional injuries </w:t>
       </w:r>
-      <w:del w:id="813" w:author="Robbie Parks" w:date="2019-05-14T10:31:00Z">
+      <w:del w:id="816" w:author="Robbie Parks" w:date="2019-05-14T10:31:00Z">
         <w:r>
           <w:rPr>
             <w:rFonts w:cs="Calibri"/>
@@ -24671,7 +24678,7 @@
         </w:rPr>
         <w:fldChar w:fldCharType="separate"/>
       </w:r>
-      <w:ins w:id="814" w:author="Robbie Parks" w:date="2019-05-14T10:28:00Z">
+      <w:ins w:id="817" w:author="Robbie Parks" w:date="2019-05-14T10:28:00Z">
         <w:r>
           <w:rPr>
             <w:b/>
@@ -24686,7 +24693,7 @@
           <w:t>2</w:t>
         </w:r>
       </w:ins>
-      <w:del w:id="815" w:author="Robbie Parks" w:date="2019-05-10T14:07:00Z">
+      <w:del w:id="818" w:author="Robbie Parks" w:date="2019-05-10T14:07:00Z">
         <w:r>
           <w:rPr>
             <w:b/>
@@ -24715,7 +24722,7 @@
         </w:rPr>
         <w:t xml:space="preserve"> and </w:t>
       </w:r>
-      <w:ins w:id="816" w:author="Robbie Parks" w:date="2019-05-14T10:31:00Z">
+      <w:ins w:id="819" w:author="Robbie Parks" w:date="2019-05-14T10:31:00Z">
         <w:r>
           <w:rPr>
             <w:rFonts w:cs="Calibri"/>
@@ -24791,7 +24798,7 @@
           <w:szCs w:val="24"/>
         </w:rPr>
       </w:r>
-      <w:del w:id="817" w:author="Robbie Parks" w:date="2019-05-14T10:28:00Z">
+      <w:del w:id="820" w:author="Robbie Parks" w:date="2019-05-14T10:28:00Z">
         <w:r>
           <w:rPr>
             <w:rFonts w:cs="Calibri"/>
@@ -24800,7 +24807,7 @@
           <w:fldChar w:fldCharType="separate"/>
         </w:r>
       </w:del>
-      <w:del w:id="818" w:author="Robbie Parks" w:date="2019-05-10T14:07:00Z">
+      <w:del w:id="821" w:author="Robbie Parks" w:date="2019-05-10T14:07:00Z">
         <w:r>
           <w:rPr>
             <w:b/>
@@ -24822,7 +24829,7 @@
         </w:rPr>
         <w:fldChar w:fldCharType="end"/>
       </w:r>
-      <w:del w:id="819" w:author="Robbie Parks" w:date="2019-05-14T10:31:00Z">
+      <w:del w:id="822" w:author="Robbie Parks" w:date="2019-05-14T10:31:00Z">
         <w:r>
           <w:rPr>
             <w:rFonts w:cs="Calibri"/>
@@ -24952,7 +24959,7 @@
         </w:rPr>
         <w:fldChar w:fldCharType="separate"/>
       </w:r>
-      <w:ins w:id="820" w:author="Robbie Parks" w:date="2019-05-14T10:28:00Z">
+      <w:ins w:id="823" w:author="Robbie Parks" w:date="2019-05-14T10:28:00Z">
         <w:r>
           <w:rPr>
             <w:b/>
@@ -24967,7 +24974,7 @@
           <w:t>2</w:t>
         </w:r>
       </w:ins>
-      <w:del w:id="821" w:author="Robbie Parks" w:date="2019-05-10T14:07:00Z">
+      <w:del w:id="824" w:author="Robbie Parks" w:date="2019-05-10T14:07:00Z">
         <w:r>
           <w:rPr>
             <w:b/>
@@ -25031,7 +25038,7 @@
         </w:rPr>
         <w:t>.</w:t>
       </w:r>
-      <w:ins w:id="822" w:author="Robbie Parks" w:date="2019-05-14T10:32:00Z">
+      <w:ins w:id="825" w:author="Robbie Parks" w:date="2019-05-14T10:32:00Z">
         <w:r>
           <w:rPr>
             <w:rFonts w:cs="Calibri"/>
@@ -25212,9 +25219,9 @@
           <w:szCs w:val="24"/>
         </w:rPr>
       </w:pPr>
-      <w:bookmarkStart w:id="823" w:name="_Ref5807031"/>
-      <w:bookmarkStart w:id="824" w:name="_Toc7299683"/>
-      <w:bookmarkStart w:id="825" w:name="_Toc7691264"/>
+      <w:bookmarkStart w:id="826" w:name="_Ref5807031"/>
+      <w:bookmarkStart w:id="827" w:name="_Toc7299683"/>
+      <w:bookmarkStart w:id="828" w:name="_Toc7691264"/>
       <w:r>
         <w:rPr>
           <w:b/>
@@ -25252,24 +25259,24 @@
         </w:rPr>
         <w:fldChar w:fldCharType="end"/>
       </w:r>
-      <w:bookmarkEnd w:id="823"/>
+      <w:bookmarkEnd w:id="826"/>
       <w:r>
         <w:t xml:space="preserve">. </w:t>
       </w:r>
       <w:r>
         <w:t>Relationship between temperature parameters from</w:t>
       </w:r>
-      <w:del w:id="826" w:author="Robbie Parks" w:date="2019-05-13T16:00:00Z">
+      <w:del w:id="829" w:author="Robbie Parks" w:date="2019-05-13T16:00:00Z">
         <w:r>
           <w:delText xml:space="preserve"> </w:delText>
         </w:r>
       </w:del>
-      <w:del w:id="827" w:author="Robbie Parks" w:date="2019-05-13T15:52:00Z">
+      <w:del w:id="830" w:author="Robbie Parks" w:date="2019-05-13T15:52:00Z">
         <w:r>
           <w:delText>national temperature</w:delText>
         </w:r>
       </w:del>
-      <w:ins w:id="828" w:author="Robbie Parks" w:date="2019-05-13T16:00:00Z">
+      <w:ins w:id="831" w:author="Robbie Parks" w:date="2019-05-13T16:00:00Z">
         <w:r>
           <w:t xml:space="preserve"> </w:t>
         </w:r>
@@ -25277,7 +25284,7 @@
           <w:t xml:space="preserve">temperature </w:t>
         </w:r>
       </w:ins>
-      <w:del w:id="829" w:author="Robbie Parks" w:date="2019-05-13T16:00:00Z">
+      <w:del w:id="832" w:author="Robbie Parks" w:date="2019-05-13T16:00:00Z">
         <w:r>
           <w:delText xml:space="preserve"> </w:delText>
         </w:r>
@@ -25297,7 +25304,7 @@
       <w:r>
         <w:fldChar w:fldCharType="separate"/>
       </w:r>
-      <w:ins w:id="830" w:author="Robbie Parks" w:date="2019-05-14T10:28:00Z">
+      <w:ins w:id="833" w:author="Robbie Parks" w:date="2019-05-14T10:28:00Z">
         <w:r>
           <w:rPr>
             <w:b/>
@@ -25312,7 +25319,7 @@
           <w:t>2</w:t>
         </w:r>
       </w:ins>
-      <w:del w:id="831" w:author="Robbie Parks" w:date="2019-05-10T14:07:00Z">
+      <w:del w:id="834" w:author="Robbie Parks" w:date="2019-05-10T14:07:00Z">
         <w:r>
           <w:rPr>
             <w:b/>
@@ -25333,17 +25340,17 @@
       <w:r>
         <w:t xml:space="preserve">) and temperature parameters from </w:t>
       </w:r>
-      <w:del w:id="832" w:author="Robbie Parks" w:date="2019-05-13T15:52:00Z">
+      <w:del w:id="835" w:author="Robbie Parks" w:date="2019-05-13T15:52:00Z">
         <w:r>
           <w:delText>national temperature</w:delText>
         </w:r>
       </w:del>
-      <w:ins w:id="833" w:author="Robbie Parks" w:date="2019-05-13T16:00:00Z">
+      <w:ins w:id="836" w:author="Robbie Parks" w:date="2019-05-13T16:00:00Z">
         <w:r>
           <w:t xml:space="preserve">temperature </w:t>
         </w:r>
       </w:ins>
-      <w:del w:id="834" w:author="Robbie Parks" w:date="2019-05-13T16:00:00Z">
+      <w:del w:id="837" w:author="Robbie Parks" w:date="2019-05-13T16:00:00Z">
         <w:r>
           <w:delText xml:space="preserve"> </w:delText>
         </w:r>
@@ -25360,12 +25367,12 @@
       <w:r>
         <w:instrText xml:space="preserve"> \* MERGEFORMAT </w:instrText>
       </w:r>
-      <w:del w:id="835" w:author="Robbie Parks" w:date="2019-05-14T10:28:00Z">
+      <w:del w:id="838" w:author="Robbie Parks" w:date="2019-05-14T10:28:00Z">
         <w:r>
           <w:fldChar w:fldCharType="separate"/>
         </w:r>
       </w:del>
-      <w:del w:id="836" w:author="Robbie Parks" w:date="2019-05-10T14:07:00Z">
+      <w:del w:id="839" w:author="Robbie Parks" w:date="2019-05-10T14:07:00Z">
         <w:r>
           <w:rPr>
             <w:b/>
@@ -25386,8 +25393,8 @@
       <w:r>
         <w:t>)</w:t>
       </w:r>
-      <w:bookmarkEnd w:id="824"/>
-      <w:bookmarkEnd w:id="825"/>
+      <w:bookmarkEnd w:id="827"/>
+      <w:bookmarkEnd w:id="828"/>
     </w:p>
     <w:p>
       <w:pPr>
@@ -25486,7 +25493,7 @@
         </w:rPr>
         <w:fldChar w:fldCharType="separate"/>
       </w:r>
-      <w:ins w:id="837" w:author="Robbie Parks" w:date="2019-05-14T10:28:00Z">
+      <w:ins w:id="840" w:author="Robbie Parks" w:date="2019-05-14T10:28:00Z">
         <w:r>
           <w:rPr>
             <w:b/>
@@ -25501,7 +25508,7 @@
           <w:t>6</w:t>
         </w:r>
       </w:ins>
-      <w:del w:id="838" w:author="Robbie Parks" w:date="2019-05-10T14:07:00Z">
+      <w:del w:id="841" w:author="Robbie Parks" w:date="2019-05-10T14:07:00Z">
         <w:r>
           <w:rPr>
             <w:b/>
@@ -26412,8 +26419,8 @@
         <w:spacing w:line="240" w:lineRule="auto"/>
         <w:jc w:val="center"/>
       </w:pPr>
-      <w:bookmarkStart w:id="839" w:name="_Ref5729511"/>
-      <w:bookmarkStart w:id="840" w:name="_Toc7299696"/>
+      <w:bookmarkStart w:id="842" w:name="_Ref5729511"/>
+      <w:bookmarkStart w:id="843" w:name="_Toc7299696"/>
       <w:r>
         <w:rPr>
           <w:b/>
@@ -26451,14 +26458,14 @@
         </w:rPr>
         <w:fldChar w:fldCharType="end"/>
       </w:r>
-      <w:bookmarkEnd w:id="839"/>
+      <w:bookmarkEnd w:id="842"/>
       <w:r>
         <w:t>. Alternative</w:t>
       </w:r>
       <w:r>
         <w:t xml:space="preserve"> </w:t>
       </w:r>
-      <w:del w:id="841" w:author="Robbie Parks" w:date="2019-05-13T15:52:00Z">
+      <w:del w:id="844" w:author="Robbie Parks" w:date="2019-05-13T15:52:00Z">
         <w:r>
           <w:delText xml:space="preserve">national </w:delText>
         </w:r>
@@ -26466,22 +26473,22 @@
           <w:delText>temperature</w:delText>
         </w:r>
       </w:del>
-      <w:ins w:id="842" w:author="Robbie Parks" w:date="2019-05-13T16:01:00Z">
+      <w:ins w:id="845" w:author="Robbie Parks" w:date="2019-05-13T16:01:00Z">
         <w:r>
           <w:t>t</w:t>
         </w:r>
       </w:ins>
-      <w:ins w:id="843" w:author="Robbie Parks" w:date="2019-05-13T16:00:00Z">
+      <w:ins w:id="846" w:author="Robbie Parks" w:date="2019-05-13T16:00:00Z">
         <w:r>
           <w:t>emperature</w:t>
         </w:r>
       </w:ins>
-      <w:ins w:id="844" w:author="Robbie Parks" w:date="2019-05-13T16:01:00Z">
+      <w:ins w:id="847" w:author="Robbie Parks" w:date="2019-05-13T16:01:00Z">
         <w:r>
           <w:t xml:space="preserve"> </w:t>
         </w:r>
       </w:ins>
-      <w:del w:id="845" w:author="Robbie Parks" w:date="2019-05-13T16:00:00Z">
+      <w:del w:id="848" w:author="Robbie Parks" w:date="2019-05-13T16:00:00Z">
         <w:r>
           <w:delText xml:space="preserve"> </w:delText>
         </w:r>
@@ -26492,7 +26499,7 @@
       <w:r>
         <w:t>h piecewise temperature anomaly term.</w:t>
       </w:r>
-      <w:bookmarkEnd w:id="840"/>
+      <w:bookmarkEnd w:id="843"/>
     </w:p>
     <w:p>
       <w:pPr>
@@ -26645,9 +26652,7 @@
         </w:rPr>
         <w:t xml:space="preserve"> effects of anomalies above the long-term norm. However, the trade-off for this model is that the amount of data available to infer each set of temperature coefficients would be reduced.</w:t>
       </w:r>
-      <w:bookmarkStart w:id="846" w:name="_GoBack"/>
-      <w:bookmarkEnd w:id="846"/>
-      <w:del w:id="847" w:author="Robbie Parks" w:date="2019-05-14T10:59:00Z">
+      <w:del w:id="849" w:author="Robbie Parks" w:date="2019-05-14T10:59:00Z">
         <w:r>
           <w:rPr>
             <w:rFonts w:cs="Calibri"/>
@@ -26713,7 +26718,7 @@
         </w:rPr>
         <w:fldChar w:fldCharType="separate"/>
       </w:r>
-      <w:ins w:id="848" w:author="Robbie Parks" w:date="2019-05-14T10:28:00Z">
+      <w:ins w:id="850" w:author="Robbie Parks" w:date="2019-05-14T10:28:00Z">
         <w:r>
           <w:rPr>
             <w:b/>
@@ -26728,7 +26733,7 @@
           <w:t>2</w:t>
         </w:r>
       </w:ins>
-      <w:del w:id="849" w:author="Robbie Parks" w:date="2019-05-10T14:07:00Z">
+      <w:del w:id="851" w:author="Robbie Parks" w:date="2019-05-10T14:07:00Z">
         <w:r>
           <w:rPr>
             <w:b/>
@@ -26784,7 +26789,7 @@
         </w:rPr>
         <w:fldChar w:fldCharType="separate"/>
       </w:r>
-      <w:ins w:id="850" w:author="Robbie Parks" w:date="2019-05-14T10:28:00Z">
+      <w:ins w:id="852" w:author="Robbie Parks" w:date="2019-05-14T10:28:00Z">
         <w:r>
           <w:rPr>
             <w:b/>
@@ -26799,7 +26804,7 @@
           <w:t>6</w:t>
         </w:r>
       </w:ins>
-      <w:del w:id="851" w:author="Robbie Parks" w:date="2019-05-10T14:07:00Z">
+      <w:del w:id="853" w:author="Robbie Parks" w:date="2019-05-10T14:07:00Z">
         <w:r>
           <w:rPr>
             <w:b/>
@@ -26877,7 +26882,7 @@
         </w:rPr>
         <w:t xml:space="preserve"> </w:t>
       </w:r>
-      <w:ins w:id="852" w:author="Robbie Parks" w:date="2019-05-13T16:02:00Z">
+      <w:ins w:id="854" w:author="Robbie Parks" w:date="2019-05-13T16:02:00Z">
         <w:r>
           <w:rPr>
             <w:rFonts w:cs="Calibri"/>
@@ -26906,7 +26911,7 @@
         </w:rPr>
         <w:fldChar w:fldCharType="separate"/>
       </w:r>
-      <w:ins w:id="853" w:author="Robbie Parks" w:date="2019-05-14T10:28:00Z">
+      <w:ins w:id="855" w:author="Robbie Parks" w:date="2019-05-14T10:28:00Z">
         <w:r>
           <w:rPr>
             <w:b/>
@@ -26921,7 +26926,7 @@
           <w:t>4</w:t>
         </w:r>
       </w:ins>
-      <w:ins w:id="854" w:author="Robbie Parks" w:date="2019-05-13T16:02:00Z">
+      <w:ins w:id="856" w:author="Robbie Parks" w:date="2019-05-13T16:02:00Z">
         <w:r>
           <w:rPr>
             <w:rFonts w:cs="Calibri"/>
@@ -26930,7 +26935,7 @@
           <w:fldChar w:fldCharType="end"/>
         </w:r>
       </w:ins>
-      <w:del w:id="855" w:author="Robbie Parks" w:date="2019-05-13T16:02:00Z">
+      <w:del w:id="857" w:author="Robbie Parks" w:date="2019-05-13T16:02:00Z">
         <w:r>
           <w:rPr>
             <w:rFonts w:cs="Calibri"/>
@@ -26959,7 +26964,7 @@
           <w:fldChar w:fldCharType="separate"/>
         </w:r>
       </w:del>
-      <w:del w:id="856" w:author="Robbie Parks" w:date="2019-05-10T14:07:00Z">
+      <w:del w:id="858" w:author="Robbie Parks" w:date="2019-05-10T14:07:00Z">
         <w:r>
           <w:rPr>
             <w:b/>
@@ -27015,7 +27020,7 @@
           <w:delText>)</w:delText>
         </w:r>
       </w:del>
-      <w:del w:id="857" w:author="Robbie Parks" w:date="2019-05-13T16:02:00Z">
+      <w:del w:id="859" w:author="Robbie Parks" w:date="2019-05-13T16:02:00Z">
         <w:r>
           <w:rPr>
             <w:rFonts w:cs="Calibri"/>
@@ -27121,7 +27126,7 @@
         </w:rPr>
         <w:fldChar w:fldCharType="separate"/>
       </w:r>
-      <w:ins w:id="858" w:author="Robbie Parks" w:date="2019-05-14T10:28:00Z">
+      <w:ins w:id="860" w:author="Robbie Parks" w:date="2019-05-14T10:28:00Z">
         <w:r>
           <w:rPr>
             <w:b/>
@@ -27136,7 +27141,7 @@
           <w:t>2</w:t>
         </w:r>
       </w:ins>
-      <w:del w:id="859" w:author="Robbie Parks" w:date="2019-05-10T14:07:00Z">
+      <w:del w:id="861" w:author="Robbie Parks" w:date="2019-05-10T14:07:00Z">
         <w:r>
           <w:rPr>
             <w:b/>
@@ -27556,12 +27561,12 @@
         </w:rPr>
         <w:t xml:space="preserve"> in the </w:t>
       </w:r>
-      <w:ins w:id="860" w:author="Robbie Parks" w:date="2019-05-13T16:01:00Z">
+      <w:ins w:id="862" w:author="Robbie Parks" w:date="2019-05-13T16:01:00Z">
         <w:r>
           <w:t xml:space="preserve">temperature </w:t>
         </w:r>
       </w:ins>
-      <w:del w:id="861" w:author="Robbie Parks" w:date="2019-05-13T15:53:00Z">
+      <w:del w:id="863" w:author="Robbie Parks" w:date="2019-05-13T15:53:00Z">
         <w:r>
           <w:rPr>
             <w:rFonts w:cs="Calibri"/>
@@ -27604,7 +27609,7 @@
         </w:rPr>
         <w:fldChar w:fldCharType="separate"/>
       </w:r>
-      <w:ins w:id="862" w:author="Robbie Parks" w:date="2019-05-14T10:28:00Z">
+      <w:ins w:id="864" w:author="Robbie Parks" w:date="2019-05-14T10:28:00Z">
         <w:r>
           <w:rPr>
             <w:b/>
@@ -27619,7 +27624,7 @@
           <w:t>2</w:t>
         </w:r>
       </w:ins>
-      <w:del w:id="863" w:author="Robbie Parks" w:date="2019-05-10T14:07:00Z">
+      <w:del w:id="865" w:author="Robbie Parks" w:date="2019-05-10T14:07:00Z">
         <w:r>
           <w:rPr>
             <w:b/>
@@ -27655,7 +27660,7 @@
         </w:rPr>
         <w:t>.</w:t>
       </w:r>
-      <w:ins w:id="864" w:author="Robbie Parks" w:date="2019-05-10T14:08:00Z">
+      <w:ins w:id="866" w:author="Robbie Parks" w:date="2019-05-10T14:08:00Z">
         <w:r>
           <w:rPr>
             <w:rFonts w:cs="Calibri"/>
@@ -27664,38 +27669,13 @@
           <w:t xml:space="preserve"> Th</w:t>
         </w:r>
       </w:ins>
-      <w:ins w:id="865" w:author="Robbie Parks" w:date="2019-05-13T15:53:00Z">
+      <w:ins w:id="867" w:author="Robbie Parks" w:date="2019-05-13T15:53:00Z">
         <w:r>
           <w:rPr>
             <w:rFonts w:cs="Calibri"/>
             <w:szCs w:val="24"/>
           </w:rPr>
           <w:t xml:space="preserve">is </w:t>
-        </w:r>
-      </w:ins>
-      <w:ins w:id="866" w:author="Robbie Parks" w:date="2019-05-10T14:08:00Z">
-        <w:r>
-          <w:rPr>
-            <w:rFonts w:cs="Calibri"/>
-            <w:szCs w:val="24"/>
-          </w:rPr>
-          <w:t xml:space="preserve">model may provide a better DIC because </w:t>
-        </w:r>
-        <w:r>
-          <w:rPr>
-            <w:rFonts w:cs="Calibri"/>
-            <w:szCs w:val="24"/>
-          </w:rPr>
-          <w:t xml:space="preserve">while the long-term norm temperature </w:t>
-        </w:r>
-      </w:ins>
-      <w:ins w:id="867" w:author="Robbie Parks" w:date="2019-05-10T14:09:00Z">
-        <w:r>
-          <w:rPr>
-            <w:rFonts w:cs="Calibri"/>
-            <w:szCs w:val="24"/>
-          </w:rPr>
-          <w:t xml:space="preserve">in a month and state </w:t>
         </w:r>
       </w:ins>
       <w:ins w:id="868" w:author="Robbie Parks" w:date="2019-05-10T14:08:00Z">
@@ -27704,16 +27684,23 @@
             <w:rFonts w:cs="Calibri"/>
             <w:szCs w:val="24"/>
           </w:rPr>
-          <w:t xml:space="preserve">is </w:t>
+          <w:t xml:space="preserve">model may provide a better DIC because </w:t>
+        </w:r>
+        <w:r>
+          <w:rPr>
+            <w:rFonts w:cs="Calibri"/>
+            <w:szCs w:val="24"/>
+          </w:rPr>
+          <w:t xml:space="preserve">while the long-term norm temperature </w:t>
         </w:r>
       </w:ins>
-      <w:ins w:id="869" w:author="Robbie Parks" w:date="2019-05-10T14:14:00Z">
-        <w:r>
-          <w:rPr>
-            <w:rFonts w:cs="Calibri"/>
-            <w:szCs w:val="24"/>
-          </w:rPr>
-          <w:t>an</w:t>
+      <w:ins w:id="869" w:author="Robbie Parks" w:date="2019-05-10T14:09:00Z">
+        <w:r>
+          <w:rPr>
+            <w:rFonts w:cs="Calibri"/>
+            <w:szCs w:val="24"/>
+          </w:rPr>
+          <w:t xml:space="preserve">in a month and state </w:t>
         </w:r>
       </w:ins>
       <w:ins w:id="870" w:author="Robbie Parks" w:date="2019-05-10T14:08:00Z">
@@ -27722,32 +27709,25 @@
             <w:rFonts w:cs="Calibri"/>
             <w:szCs w:val="24"/>
           </w:rPr>
+          <w:t xml:space="preserve">is </w:t>
+        </w:r>
+      </w:ins>
+      <w:ins w:id="871" w:author="Robbie Parks" w:date="2019-05-10T14:14:00Z">
+        <w:r>
+          <w:rPr>
+            <w:rFonts w:cs="Calibri"/>
+            <w:szCs w:val="24"/>
+          </w:rPr>
+          <w:t>an</w:t>
+        </w:r>
+      </w:ins>
+      <w:ins w:id="872" w:author="Robbie Parks" w:date="2019-05-10T14:08:00Z">
+        <w:r>
+          <w:rPr>
+            <w:rFonts w:cs="Calibri"/>
+            <w:szCs w:val="24"/>
+          </w:rPr>
           <w:t xml:space="preserve"> acclimatised temperature</w:t>
-        </w:r>
-      </w:ins>
-      <w:ins w:id="871" w:author="Robbie Parks" w:date="2019-05-10T14:09:00Z">
-        <w:r>
-          <w:rPr>
-            <w:rFonts w:cs="Calibri"/>
-            <w:szCs w:val="24"/>
-          </w:rPr>
-          <w:t xml:space="preserve">, it may not </w:t>
-        </w:r>
-        <w:r>
-          <w:rPr>
-            <w:rFonts w:cs="Calibri"/>
-            <w:szCs w:val="24"/>
-          </w:rPr>
-          <w:t>be the temperature of</w:t>
-        </w:r>
-      </w:ins>
-      <w:ins w:id="872" w:author="Robbie Parks" w:date="2019-05-10T14:14:00Z">
-        <w:r>
-          <w:rPr>
-            <w:rFonts w:cs="Calibri"/>
-            <w:szCs w:val="24"/>
-          </w:rPr>
-          <w:t xml:space="preserve"> absolute</w:t>
         </w:r>
       </w:ins>
       <w:ins w:id="873" w:author="Robbie Parks" w:date="2019-05-10T14:09:00Z">
@@ -27756,10 +27736,35 @@
             <w:rFonts w:cs="Calibri"/>
             <w:szCs w:val="24"/>
           </w:rPr>
+          <w:t xml:space="preserve">, it may not </w:t>
+        </w:r>
+        <w:r>
+          <w:rPr>
+            <w:rFonts w:cs="Calibri"/>
+            <w:szCs w:val="24"/>
+          </w:rPr>
+          <w:t>be the temperature of</w:t>
+        </w:r>
+      </w:ins>
+      <w:ins w:id="874" w:author="Robbie Parks" w:date="2019-05-10T14:14:00Z">
+        <w:r>
+          <w:rPr>
+            <w:rFonts w:cs="Calibri"/>
+            <w:szCs w:val="24"/>
+          </w:rPr>
+          <w:t xml:space="preserve"> absolute</w:t>
+        </w:r>
+      </w:ins>
+      <w:ins w:id="875" w:author="Robbie Parks" w:date="2019-05-10T14:09:00Z">
+        <w:r>
+          <w:rPr>
+            <w:rFonts w:cs="Calibri"/>
+            <w:szCs w:val="24"/>
+          </w:rPr>
           <w:t xml:space="preserve"> minimum mortality </w:t>
         </w:r>
       </w:ins>
-      <w:ins w:id="874" w:author="Robbie Parks" w:date="2019-05-10T14:10:00Z">
+      <w:ins w:id="876" w:author="Robbie Parks" w:date="2019-05-10T14:10:00Z">
         <w:r>
           <w:rPr>
             <w:rFonts w:cs="Calibri"/>
@@ -27790,7 +27795,7 @@
         </w:rPr>
         <w:t>(Gasparrini et al., 2015)</w:t>
       </w:r>
-      <w:ins w:id="875" w:author="Robbie Parks" w:date="2019-05-10T14:10:00Z">
+      <w:ins w:id="877" w:author="Robbie Parks" w:date="2019-05-10T14:10:00Z">
         <w:r>
           <w:rPr>
             <w:rFonts w:cs="Calibri"/>
@@ -28486,10 +28491,10 @@
           <w:rFonts w:cs="Calibri"/>
         </w:rPr>
       </w:pPr>
-      <w:bookmarkStart w:id="876" w:name="_Ref8655769"/>
-      <w:bookmarkStart w:id="877" w:name="_Ref5881169"/>
-      <w:bookmarkStart w:id="878" w:name="_Toc7299688"/>
-      <w:bookmarkStart w:id="879" w:name="_Toc7691269"/>
+      <w:bookmarkStart w:id="878" w:name="_Ref8655769"/>
+      <w:bookmarkStart w:id="879" w:name="_Ref5881169"/>
+      <w:bookmarkStart w:id="880" w:name="_Toc7299688"/>
+      <w:bookmarkStart w:id="881" w:name="_Toc7691269"/>
       <w:r>
         <w:rPr>
           <w:b/>
@@ -28527,7 +28532,7 @@
         </w:rPr>
         <w:fldChar w:fldCharType="end"/>
       </w:r>
-      <w:bookmarkEnd w:id="876"/>
+      <w:bookmarkEnd w:id="878"/>
       <w:r>
         <w:t xml:space="preserve">. </w:t>
       </w:r>
@@ -28537,17 +28542,17 @@
       <w:r>
         <w:t xml:space="preserve">the </w:t>
       </w:r>
-      <w:ins w:id="880" w:author="Robbie Parks" w:date="2019-05-13T15:53:00Z">
+      <w:ins w:id="882" w:author="Robbie Parks" w:date="2019-05-13T15:53:00Z">
         <w:r>
           <w:t xml:space="preserve">original </w:t>
         </w:r>
       </w:ins>
-      <w:ins w:id="881" w:author="Robbie Parks" w:date="2019-05-13T16:01:00Z">
+      <w:ins w:id="883" w:author="Robbie Parks" w:date="2019-05-13T16:01:00Z">
         <w:r>
           <w:t xml:space="preserve">temperature </w:t>
         </w:r>
       </w:ins>
-      <w:del w:id="882" w:author="Robbie Parks" w:date="2019-05-13T15:53:00Z">
+      <w:del w:id="884" w:author="Robbie Parks" w:date="2019-05-13T15:53:00Z">
         <w:r>
           <w:delText xml:space="preserve">national temperature </w:delText>
         </w:r>
@@ -28584,7 +28589,7 @@
         </w:rPr>
         <w:fldChar w:fldCharType="separate"/>
       </w:r>
-      <w:ins w:id="883" w:author="Robbie Parks" w:date="2019-05-14T10:28:00Z">
+      <w:ins w:id="885" w:author="Robbie Parks" w:date="2019-05-14T10:28:00Z">
         <w:r>
           <w:rPr>
             <w:b/>
@@ -28599,7 +28604,7 @@
           <w:t>2</w:t>
         </w:r>
       </w:ins>
-      <w:del w:id="884" w:author="Robbie Parks" w:date="2019-05-10T14:07:00Z">
+      <w:del w:id="886" w:author="Robbie Parks" w:date="2019-05-10T14:07:00Z">
         <w:r>
           <w:rPr>
             <w:b/>
@@ -28632,12 +28637,12 @@
         </w:rPr>
         <w:t xml:space="preserve"> over the alternative </w:t>
       </w:r>
-      <w:ins w:id="885" w:author="Robbie Parks" w:date="2019-05-13T16:01:00Z">
+      <w:ins w:id="887" w:author="Robbie Parks" w:date="2019-05-13T16:01:00Z">
         <w:r>
           <w:t xml:space="preserve">temperature </w:t>
         </w:r>
       </w:ins>
-      <w:del w:id="886" w:author="Robbie Parks" w:date="2019-05-13T15:53:00Z">
+      <w:del w:id="888" w:author="Robbie Parks" w:date="2019-05-13T15:53:00Z">
         <w:r>
           <w:rPr>
             <w:rFonts w:cs="Calibri"/>
@@ -28680,7 +28685,7 @@
         </w:rPr>
         <w:fldChar w:fldCharType="separate"/>
       </w:r>
-      <w:ins w:id="887" w:author="Robbie Parks" w:date="2019-05-14T10:28:00Z">
+      <w:ins w:id="889" w:author="Robbie Parks" w:date="2019-05-14T10:28:00Z">
         <w:r>
           <w:rPr>
             <w:b/>
@@ -28695,7 +28700,7 @@
           <w:t>6</w:t>
         </w:r>
       </w:ins>
-      <w:del w:id="888" w:author="Robbie Parks" w:date="2019-05-10T14:07:00Z">
+      <w:del w:id="890" w:author="Robbie Parks" w:date="2019-05-10T14:07:00Z">
         <w:r>
           <w:rPr>
             <w:b/>
@@ -28722,15 +28727,15 @@
         </w:rPr>
         <w:t>)</w:t>
       </w:r>
-      <w:bookmarkEnd w:id="877"/>
-      <w:bookmarkEnd w:id="878"/>
       <w:bookmarkEnd w:id="879"/>
+      <w:bookmarkEnd w:id="880"/>
+      <w:bookmarkEnd w:id="881"/>
     </w:p>
     <w:p>
       <w:pPr>
         <w:pStyle w:val="Heading4"/>
         <w:spacing w:line="240" w:lineRule="auto"/>
-        <w:pPrChange w:id="889" w:author="Robbie Parks" w:date="2019-05-10T14:15:00Z">
+        <w:pPrChange w:id="891" w:author="Robbie Parks" w:date="2019-05-10T14:15:00Z">
           <w:pPr>
             <w:pStyle w:val="Heading4"/>
           </w:pPr>
@@ -28749,7 +28754,7 @@
           <w:rFonts w:cs="Calibri"/>
           <w:szCs w:val="24"/>
         </w:rPr>
-        <w:pPrChange w:id="890" w:author="Robbie Parks" w:date="2019-05-10T14:15:00Z">
+        <w:pPrChange w:id="892" w:author="Robbie Parks" w:date="2019-05-10T14:15:00Z">
           <w:pPr>
             <w:ind w:firstLine="357"/>
           </w:pPr>
@@ -28789,124 +28794,6 @@
           <w:szCs w:val="24"/>
         </w:rPr>
         <w:t xml:space="preserve"> a second measure of anomaly in the model. The additional measures were related to extreme anomalous temperature:</w:t>
-      </w:r>
-    </w:p>
-    <w:p>
-      <w:pPr>
-        <w:numPr>
-          <w:ilvl w:val="1"/>
-          <w:numId w:val="39"/>
-        </w:numPr>
-        <w:rPr>
-          <w:rFonts w:cs="Calibri"/>
-          <w:i/>
-          <w:szCs w:val="24"/>
-        </w:rPr>
-        <w:pPrChange w:id="891" w:author="Robbie Parks" w:date="2019-05-13T17:58:00Z">
-          <w:pPr>
-            <w:numPr>
-              <w:ilvl w:val="1"/>
-              <w:numId w:val="29"/>
-            </w:numPr>
-            <w:ind w:left="357" w:hanging="357"/>
-          </w:pPr>
-        </w:pPrChange>
-      </w:pPr>
-      <w:r>
-        <w:rPr>
-          <w:rFonts w:cs="Calibri"/>
-          <w:szCs w:val="24"/>
-        </w:rPr>
-        <w:t>temperature anomaly based on</w:t>
-      </w:r>
-      <w:r>
-        <w:rPr>
-          <w:rFonts w:cs="Calibri"/>
-          <w:szCs w:val="24"/>
-        </w:rPr>
-        <w:t xml:space="preserve"> </w:t>
-      </w:r>
-      <w:r>
-        <w:rPr>
-          <w:rFonts w:cs="Calibri"/>
-          <w:szCs w:val="24"/>
-        </w:rPr>
-        <w:t>90</w:t>
-      </w:r>
-      <w:r>
-        <w:rPr>
-          <w:rFonts w:cs="Calibri"/>
-          <w:szCs w:val="24"/>
-          <w:vertAlign w:val="superscript"/>
-        </w:rPr>
-        <w:t>th</w:t>
-      </w:r>
-      <w:r>
-        <w:rPr>
-          <w:rFonts w:cs="Calibri"/>
-          <w:szCs w:val="24"/>
-        </w:rPr>
-        <w:t xml:space="preserve"> percentile (°C) of daily mean temperatures within a month, compared to 30-year (long-term) norm of 90</w:t>
-      </w:r>
-      <w:r>
-        <w:rPr>
-          <w:rFonts w:cs="Calibri"/>
-          <w:szCs w:val="24"/>
-          <w:vertAlign w:val="superscript"/>
-        </w:rPr>
-        <w:t>th</w:t>
-      </w:r>
-      <w:r>
-        <w:rPr>
-          <w:rFonts w:cs="Calibri"/>
-          <w:szCs w:val="24"/>
-        </w:rPr>
-        <w:t xml:space="preserve"> percentile for each state and month </w:t>
-      </w:r>
-    </w:p>
-    <w:p>
-      <w:pPr>
-        <w:numPr>
-          <w:ilvl w:val="1"/>
-          <w:numId w:val="39"/>
-        </w:numPr>
-        <w:rPr>
-          <w:rFonts w:cs="Calibri"/>
-          <w:i/>
-          <w:szCs w:val="24"/>
-        </w:rPr>
-        <w:pPrChange w:id="892" w:author="Robbie Parks" w:date="2019-05-13T17:58:00Z">
-          <w:pPr>
-            <w:numPr>
-              <w:ilvl w:val="1"/>
-              <w:numId w:val="29"/>
-            </w:numPr>
-            <w:ind w:left="357" w:hanging="357"/>
-          </w:pPr>
-        </w:pPrChange>
-      </w:pPr>
-      <w:r>
-        <w:rPr>
-          <w:rFonts w:cs="Calibri"/>
-          <w:szCs w:val="24"/>
-        </w:rPr>
-        <w:lastRenderedPageBreak/>
-        <w:t>number of days in a month above the long-term 90</w:t>
-      </w:r>
-      <w:r>
-        <w:rPr>
-          <w:rFonts w:cs="Calibri"/>
-          <w:szCs w:val="24"/>
-          <w:vertAlign w:val="superscript"/>
-        </w:rPr>
-        <w:t>th</w:t>
-      </w:r>
-      <w:r>
-        <w:rPr>
-          <w:rFonts w:cs="Calibri"/>
-          <w:szCs w:val="24"/>
-        </w:rPr>
-        <w:t xml:space="preserve"> percentile of norm temperature (adjusted for length of month)</w:t>
       </w:r>
     </w:p>
     <w:p>
@@ -28935,7 +28822,21 @@
           <w:rFonts w:cs="Calibri"/>
           <w:szCs w:val="24"/>
         </w:rPr>
-        <w:t>number of 3+ day episodes above the long-term 90</w:t>
+        <w:t>temperature anomaly based on</w:t>
+      </w:r>
+      <w:r>
+        <w:rPr>
+          <w:rFonts w:cs="Calibri"/>
+          <w:szCs w:val="24"/>
+        </w:rPr>
+        <w:t xml:space="preserve"> </w:t>
+      </w:r>
+      <w:r>
+        <w:rPr>
+          <w:rFonts w:cs="Calibri"/>
+          <w:szCs w:val="24"/>
+        </w:rPr>
+        <w:t>90</w:t>
       </w:r>
       <w:r>
         <w:rPr>
@@ -28950,11 +28851,115 @@
           <w:rFonts w:cs="Calibri"/>
           <w:szCs w:val="24"/>
         </w:rPr>
-        <w:t xml:space="preserve"> percentile of norm temperature (adjusted for length of month)</w:t>
+        <w:t xml:space="preserve"> percentile (°C) of daily mean temperatures within a month, compared to 30-year (long-term) norm of 90</w:t>
+      </w:r>
+      <w:r>
+        <w:rPr>
+          <w:rFonts w:cs="Calibri"/>
+          <w:szCs w:val="24"/>
+          <w:vertAlign w:val="superscript"/>
+        </w:rPr>
+        <w:t>th</w:t>
+      </w:r>
+      <w:r>
+        <w:rPr>
+          <w:rFonts w:cs="Calibri"/>
+          <w:szCs w:val="24"/>
+        </w:rPr>
+        <w:t xml:space="preserve"> percentile for each state and month </w:t>
       </w:r>
     </w:p>
     <w:p>
       <w:pPr>
+        <w:numPr>
+          <w:ilvl w:val="1"/>
+          <w:numId w:val="39"/>
+        </w:numPr>
+        <w:rPr>
+          <w:rFonts w:cs="Calibri"/>
+          <w:i/>
+          <w:szCs w:val="24"/>
+        </w:rPr>
+        <w:pPrChange w:id="894" w:author="Robbie Parks" w:date="2019-05-13T17:58:00Z">
+          <w:pPr>
+            <w:numPr>
+              <w:ilvl w:val="1"/>
+              <w:numId w:val="29"/>
+            </w:numPr>
+            <w:ind w:left="357" w:hanging="357"/>
+          </w:pPr>
+        </w:pPrChange>
+      </w:pPr>
+      <w:r>
+        <w:rPr>
+          <w:rFonts w:cs="Calibri"/>
+          <w:szCs w:val="24"/>
+        </w:rPr>
+        <w:lastRenderedPageBreak/>
+        <w:t>number of days in a month above the long-term 90</w:t>
+      </w:r>
+      <w:r>
+        <w:rPr>
+          <w:rFonts w:cs="Calibri"/>
+          <w:szCs w:val="24"/>
+          <w:vertAlign w:val="superscript"/>
+        </w:rPr>
+        <w:t>th</w:t>
+      </w:r>
+      <w:r>
+        <w:rPr>
+          <w:rFonts w:cs="Calibri"/>
+          <w:szCs w:val="24"/>
+        </w:rPr>
+        <w:t xml:space="preserve"> percentile of norm temperature (adjusted for length of month)</w:t>
+      </w:r>
+    </w:p>
+    <w:p>
+      <w:pPr>
+        <w:numPr>
+          <w:ilvl w:val="1"/>
+          <w:numId w:val="39"/>
+        </w:numPr>
+        <w:rPr>
+          <w:rFonts w:cs="Calibri"/>
+          <w:i/>
+          <w:szCs w:val="24"/>
+        </w:rPr>
+        <w:pPrChange w:id="895" w:author="Robbie Parks" w:date="2019-05-13T17:58:00Z">
+          <w:pPr>
+            <w:numPr>
+              <w:ilvl w:val="1"/>
+              <w:numId w:val="29"/>
+            </w:numPr>
+            <w:ind w:left="357" w:hanging="357"/>
+          </w:pPr>
+        </w:pPrChange>
+      </w:pPr>
+      <w:r>
+        <w:rPr>
+          <w:rFonts w:cs="Calibri"/>
+          <w:szCs w:val="24"/>
+        </w:rPr>
+        <w:t>number of 3+ day episodes above the long-term 90</w:t>
+      </w:r>
+      <w:r>
+        <w:rPr>
+          <w:rFonts w:cs="Calibri"/>
+          <w:szCs w:val="24"/>
+          <w:vertAlign w:val="superscript"/>
+        </w:rPr>
+        <w:t>th</w:t>
+      </w:r>
+      <w:r>
+        <w:rPr>
+          <w:rFonts w:cs="Calibri"/>
+          <w:szCs w:val="24"/>
+        </w:rPr>
+        <w:t xml:space="preserve"> percentile of norm temperature (adjusted for length of month)</w:t>
+      </w:r>
+    </w:p>
+    <w:p>
+      <w:pPr>
         <w:ind w:firstLine="357"/>
         <w:rPr>
           <w:rFonts w:cs="Calibri"/>
@@ -28995,7 +29000,7 @@
         </w:rPr>
         <w:fldChar w:fldCharType="separate"/>
       </w:r>
-      <w:ins w:id="894" w:author="Robbie Parks" w:date="2019-05-14T10:28:00Z">
+      <w:ins w:id="896" w:author="Robbie Parks" w:date="2019-05-14T10:28:00Z">
         <w:r>
           <w:rPr>
             <w:b/>
@@ -29010,7 +29015,7 @@
           <w:t>5</w:t>
         </w:r>
       </w:ins>
-      <w:del w:id="895" w:author="Robbie Parks" w:date="2019-05-10T14:07:00Z">
+      <w:del w:id="897" w:author="Robbie Parks" w:date="2019-05-10T14:07:00Z">
         <w:r>
           <w:rPr>
             <w:b/>
@@ -30038,9 +30043,9 @@
           <w:szCs w:val="24"/>
         </w:rPr>
       </w:pPr>
-      <w:bookmarkStart w:id="896" w:name="_Ref5823841"/>
-      <w:bookmarkStart w:id="897" w:name="_Toc7299689"/>
-      <w:bookmarkStart w:id="898" w:name="_Toc7691270"/>
+      <w:bookmarkStart w:id="898" w:name="_Ref5823841"/>
+      <w:bookmarkStart w:id="899" w:name="_Toc7299689"/>
+      <w:bookmarkStart w:id="900" w:name="_Toc7691270"/>
       <w:r>
         <w:rPr>
           <w:b/>
@@ -30078,7 +30083,7 @@
         </w:rPr>
         <w:fldChar w:fldCharType="end"/>
       </w:r>
-      <w:bookmarkEnd w:id="896"/>
+      <w:bookmarkEnd w:id="898"/>
       <w:r>
         <w:t>. C</w:t>
       </w:r>
@@ -30094,40 +30099,40 @@
       <w:r>
         <w:t xml:space="preserve"> The values shown are the means over all states and months.</w:t>
       </w:r>
-      <w:bookmarkEnd w:id="897"/>
-      <w:bookmarkEnd w:id="898"/>
+      <w:bookmarkEnd w:id="899"/>
+      <w:bookmarkEnd w:id="900"/>
     </w:p>
     <w:p>
       <w:pPr>
         <w:pStyle w:val="Heading3"/>
         <w:rPr>
-          <w:moveFrom w:id="899" w:author="Robbie Parks" w:date="2019-05-13T16:19:00Z"/>
-        </w:rPr>
-      </w:pPr>
-      <w:bookmarkStart w:id="900" w:name="_Toc7299676"/>
-      <w:bookmarkStart w:id="901" w:name="_Toc8390538"/>
-      <w:moveFromRangeStart w:id="902" w:author="Robbie Parks" w:date="2019-05-13T16:19:00Z" w:name="move8656806"/>
-      <w:moveFrom w:id="903" w:author="Robbie Parks" w:date="2019-05-13T16:19:00Z">
+          <w:moveFrom w:id="901" w:author="Robbie Parks" w:date="2019-05-13T16:19:00Z"/>
+        </w:rPr>
+      </w:pPr>
+      <w:bookmarkStart w:id="902" w:name="_Toc7299676"/>
+      <w:bookmarkStart w:id="903" w:name="_Toc8390538"/>
+      <w:moveFromRangeStart w:id="904" w:author="Robbie Parks" w:date="2019-05-13T16:19:00Z" w:name="move8656806"/>
+      <w:moveFrom w:id="905" w:author="Robbie Parks" w:date="2019-05-13T16:19:00Z">
         <w:r>
           <w:t>Hyperparameters</w:t>
         </w:r>
         <w:r>
           <w:t xml:space="preserve"> on precisions of random effects</w:t>
         </w:r>
-        <w:bookmarkEnd w:id="900"/>
-        <w:bookmarkEnd w:id="901"/>
+        <w:bookmarkEnd w:id="902"/>
+        <w:bookmarkEnd w:id="903"/>
       </w:moveFrom>
     </w:p>
     <w:p>
       <w:pPr>
         <w:ind w:firstLine="720"/>
         <w:rPr>
-          <w:moveFrom w:id="904" w:author="Robbie Parks" w:date="2019-05-13T16:19:00Z"/>
-          <w:rFonts w:cs="Calibri"/>
-          <w:szCs w:val="24"/>
-        </w:rPr>
-      </w:pPr>
-      <w:moveFrom w:id="905" w:author="Robbie Parks" w:date="2019-05-13T16:19:00Z">
+          <w:moveFrom w:id="906" w:author="Robbie Parks" w:date="2019-05-13T16:19:00Z"/>
+          <w:rFonts w:cs="Calibri"/>
+          <w:szCs w:val="24"/>
+        </w:rPr>
+      </w:pPr>
+      <w:moveFrom w:id="907" w:author="Robbie Parks" w:date="2019-05-13T16:19:00Z">
         <w:r>
           <w:rPr>
             <w:rFonts w:cs="Calibri"/>
@@ -30273,37 +30278,37 @@
     <w:p>
       <w:pPr>
         <w:pStyle w:val="Heading3"/>
-        <w:pPrChange w:id="906" w:author="Robbie Parks" w:date="2019-05-10T14:17:00Z">
+        <w:pPrChange w:id="908" w:author="Robbie Parks" w:date="2019-05-10T14:17:00Z">
           <w:pPr>
             <w:pStyle w:val="Heading2"/>
           </w:pPr>
         </w:pPrChange>
       </w:pPr>
-      <w:bookmarkStart w:id="907" w:name="_Toc7299677"/>
-      <w:bookmarkStart w:id="908" w:name="_Toc8390539"/>
-      <w:moveFromRangeEnd w:id="902"/>
-      <w:del w:id="909" w:author="Robbie Parks" w:date="2019-05-13T16:18:00Z">
+      <w:bookmarkStart w:id="909" w:name="_Toc7299677"/>
+      <w:bookmarkStart w:id="910" w:name="_Toc8390539"/>
+      <w:moveFromRangeEnd w:id="904"/>
+      <w:del w:id="911" w:author="Robbie Parks" w:date="2019-05-13T16:18:00Z">
         <w:r>
           <w:delText xml:space="preserve">Subnational </w:delText>
         </w:r>
       </w:del>
-      <w:ins w:id="910" w:author="Robbie Parks" w:date="2019-05-13T16:19:00Z">
+      <w:ins w:id="912" w:author="Robbie Parks" w:date="2019-05-13T16:19:00Z">
         <w:r>
           <w:t>Additional</w:t>
-        </w:r>
-      </w:ins>
-      <w:ins w:id="911" w:author="Robbie Parks" w:date="2019-05-13T16:18:00Z">
-        <w:r>
-          <w:t xml:space="preserve"> te</w:t>
-        </w:r>
-      </w:ins>
-      <w:ins w:id="912" w:author="Robbie Parks" w:date="2019-05-13T16:19:00Z">
-        <w:r>
-          <w:t>mperature</w:t>
         </w:r>
       </w:ins>
       <w:ins w:id="913" w:author="Robbie Parks" w:date="2019-05-13T16:18:00Z">
         <w:r>
+          <w:t xml:space="preserve"> te</w:t>
+        </w:r>
+      </w:ins>
+      <w:ins w:id="914" w:author="Robbie Parks" w:date="2019-05-13T16:19:00Z">
+        <w:r>
+          <w:t>mperature</w:t>
+        </w:r>
+      </w:ins>
+      <w:ins w:id="915" w:author="Robbie Parks" w:date="2019-05-13T16:18:00Z">
+        <w:r>
           <w:t xml:space="preserve"> </w:t>
         </w:r>
       </w:ins>
@@ -30313,8 +30318,8 @@
       <w:r>
         <w:t>odel specification</w:t>
       </w:r>
-      <w:bookmarkEnd w:id="907"/>
-      <w:bookmarkEnd w:id="908"/>
+      <w:bookmarkEnd w:id="909"/>
+      <w:bookmarkEnd w:id="910"/>
     </w:p>
     <w:p>
       <w:pPr>
@@ -30331,7 +30336,7 @@
         </w:rPr>
         <w:t xml:space="preserve">I </w:t>
       </w:r>
-      <w:del w:id="914" w:author="Robbie Parks" w:date="2019-05-13T17:58:00Z">
+      <w:del w:id="916" w:author="Robbie Parks" w:date="2019-05-13T17:58:00Z">
         <w:r>
           <w:rPr>
             <w:rFonts w:cs="Calibri"/>
@@ -30347,7 +30352,7 @@
         </w:rPr>
         <w:t xml:space="preserve">also </w:t>
       </w:r>
-      <w:del w:id="915" w:author="Robbie Parks" w:date="2019-05-13T17:58:00Z">
+      <w:del w:id="917" w:author="Robbie Parks" w:date="2019-05-13T17:58:00Z">
         <w:r>
           <w:rPr>
             <w:rFonts w:cs="Calibri"/>
@@ -30404,7 +30409,7 @@
         </w:rPr>
         <w:fldChar w:fldCharType="separate"/>
       </w:r>
-      <w:ins w:id="916" w:author="Robbie Parks" w:date="2019-05-14T10:28:00Z">
+      <w:ins w:id="918" w:author="Robbie Parks" w:date="2019-05-14T10:28:00Z">
         <w:r>
           <w:rPr>
             <w:b/>
@@ -30419,7 +30424,7 @@
           <w:t>7</w:t>
         </w:r>
       </w:ins>
-      <w:del w:id="917" w:author="Robbie Parks" w:date="2019-05-10T14:07:00Z">
+      <w:del w:id="919" w:author="Robbie Parks" w:date="2019-05-10T14:07:00Z">
         <w:r>
           <w:rPr>
             <w:b/>
@@ -31183,8 +31188,8 @@
           <w:szCs w:val="24"/>
         </w:rPr>
       </w:pPr>
-      <w:bookmarkStart w:id="918" w:name="_Ref5829385"/>
-      <w:bookmarkStart w:id="919" w:name="_Toc7299697"/>
+      <w:bookmarkStart w:id="920" w:name="_Ref5829385"/>
+      <w:bookmarkStart w:id="921" w:name="_Toc7299697"/>
       <w:r>
         <w:rPr>
           <w:b/>
@@ -31222,26 +31227,26 @@
         </w:rPr>
         <w:fldChar w:fldCharType="end"/>
       </w:r>
-      <w:bookmarkEnd w:id="918"/>
+      <w:bookmarkEnd w:id="920"/>
       <w:r>
         <w:t xml:space="preserve">. </w:t>
       </w:r>
-      <w:ins w:id="920" w:author="Robbie Parks" w:date="2019-05-13T16:19:00Z">
+      <w:ins w:id="922" w:author="Robbie Parks" w:date="2019-05-13T16:19:00Z">
         <w:r>
           <w:t>Additional</w:t>
         </w:r>
       </w:ins>
-      <w:ins w:id="921" w:author="Robbie Parks" w:date="2019-05-13T15:54:00Z">
+      <w:ins w:id="923" w:author="Robbie Parks" w:date="2019-05-13T15:54:00Z">
         <w:r>
           <w:t xml:space="preserve"> </w:t>
         </w:r>
       </w:ins>
-      <w:ins w:id="922" w:author="Robbie Parks" w:date="2019-05-13T16:01:00Z">
+      <w:ins w:id="924" w:author="Robbie Parks" w:date="2019-05-13T16:01:00Z">
         <w:r>
           <w:t xml:space="preserve">temperature </w:t>
         </w:r>
       </w:ins>
-      <w:del w:id="923" w:author="Robbie Parks" w:date="2019-05-13T15:54:00Z">
+      <w:del w:id="925" w:author="Robbie Parks" w:date="2019-05-13T15:54:00Z">
         <w:r>
           <w:delText>Subn</w:delText>
         </w:r>
@@ -31252,7 +31257,7 @@
       <w:r>
         <w:t>model</w:t>
       </w:r>
-      <w:bookmarkEnd w:id="919"/>
+      <w:bookmarkEnd w:id="921"/>
     </w:p>
     <w:p>
       <w:pPr>
@@ -31353,108 +31358,13 @@
         </w:rPr>
         <w:t xml:space="preserve"> and give </w:t>
       </w:r>
-      <w:del w:id="924" w:author="Robbie Parks" w:date="2019-05-13T16:26:00Z">
+      <w:del w:id="926" w:author="Robbie Parks" w:date="2019-05-13T16:26:00Z">
         <w:r>
           <w:rPr>
             <w:rFonts w:cs="Calibri"/>
             <w:szCs w:val="24"/>
           </w:rPr>
           <w:delText xml:space="preserve">sensible </w:delText>
-        </w:r>
-      </w:del>
-      <w:ins w:id="925" w:author="Robbie Parks" w:date="2019-05-13T16:26:00Z">
-        <w:r>
-          <w:rPr>
-            <w:rFonts w:cs="Calibri"/>
-            <w:szCs w:val="24"/>
-          </w:rPr>
-          <w:t xml:space="preserve">plausible </w:t>
-        </w:r>
-      </w:ins>
-      <w:r>
-        <w:rPr>
-          <w:rFonts w:cs="Calibri"/>
-          <w:szCs w:val="24"/>
-        </w:rPr>
-        <w:t xml:space="preserve">results when </w:t>
-      </w:r>
-      <w:r>
-        <w:rPr>
-          <w:rFonts w:cs="Calibri"/>
-          <w:szCs w:val="24"/>
-        </w:rPr>
-        <w:t>running tests on the causes of death with the smallest number of deaths.</w:t>
-      </w:r>
-      <w:r>
-        <w:rPr>
-          <w:rFonts w:cs="Calibri"/>
-          <w:szCs w:val="24"/>
-        </w:rPr>
-        <w:t xml:space="preserve"> </w:t>
-      </w:r>
-      <w:r>
-        <w:rPr>
-          <w:rFonts w:cs="Calibri"/>
-          <w:szCs w:val="24"/>
-        </w:rPr>
-        <w:t xml:space="preserve">The </w:t>
-      </w:r>
-      <w:r>
-        <w:rPr>
-          <w:rFonts w:cs="Calibri"/>
-          <w:szCs w:val="24"/>
-        </w:rPr>
-        <w:t xml:space="preserve">fundamental problem of shrinkage of data </w:t>
-      </w:r>
-      <w:r>
-        <w:rPr>
-          <w:rFonts w:cs="Calibri"/>
-          <w:szCs w:val="24"/>
-        </w:rPr>
-        <w:t>emerges</w:t>
-      </w:r>
-      <w:r>
-        <w:rPr>
-          <w:rFonts w:cs="Calibri"/>
-          <w:szCs w:val="24"/>
-        </w:rPr>
-        <w:t xml:space="preserve"> </w:t>
-      </w:r>
-      <w:r>
-        <w:rPr>
-          <w:rFonts w:cs="Calibri"/>
-          <w:szCs w:val="24"/>
-        </w:rPr>
-        <w:t xml:space="preserve">when trying to estimate </w:t>
-      </w:r>
-      <w:r>
-        <w:rPr>
-          <w:rFonts w:cs="Calibri"/>
-          <w:szCs w:val="24"/>
-        </w:rPr>
-        <w:t>sl</w:t>
-      </w:r>
-      <w:r>
-        <w:rPr>
-          <w:rFonts w:cs="Calibri"/>
-          <w:szCs w:val="24"/>
-        </w:rPr>
-        <w:t xml:space="preserve">opes for each state. </w:t>
-      </w:r>
-      <w:del w:id="926" w:author="Robbie Parks" w:date="2019-05-13T16:26:00Z">
-        <w:r>
-          <w:rPr>
-            <w:rFonts w:cs="Calibri"/>
-            <w:szCs w:val="24"/>
-          </w:rPr>
-          <w:delText>In an attempt to</w:delText>
-        </w:r>
-        <w:r>
-          <w:rPr>
-            <w:rFonts w:cs="Calibri"/>
-            <w:szCs w:val="24"/>
-          </w:rPr>
-          <w:delText xml:space="preserve"> remedy this</w:delText>
         </w:r>
       </w:del>
       <w:ins w:id="927" w:author="Robbie Parks" w:date="2019-05-13T16:26:00Z">
@@ -31463,7 +31373,7 @@
             <w:rFonts w:cs="Calibri"/>
             <w:szCs w:val="24"/>
           </w:rPr>
-          <w:t>To avoid spurious results</w:t>
+          <w:t xml:space="preserve">plausible </w:t>
         </w:r>
       </w:ins>
       <w:r>
@@ -31471,7 +31381,14 @@
           <w:rFonts w:cs="Calibri"/>
           <w:szCs w:val="24"/>
         </w:rPr>
-        <w:t>,</w:t>
+        <w:t xml:space="preserve">results when </w:t>
+      </w:r>
+      <w:r>
+        <w:rPr>
+          <w:rFonts w:cs="Calibri"/>
+          <w:szCs w:val="24"/>
+        </w:rPr>
+        <w:t>running tests on the causes of death with the smallest number of deaths.</w:t>
       </w:r>
       <w:r>
         <w:rPr>
@@ -31485,21 +31402,21 @@
           <w:rFonts w:cs="Calibri"/>
           <w:szCs w:val="24"/>
         </w:rPr>
-        <w:t xml:space="preserve">I ran this model only </w:t>
-      </w:r>
-      <w:r>
-        <w:rPr>
-          <w:rFonts w:cs="Calibri"/>
-          <w:szCs w:val="24"/>
-        </w:rPr>
-        <w:t>using</w:t>
-      </w:r>
-      <w:r>
-        <w:rPr>
-          <w:rFonts w:cs="Calibri"/>
-          <w:szCs w:val="24"/>
-        </w:rPr>
-        <w:t xml:space="preserve"> cardiorespiratory deaths</w:t>
+        <w:t xml:space="preserve">The </w:t>
+      </w:r>
+      <w:r>
+        <w:rPr>
+          <w:rFonts w:cs="Calibri"/>
+          <w:szCs w:val="24"/>
+        </w:rPr>
+        <w:t xml:space="preserve">fundamental problem of shrinkage of data </w:t>
+      </w:r>
+      <w:r>
+        <w:rPr>
+          <w:rFonts w:cs="Calibri"/>
+          <w:szCs w:val="24"/>
+        </w:rPr>
+        <w:t>emerges</w:t>
       </w:r>
       <w:r>
         <w:rPr>
@@ -31508,13 +31425,41 @@
         </w:rPr>
         <w:t xml:space="preserve"> </w:t>
       </w:r>
+      <w:r>
+        <w:rPr>
+          <w:rFonts w:cs="Calibri"/>
+          <w:szCs w:val="24"/>
+        </w:rPr>
+        <w:t xml:space="preserve">when trying to estimate </w:t>
+      </w:r>
+      <w:r>
+        <w:rPr>
+          <w:rFonts w:cs="Calibri"/>
+          <w:szCs w:val="24"/>
+        </w:rPr>
+        <w:t>sl</w:t>
+      </w:r>
+      <w:r>
+        <w:rPr>
+          <w:rFonts w:cs="Calibri"/>
+          <w:szCs w:val="24"/>
+        </w:rPr>
+        <w:t xml:space="preserve">opes for each state. </w:t>
+      </w:r>
       <w:del w:id="928" w:author="Robbie Parks" w:date="2019-05-13T16:26:00Z">
         <w:r>
           <w:rPr>
             <w:rFonts w:cs="Calibri"/>
             <w:szCs w:val="24"/>
           </w:rPr>
-          <w:delText xml:space="preserve">collected </w:delText>
+          <w:delText>In an attempt to</w:delText>
+        </w:r>
+        <w:r>
+          <w:rPr>
+            <w:rFonts w:cs="Calibri"/>
+            <w:szCs w:val="24"/>
+          </w:rPr>
+          <w:delText xml:space="preserve"> remedy this</w:delText>
         </w:r>
       </w:del>
       <w:ins w:id="929" w:author="Robbie Parks" w:date="2019-05-13T16:26:00Z">
@@ -31523,6 +31468,66 @@
             <w:rFonts w:cs="Calibri"/>
             <w:szCs w:val="24"/>
           </w:rPr>
+          <w:t>To avoid spurious results</w:t>
+        </w:r>
+      </w:ins>
+      <w:r>
+        <w:rPr>
+          <w:rFonts w:cs="Calibri"/>
+          <w:szCs w:val="24"/>
+        </w:rPr>
+        <w:t>,</w:t>
+      </w:r>
+      <w:r>
+        <w:rPr>
+          <w:rFonts w:cs="Calibri"/>
+          <w:szCs w:val="24"/>
+        </w:rPr>
+        <w:t xml:space="preserve"> </w:t>
+      </w:r>
+      <w:r>
+        <w:rPr>
+          <w:rFonts w:cs="Calibri"/>
+          <w:szCs w:val="24"/>
+        </w:rPr>
+        <w:t xml:space="preserve">I ran this model only </w:t>
+      </w:r>
+      <w:r>
+        <w:rPr>
+          <w:rFonts w:cs="Calibri"/>
+          <w:szCs w:val="24"/>
+        </w:rPr>
+        <w:t>using</w:t>
+      </w:r>
+      <w:r>
+        <w:rPr>
+          <w:rFonts w:cs="Calibri"/>
+          <w:szCs w:val="24"/>
+        </w:rPr>
+        <w:t xml:space="preserve"> cardiorespiratory deaths</w:t>
+      </w:r>
+      <w:r>
+        <w:rPr>
+          <w:rFonts w:cs="Calibri"/>
+          <w:szCs w:val="24"/>
+        </w:rPr>
+        <w:t xml:space="preserve"> </w:t>
+      </w:r>
+      <w:del w:id="930" w:author="Robbie Parks" w:date="2019-05-13T16:26:00Z">
+        <w:r>
+          <w:rPr>
+            <w:rFonts w:cs="Calibri"/>
+            <w:szCs w:val="24"/>
+          </w:rPr>
+          <w:delText xml:space="preserve">collected </w:delText>
+        </w:r>
+      </w:del>
+      <w:ins w:id="931" w:author="Robbie Parks" w:date="2019-05-13T16:26:00Z">
+        <w:r>
+          <w:rPr>
+            <w:rFonts w:cs="Calibri"/>
+            <w:szCs w:val="24"/>
+          </w:rPr>
           <w:t xml:space="preserve">aggregated </w:t>
         </w:r>
       </w:ins>
@@ -31547,7 +31552,7 @@
         </w:rPr>
         <w:t xml:space="preserve"> </w:t>
       </w:r>
-      <w:ins w:id="930" w:author="Robbie Parks" w:date="2019-05-13T17:59:00Z">
+      <w:ins w:id="932" w:author="Robbie Parks" w:date="2019-05-13T17:59:00Z">
         <w:r>
           <w:rPr>
             <w:rFonts w:cs="Calibri"/>
@@ -31556,7 +31561,7 @@
           <w:t>T</w:t>
         </w:r>
       </w:ins>
-      <w:del w:id="931" w:author="Robbie Parks" w:date="2019-05-13T17:59:00Z">
+      <w:del w:id="933" w:author="Robbie Parks" w:date="2019-05-13T17:59:00Z">
         <w:r>
           <w:rPr>
             <w:rFonts w:cs="Calibri"/>
@@ -31579,7 +31584,7 @@
         </w:rPr>
         <w:t xml:space="preserve">work </w:t>
       </w:r>
-      <w:del w:id="932" w:author="Robbie Parks" w:date="2019-05-13T17:59:00Z">
+      <w:del w:id="934" w:author="Robbie Parks" w:date="2019-05-13T17:59:00Z">
         <w:r>
           <w:rPr>
             <w:rFonts w:cs="Calibri"/>
@@ -31588,7 +31593,7 @@
           <w:delText xml:space="preserve">in </w:delText>
         </w:r>
       </w:del>
-      <w:ins w:id="933" w:author="Robbie Parks" w:date="2019-05-13T17:59:00Z">
+      <w:ins w:id="935" w:author="Robbie Parks" w:date="2019-05-13T17:59:00Z">
         <w:r>
           <w:rPr>
             <w:rFonts w:cs="Calibri"/>
@@ -31616,13 +31621,13 @@
       <w:pPr>
         <w:pStyle w:val="Heading2"/>
       </w:pPr>
-      <w:bookmarkStart w:id="934" w:name="_Toc7299678"/>
-      <w:bookmarkStart w:id="935" w:name="_Toc8390540"/>
+      <w:bookmarkStart w:id="936" w:name="_Toc7299678"/>
+      <w:bookmarkStart w:id="937" w:name="_Toc8390540"/>
       <w:r>
         <w:t>Model fitting</w:t>
       </w:r>
-      <w:bookmarkEnd w:id="934"/>
-      <w:bookmarkEnd w:id="935"/>
+      <w:bookmarkEnd w:id="936"/>
+      <w:bookmarkEnd w:id="937"/>
     </w:p>
     <w:p>
       <w:pPr>
@@ -31641,7 +31646,7 @@
         </w:rPr>
         <w:t xml:space="preserve">My </w:t>
       </w:r>
-      <w:del w:id="936" w:author="Robbie Parks" w:date="2019-05-13T15:54:00Z">
+      <w:del w:id="938" w:author="Robbie Parks" w:date="2019-05-13T15:54:00Z">
         <w:r>
           <w:rPr>
             <w:rFonts w:cs="Calibri"/>
@@ -31651,7 +31656,7 @@
           <w:delText>national temperature</w:delText>
         </w:r>
       </w:del>
-      <w:ins w:id="937" w:author="Robbie Parks" w:date="2019-05-13T16:01:00Z">
+      <w:ins w:id="939" w:author="Robbie Parks" w:date="2019-05-13T16:01:00Z">
         <w:r>
           <w:t xml:space="preserve"> </w:t>
         </w:r>
@@ -31659,7 +31664,7 @@
           <w:t xml:space="preserve">temperature </w:t>
         </w:r>
       </w:ins>
-      <w:del w:id="938" w:author="Robbie Parks" w:date="2019-05-13T16:01:00Z">
+      <w:del w:id="940" w:author="Robbie Parks" w:date="2019-05-13T16:01:00Z">
         <w:r>
           <w:rPr>
             <w:rFonts w:cs="Calibri"/>
@@ -31677,7 +31682,7 @@
         </w:rPr>
         <w:t>model</w:t>
       </w:r>
-      <w:ins w:id="939" w:author="Robbie Parks" w:date="2019-05-13T16:01:00Z">
+      <w:ins w:id="941" w:author="Robbie Parks" w:date="2019-05-13T16:01:00Z">
         <w:r>
           <w:rPr>
             <w:rFonts w:cs="Calibri"/>
@@ -31687,7 +31692,7 @@
           <w:t xml:space="preserve"> (</w:t>
         </w:r>
       </w:ins>
-      <w:ins w:id="940" w:author="Robbie Parks" w:date="2019-05-13T18:00:00Z">
+      <w:ins w:id="942" w:author="Robbie Parks" w:date="2019-05-13T18:00:00Z">
         <w:r>
           <w:rPr>
             <w:rFonts w:cs="Calibri"/>
@@ -31720,7 +31725,7 @@
         </w:rPr>
         <w:fldChar w:fldCharType="separate"/>
       </w:r>
-      <w:ins w:id="941" w:author="Robbie Parks" w:date="2019-05-14T10:28:00Z">
+      <w:ins w:id="943" w:author="Robbie Parks" w:date="2019-05-14T10:28:00Z">
         <w:r>
           <w:rPr>
             <w:b/>
@@ -31735,7 +31740,7 @@
           <w:t>1</w:t>
         </w:r>
       </w:ins>
-      <w:ins w:id="942" w:author="Robbie Parks" w:date="2019-05-13T18:00:00Z">
+      <w:ins w:id="944" w:author="Robbie Parks" w:date="2019-05-13T18:00:00Z">
         <w:r>
           <w:rPr>
             <w:rFonts w:cs="Calibri"/>
@@ -31745,7 +31750,7 @@
           <w:fldChar w:fldCharType="end"/>
         </w:r>
       </w:ins>
-      <w:ins w:id="943" w:author="Robbie Parks" w:date="2019-05-13T16:01:00Z">
+      <w:ins w:id="945" w:author="Robbie Parks" w:date="2019-05-13T16:01:00Z">
         <w:r>
           <w:rPr>
             <w:rFonts w:cs="Calibri"/>
@@ -31811,7 +31816,7 @@
         </w:rPr>
         <w:t xml:space="preserve">, with the </w:t>
       </w:r>
-      <w:del w:id="944" w:author="Robbie Parks" w:date="2019-05-13T15:54:00Z">
+      <w:del w:id="946" w:author="Robbie Parks" w:date="2019-05-13T15:54:00Z">
         <w:r>
           <w:rPr>
             <w:rFonts w:cs="Calibri"/>
@@ -31821,7 +31826,7 @@
           <w:delText>subnational temperature</w:delText>
         </w:r>
       </w:del>
-      <w:ins w:id="945" w:author="Robbie Parks" w:date="2019-05-13T18:01:00Z">
+      <w:ins w:id="947" w:author="Robbie Parks" w:date="2019-05-13T18:01:00Z">
         <w:r>
           <w:rPr>
             <w:rFonts w:cs="Calibri"/>
@@ -31831,7 +31836,7 @@
           <w:t>additional</w:t>
         </w:r>
       </w:ins>
-      <w:ins w:id="946" w:author="Robbie Parks" w:date="2019-05-13T15:54:00Z">
+      <w:ins w:id="948" w:author="Robbie Parks" w:date="2019-05-13T15:54:00Z">
         <w:r>
           <w:rPr>
             <w:rFonts w:cs="Calibri"/>
@@ -31841,12 +31846,12 @@
           <w:t xml:space="preserve"> </w:t>
         </w:r>
       </w:ins>
-      <w:ins w:id="947" w:author="Robbie Parks" w:date="2019-05-13T16:01:00Z">
+      <w:ins w:id="949" w:author="Robbie Parks" w:date="2019-05-13T16:01:00Z">
         <w:r>
           <w:t xml:space="preserve">temperature </w:t>
         </w:r>
       </w:ins>
-      <w:del w:id="948" w:author="Robbie Parks" w:date="2019-05-13T16:01:00Z">
+      <w:del w:id="950" w:author="Robbie Parks" w:date="2019-05-13T16:01:00Z">
         <w:r>
           <w:rPr>
             <w:rFonts w:cs="Calibri"/>
@@ -31864,7 +31869,7 @@
         </w:rPr>
         <w:t xml:space="preserve">model </w:t>
       </w:r>
-      <w:ins w:id="949" w:author="Robbie Parks" w:date="2019-05-13T16:01:00Z">
+      <w:ins w:id="951" w:author="Robbie Parks" w:date="2019-05-13T16:01:00Z">
         <w:r>
           <w:rPr>
             <w:rFonts w:cs="Calibri"/>
@@ -31874,7 +31879,7 @@
           <w:t>(</w:t>
         </w:r>
       </w:ins>
-      <w:ins w:id="950" w:author="Robbie Parks" w:date="2019-05-13T18:01:00Z">
+      <w:ins w:id="952" w:author="Robbie Parks" w:date="2019-05-13T18:01:00Z">
         <w:r>
           <w:rPr>
             <w:rFonts w:cs="Calibri"/>
@@ -31907,7 +31912,7 @@
         </w:rPr>
         <w:fldChar w:fldCharType="separate"/>
       </w:r>
-      <w:ins w:id="951" w:author="Robbie Parks" w:date="2019-05-14T10:28:00Z">
+      <w:ins w:id="953" w:author="Robbie Parks" w:date="2019-05-14T10:28:00Z">
         <w:r>
           <w:rPr>
             <w:b/>
@@ -31922,7 +31927,7 @@
           <w:t>7</w:t>
         </w:r>
       </w:ins>
-      <w:ins w:id="952" w:author="Robbie Parks" w:date="2019-05-13T18:01:00Z">
+      <w:ins w:id="954" w:author="Robbie Parks" w:date="2019-05-13T18:01:00Z">
         <w:r>
           <w:rPr>
             <w:rFonts w:cs="Calibri"/>
@@ -31932,7 +31937,7 @@
           <w:fldChar w:fldCharType="end"/>
         </w:r>
       </w:ins>
-      <w:ins w:id="953" w:author="Robbie Parks" w:date="2019-05-13T16:01:00Z">
+      <w:ins w:id="955" w:author="Robbie Parks" w:date="2019-05-13T16:01:00Z">
         <w:r>
           <w:rPr>
             <w:rFonts w:cs="Calibri"/>
@@ -32501,7 +32506,7 @@
         </w:rPr>
         <w:t>The total run time for all</w:t>
       </w:r>
-      <w:del w:id="954" w:author="Robbie Parks" w:date="2019-05-13T16:01:00Z">
+      <w:del w:id="956" w:author="Robbie Parks" w:date="2019-05-13T16:01:00Z">
         <w:r>
           <w:rPr>
             <w:rFonts w:cs="Calibri"/>
@@ -32510,7 +32515,7 @@
           <w:delText xml:space="preserve"> </w:delText>
         </w:r>
       </w:del>
-      <w:del w:id="955" w:author="Robbie Parks" w:date="2019-05-13T15:54:00Z">
+      <w:del w:id="957" w:author="Robbie Parks" w:date="2019-05-13T15:54:00Z">
         <w:r>
           <w:rPr>
             <w:rFonts w:cs="Calibri"/>
@@ -32519,7 +32524,7 @@
           <w:delText>national temperature</w:delText>
         </w:r>
       </w:del>
-      <w:ins w:id="956" w:author="Robbie Parks" w:date="2019-05-13T16:01:00Z">
+      <w:ins w:id="958" w:author="Robbie Parks" w:date="2019-05-13T16:01:00Z">
         <w:r>
           <w:t xml:space="preserve"> </w:t>
         </w:r>
@@ -32569,7 +32574,7 @@
         </w:rPr>
         <w:t xml:space="preserve"> The total run time for all </w:t>
       </w:r>
-      <w:del w:id="957" w:author="Robbie Parks" w:date="2019-05-13T15:54:00Z">
+      <w:del w:id="959" w:author="Robbie Parks" w:date="2019-05-13T15:54:00Z">
         <w:r>
           <w:rPr>
             <w:rFonts w:cs="Calibri"/>
@@ -32578,7 +32583,7 @@
           <w:delText>subnational temperature</w:delText>
         </w:r>
       </w:del>
-      <w:ins w:id="958" w:author="Robbie Parks" w:date="2019-05-13T15:54:00Z">
+      <w:ins w:id="960" w:author="Robbie Parks" w:date="2019-05-13T15:54:00Z">
         <w:r>
           <w:rPr>
             <w:rFonts w:cs="Calibri"/>
@@ -32587,7 +32592,7 @@
           <w:t xml:space="preserve">alternative </w:t>
         </w:r>
       </w:ins>
-      <w:ins w:id="959" w:author="Robbie Parks" w:date="2019-05-13T16:01:00Z">
+      <w:ins w:id="961" w:author="Robbie Parks" w:date="2019-05-13T16:01:00Z">
         <w:r>
           <w:t>temperature</w:t>
         </w:r>
@@ -32618,23 +32623,23 @@
       <w:pPr>
         <w:pStyle w:val="Heading2"/>
       </w:pPr>
-      <w:bookmarkStart w:id="960" w:name="_Toc7299679"/>
-      <w:bookmarkStart w:id="961" w:name="_Toc8390541"/>
+      <w:bookmarkStart w:id="962" w:name="_Toc7299679"/>
+      <w:bookmarkStart w:id="963" w:name="_Toc8390541"/>
       <w:r>
         <w:t>Model fit performance</w:t>
       </w:r>
-      <w:bookmarkEnd w:id="960"/>
-      <w:bookmarkEnd w:id="961"/>
+      <w:bookmarkEnd w:id="962"/>
+      <w:bookmarkEnd w:id="963"/>
     </w:p>
     <w:p>
       <w:pPr>
         <w:ind w:firstLine="567"/>
         <w:rPr>
-          <w:del w:id="962" w:author="Robbie Parks" w:date="2019-05-13T17:49:00Z"/>
-          <w:rFonts w:cs="Calibri"/>
-          <w:szCs w:val="24"/>
-        </w:rPr>
-        <w:pPrChange w:id="963" w:author="Robbie Parks" w:date="2019-05-13T18:01:00Z">
+          <w:del w:id="964" w:author="Robbie Parks" w:date="2019-05-13T17:49:00Z"/>
+          <w:rFonts w:cs="Calibri"/>
+          <w:szCs w:val="24"/>
+        </w:rPr>
+        <w:pPrChange w:id="965" w:author="Robbie Parks" w:date="2019-05-13T18:01:00Z">
           <w:pPr>
             <w:ind w:firstLine="720"/>
           </w:pPr>
@@ -32647,7 +32652,7 @@
         </w:rPr>
         <w:t xml:space="preserve">To </w:t>
       </w:r>
-      <w:del w:id="964" w:author="Robbie Parks" w:date="2019-05-13T17:31:00Z">
+      <w:del w:id="966" w:author="Robbie Parks" w:date="2019-05-13T17:31:00Z">
         <w:r>
           <w:rPr>
             <w:rFonts w:cs="Calibri"/>
@@ -32656,7 +32661,7 @@
           <w:delText xml:space="preserve">evaluate </w:delText>
         </w:r>
       </w:del>
-      <w:ins w:id="965" w:author="Robbie Parks" w:date="2019-05-13T17:31:00Z">
+      <w:ins w:id="967" w:author="Robbie Parks" w:date="2019-05-13T17:31:00Z">
         <w:r>
           <w:rPr>
             <w:rFonts w:cs="Calibri"/>
@@ -32686,7 +32691,7 @@
         </w:rPr>
         <w:t xml:space="preserve">I calculated </w:t>
       </w:r>
-      <w:del w:id="966" w:author="Robbie Parks" w:date="2019-05-13T17:50:00Z">
+      <w:del w:id="968" w:author="Robbie Parks" w:date="2019-05-13T17:50:00Z">
         <w:r>
           <w:rPr>
             <w:rFonts w:cs="Calibri"/>
@@ -32702,7 +32707,7 @@
         </w:rPr>
         <w:t xml:space="preserve">measures of performance based on the </w:t>
       </w:r>
-      <w:ins w:id="967" w:author="Robbie Parks" w:date="2019-05-13T17:52:00Z">
+      <w:ins w:id="969" w:author="Robbie Parks" w:date="2019-05-13T17:52:00Z">
         <w:r>
           <w:rPr>
             <w:rFonts w:cs="Calibri"/>
@@ -32718,7 +32723,7 @@
         </w:rPr>
         <w:t xml:space="preserve">difference between the raw death rates and the fitted death rates from the </w:t>
       </w:r>
-      <w:ins w:id="968" w:author="Robbie Parks" w:date="2019-05-13T17:45:00Z">
+      <w:ins w:id="970" w:author="Robbie Parks" w:date="2019-05-13T17:45:00Z">
         <w:r>
           <w:rPr>
             <w:rFonts w:cs="Calibri"/>
@@ -32734,7 +32739,7 @@
         </w:rPr>
         <w:t xml:space="preserve">model </w:t>
       </w:r>
-      <w:ins w:id="969" w:author="Robbie Parks" w:date="2019-05-13T17:45:00Z">
+      <w:ins w:id="971" w:author="Robbie Parks" w:date="2019-05-13T17:45:00Z">
         <w:r>
           <w:rPr>
             <w:rFonts w:cs="Calibri"/>
@@ -32743,7 +32748,7 @@
           <w:t>output</w:t>
         </w:r>
       </w:ins>
-      <w:del w:id="970" w:author="Robbie Parks" w:date="2019-05-13T17:45:00Z">
+      <w:del w:id="972" w:author="Robbie Parks" w:date="2019-05-13T17:45:00Z">
         <w:r>
           <w:rPr>
             <w:rFonts w:cs="Calibri"/>
@@ -32780,7 +32785,7 @@
         </w:rPr>
         <w:instrText xml:space="preserve"> \* MERGEFORMAT </w:instrText>
       </w:r>
-      <w:del w:id="971" w:author="Robbie Parks" w:date="2019-05-13T17:45:00Z">
+      <w:del w:id="973" w:author="Robbie Parks" w:date="2019-05-13T17:45:00Z">
         <w:r>
           <w:rPr>
             <w:rFonts w:cs="Calibri"/>
@@ -32795,7 +32800,7 @@
           <w:fldChar w:fldCharType="separate"/>
         </w:r>
       </w:del>
-      <w:del w:id="972" w:author="Robbie Parks" w:date="2019-05-10T14:07:00Z">
+      <w:del w:id="974" w:author="Robbie Parks" w:date="2019-05-10T14:07:00Z">
         <w:r>
           <w:rPr>
             <w:b/>
@@ -32810,7 +32815,7 @@
           <w:delText>2</w:delText>
         </w:r>
       </w:del>
-      <w:del w:id="973" w:author="Robbie Parks" w:date="2019-05-13T17:45:00Z">
+      <w:del w:id="975" w:author="Robbie Parks" w:date="2019-05-13T17:45:00Z">
         <w:r>
           <w:rPr>
             <w:rFonts w:cs="Calibri"/>
@@ -32833,7 +32838,7 @@
         </w:rPr>
         <w:t>This evaluation included the</w:t>
       </w:r>
-      <w:ins w:id="974" w:author="Robbie Parks" w:date="2019-05-13T17:39:00Z">
+      <w:ins w:id="976" w:author="Robbie Parks" w:date="2019-05-13T17:39:00Z">
         <w:r>
           <w:rPr>
             <w:rFonts w:cs="Calibri"/>
@@ -32842,7 +32847,7 @@
           <w:t xml:space="preserve"> </w:t>
         </w:r>
       </w:ins>
-      <w:del w:id="975" w:author="Robbie Parks" w:date="2019-05-13T17:41:00Z">
+      <w:del w:id="977" w:author="Robbie Parks" w:date="2019-05-13T17:41:00Z">
         <w:r>
           <w:rPr>
             <w:rFonts w:cs="Calibri"/>
@@ -32851,7 +32856,7 @@
           <w:delText xml:space="preserve"> </w:delText>
         </w:r>
       </w:del>
-      <w:ins w:id="976" w:author="Robbie Parks" w:date="2019-05-13T17:34:00Z">
+      <w:ins w:id="978" w:author="Robbie Parks" w:date="2019-05-13T17:34:00Z">
         <w:r>
           <w:rPr>
             <w:rFonts w:cs="Calibri"/>
@@ -32860,7 +32865,7 @@
           <w:t>bias</w:t>
         </w:r>
       </w:ins>
-      <w:ins w:id="977" w:author="Robbie Parks" w:date="2019-05-13T17:39:00Z">
+      <w:ins w:id="979" w:author="Robbie Parks" w:date="2019-05-13T17:39:00Z">
         <w:r>
           <w:rPr>
             <w:rFonts w:cs="Calibri"/>
@@ -32869,7 +32874,7 @@
           <w:t xml:space="preserve"> (sum of differences between the raw death rates and fitted death rates) </w:t>
         </w:r>
       </w:ins>
-      <w:del w:id="978" w:author="Robbie Parks" w:date="2019-05-13T17:34:00Z">
+      <w:del w:id="980" w:author="Robbie Parks" w:date="2019-05-13T17:34:00Z">
         <w:r>
           <w:rPr>
             <w:rFonts w:cs="Calibri"/>
@@ -32883,24 +32888,6 @@
             <w:szCs w:val="24"/>
           </w:rPr>
           <w:delText xml:space="preserve">error (with error calculated </w:delText>
-        </w:r>
-      </w:del>
-      <w:del w:id="979" w:author="Robbie Parks" w:date="2019-05-13T17:39:00Z">
-        <w:r>
-          <w:rPr>
-            <w:rFonts w:cs="Calibri"/>
-            <w:szCs w:val="24"/>
-          </w:rPr>
-          <w:delText>as fitted death rates minus raw death rates</w:delText>
-        </w:r>
-      </w:del>
-      <w:del w:id="980" w:author="Robbie Parks" w:date="2019-05-13T17:34:00Z">
-        <w:r>
-          <w:rPr>
-            <w:rFonts w:cs="Calibri"/>
-            <w:szCs w:val="24"/>
-          </w:rPr>
-          <w:delText>)</w:delText>
         </w:r>
       </w:del>
       <w:del w:id="981" w:author="Robbie Parks" w:date="2019-05-13T17:39:00Z">
@@ -32909,6 +32896,24 @@
             <w:rFonts w:cs="Calibri"/>
             <w:szCs w:val="24"/>
           </w:rPr>
+          <w:delText>as fitted death rates minus raw death rates</w:delText>
+        </w:r>
+      </w:del>
+      <w:del w:id="982" w:author="Robbie Parks" w:date="2019-05-13T17:34:00Z">
+        <w:r>
+          <w:rPr>
+            <w:rFonts w:cs="Calibri"/>
+            <w:szCs w:val="24"/>
+          </w:rPr>
+          <w:delText>)</w:delText>
+        </w:r>
+      </w:del>
+      <w:del w:id="983" w:author="Robbie Parks" w:date="2019-05-13T17:39:00Z">
+        <w:r>
+          <w:rPr>
+            <w:rFonts w:cs="Calibri"/>
+            <w:szCs w:val="24"/>
+          </w:rPr>
           <w:delText xml:space="preserve"> </w:delText>
         </w:r>
       </w:del>
@@ -32919,7 +32924,7 @@
         </w:rPr>
         <w:t xml:space="preserve">and </w:t>
       </w:r>
-      <w:del w:id="982" w:author="Robbie Parks" w:date="2019-05-13T17:40:00Z">
+      <w:del w:id="984" w:author="Robbie Parks" w:date="2019-05-13T17:40:00Z">
         <w:r>
           <w:rPr>
             <w:rFonts w:cs="Calibri"/>
@@ -32928,7 +32933,7 @@
           <w:delText>median absolute error</w:delText>
         </w:r>
       </w:del>
-      <w:ins w:id="983" w:author="Robbie Parks" w:date="2019-05-13T17:40:00Z">
+      <w:ins w:id="985" w:author="Robbie Parks" w:date="2019-05-13T17:40:00Z">
         <w:r>
           <w:rPr>
             <w:rFonts w:cs="Calibri"/>
@@ -32937,7 +32942,7 @@
           <w:t>deviation (</w:t>
         </w:r>
       </w:ins>
-      <w:ins w:id="984" w:author="Robbie Parks" w:date="2019-05-13T17:41:00Z">
+      <w:ins w:id="986" w:author="Robbie Parks" w:date="2019-05-13T17:41:00Z">
         <w:r>
           <w:rPr>
             <w:rFonts w:cs="Calibri"/>
@@ -32946,7 +32951,7 @@
           <w:t xml:space="preserve">sum </w:t>
         </w:r>
       </w:ins>
-      <w:ins w:id="985" w:author="Robbie Parks" w:date="2019-05-13T17:40:00Z">
+      <w:ins w:id="987" w:author="Robbie Parks" w:date="2019-05-13T17:40:00Z">
         <w:r>
           <w:rPr>
             <w:rFonts w:cs="Calibri"/>
@@ -32976,7 +32981,7 @@
         </w:rPr>
         <w:t xml:space="preserve"> as a non-directional measure of fit. I calculated all the </w:t>
       </w:r>
-      <w:del w:id="986" w:author="Robbie Parks" w:date="2019-05-13T17:41:00Z">
+      <w:del w:id="988" w:author="Robbie Parks" w:date="2019-05-13T17:41:00Z">
         <w:r>
           <w:rPr>
             <w:rFonts w:cs="Calibri"/>
@@ -32985,7 +32990,7 @@
           <w:delText>errors and absolute errors</w:delText>
         </w:r>
       </w:del>
-      <w:ins w:id="987" w:author="Robbie Parks" w:date="2019-05-13T17:41:00Z">
+      <w:ins w:id="989" w:author="Robbie Parks" w:date="2019-05-13T17:41:00Z">
         <w:r>
           <w:rPr>
             <w:rFonts w:cs="Calibri"/>
@@ -33008,7 +33013,7 @@
         </w:rPr>
         <w:t xml:space="preserve">. </w:t>
       </w:r>
-      <w:del w:id="988" w:author="Robbie Parks" w:date="2019-05-13T17:42:00Z">
+      <w:del w:id="990" w:author="Robbie Parks" w:date="2019-05-13T17:42:00Z">
         <w:r>
           <w:rPr>
             <w:rFonts w:cs="Calibri"/>
@@ -33031,7 +33036,7 @@
           <w:delText xml:space="preserve"> </w:delText>
         </w:r>
       </w:del>
-      <w:del w:id="989" w:author="Robbie Parks" w:date="2019-05-13T17:43:00Z">
+      <w:del w:id="991" w:author="Robbie Parks" w:date="2019-05-13T17:43:00Z">
         <w:r>
           <w:rPr>
             <w:rFonts w:cs="Calibri"/>
@@ -33040,7 +33045,7 @@
           <w:delText>I produced a</w:delText>
         </w:r>
       </w:del>
-      <w:ins w:id="990" w:author="Robbie Parks" w:date="2019-05-13T17:43:00Z">
+      <w:ins w:id="992" w:author="Robbie Parks" w:date="2019-05-13T17:43:00Z">
         <w:r>
           <w:rPr>
             <w:rFonts w:cs="Calibri"/>
@@ -33076,7 +33081,7 @@
         </w:rPr>
         <w:fldChar w:fldCharType="separate"/>
       </w:r>
-      <w:ins w:id="991" w:author="Robbie Parks" w:date="2019-05-14T10:28:00Z">
+      <w:ins w:id="993" w:author="Robbie Parks" w:date="2019-05-14T10:28:00Z">
         <w:r>
           <w:rPr>
             <w:b/>
@@ -33091,7 +33096,7 @@
           <w:t>6</w:t>
         </w:r>
       </w:ins>
-      <w:ins w:id="992" w:author="Robbie Parks" w:date="2019-05-13T17:43:00Z">
+      <w:ins w:id="994" w:author="Robbie Parks" w:date="2019-05-13T17:43:00Z">
         <w:r>
           <w:rPr>
             <w:rFonts w:cs="Calibri"/>
@@ -33114,7 +33119,7 @@
         </w:rPr>
         <w:t xml:space="preserve"> summary values for </w:t>
       </w:r>
-      <w:del w:id="993" w:author="Robbie Parks" w:date="2019-05-13T17:43:00Z">
+      <w:del w:id="995" w:author="Robbie Parks" w:date="2019-05-13T17:43:00Z">
         <w:r>
           <w:rPr>
             <w:rFonts w:cs="Calibri"/>
@@ -33123,7 +33128,7 @@
           <w:delText xml:space="preserve">each </w:delText>
         </w:r>
       </w:del>
-      <w:ins w:id="994" w:author="Robbie Parks" w:date="2019-05-13T17:43:00Z">
+      <w:ins w:id="996" w:author="Robbie Parks" w:date="2019-05-13T17:43:00Z">
         <w:r>
           <w:rPr>
             <w:rFonts w:cs="Calibri"/>
@@ -33132,7 +33137,7 @@
           <w:t>a representative age</w:t>
         </w:r>
       </w:ins>
-      <w:ins w:id="995" w:author="Robbie Parks" w:date="2019-05-13T17:51:00Z">
+      <w:ins w:id="997" w:author="Robbie Parks" w:date="2019-05-13T17:51:00Z">
         <w:r>
           <w:rPr>
             <w:rFonts w:cs="Calibri"/>
@@ -33141,31 +33146,13 @@
           <w:t>-sex</w:t>
         </w:r>
       </w:ins>
-      <w:ins w:id="996" w:author="Robbie Parks" w:date="2019-05-13T17:43:00Z">
+      <w:ins w:id="998" w:author="Robbie Parks" w:date="2019-05-13T17:43:00Z">
         <w:r>
           <w:rPr>
             <w:rFonts w:cs="Calibri"/>
             <w:szCs w:val="24"/>
           </w:rPr>
           <w:t xml:space="preserve"> group</w:t>
-        </w:r>
-      </w:ins>
-      <w:ins w:id="997" w:author="Robbie Parks" w:date="2019-05-13T17:45:00Z">
-        <w:r>
-          <w:rPr>
-            <w:rFonts w:cs="Calibri"/>
-            <w:szCs w:val="24"/>
-          </w:rPr>
-          <w:t xml:space="preserve"> (</w:t>
-        </w:r>
-      </w:ins>
-      <w:ins w:id="998" w:author="Robbie Parks" w:date="2019-05-13T17:51:00Z">
-        <w:r>
-          <w:rPr>
-            <w:rFonts w:cs="Calibri"/>
-            <w:szCs w:val="24"/>
-          </w:rPr>
-          <w:t xml:space="preserve">males from </w:t>
         </w:r>
       </w:ins>
       <w:ins w:id="999" w:author="Robbie Parks" w:date="2019-05-13T17:45:00Z">
@@ -33174,10 +33161,28 @@
             <w:rFonts w:cs="Calibri"/>
             <w:szCs w:val="24"/>
           </w:rPr>
+          <w:t xml:space="preserve"> (</w:t>
+        </w:r>
+      </w:ins>
+      <w:ins w:id="1000" w:author="Robbie Parks" w:date="2019-05-13T17:51:00Z">
+        <w:r>
+          <w:rPr>
+            <w:rFonts w:cs="Calibri"/>
+            <w:szCs w:val="24"/>
+          </w:rPr>
+          <w:t xml:space="preserve">males from </w:t>
+        </w:r>
+      </w:ins>
+      <w:ins w:id="1001" w:author="Robbie Parks" w:date="2019-05-13T17:45:00Z">
+        <w:r>
+          <w:rPr>
+            <w:rFonts w:cs="Calibri"/>
+            <w:szCs w:val="24"/>
+          </w:rPr>
           <w:t>65-74 years) by</w:t>
         </w:r>
       </w:ins>
-      <w:ins w:id="1000" w:author="Robbie Parks" w:date="2019-05-13T17:43:00Z">
+      <w:ins w:id="1002" w:author="Robbie Parks" w:date="2019-05-13T17:43:00Z">
         <w:r>
           <w:rPr>
             <w:rFonts w:cs="Calibri"/>
@@ -33193,7 +33198,7 @@
         </w:rPr>
         <w:t>cause of death</w:t>
       </w:r>
-      <w:ins w:id="1001" w:author="Robbie Parks" w:date="2019-05-13T17:46:00Z">
+      <w:ins w:id="1003" w:author="Robbie Parks" w:date="2019-05-13T17:46:00Z">
         <w:r>
           <w:rPr>
             <w:rFonts w:cs="Calibri"/>
@@ -33216,7 +33221,7 @@
           <w:t xml:space="preserve"> (1980-2016</w:t>
         </w:r>
       </w:ins>
-      <w:ins w:id="1002" w:author="Robbie Parks" w:date="2019-05-13T17:52:00Z">
+      <w:ins w:id="1004" w:author="Robbie Parks" w:date="2019-05-13T17:52:00Z">
         <w:r>
           <w:rPr>
             <w:rFonts w:cs="Calibri"/>
@@ -33225,7 +33230,7 @@
           <w:t>)</w:t>
         </w:r>
       </w:ins>
-      <w:del w:id="1003" w:author="Robbie Parks" w:date="2019-05-13T17:45:00Z">
+      <w:del w:id="1005" w:author="Robbie Parks" w:date="2019-05-13T17:45:00Z">
         <w:r>
           <w:rPr>
             <w:rFonts w:cs="Calibri"/>
@@ -33234,7 +33239,7 @@
           <w:delText>, age group and sex</w:delText>
         </w:r>
       </w:del>
-      <w:del w:id="1004" w:author="Robbie Parks" w:date="2019-05-13T17:52:00Z">
+      <w:del w:id="1006" w:author="Robbie Parks" w:date="2019-05-13T17:52:00Z">
         <w:r>
           <w:rPr>
             <w:rFonts w:cs="Calibri"/>
@@ -33243,7 +33248,7 @@
           <w:delText xml:space="preserve">. </w:delText>
         </w:r>
       </w:del>
-      <w:ins w:id="1005" w:author="Robbie Parks" w:date="2019-05-13T17:52:00Z">
+      <w:ins w:id="1007" w:author="Robbie Parks" w:date="2019-05-13T17:52:00Z">
         <w:r>
           <w:rPr>
             <w:rFonts w:cs="Calibri"/>
@@ -33273,7 +33278,7 @@
         </w:rPr>
         <w:t xml:space="preserve"> An example of the fit for cardiorespiratory deaths is given in </w:t>
       </w:r>
-      <w:ins w:id="1006" w:author="Robbie Parks" w:date="2019-05-13T17:29:00Z">
+      <w:ins w:id="1008" w:author="Robbie Parks" w:date="2019-05-13T17:29:00Z">
         <w:r>
           <w:rPr>
             <w:rFonts w:cs="Calibri"/>
@@ -33309,7 +33314,7 @@
         </w:rPr>
         <w:fldChar w:fldCharType="separate"/>
       </w:r>
-      <w:ins w:id="1007" w:author="Robbie Parks" w:date="2019-05-14T10:28:00Z">
+      <w:ins w:id="1009" w:author="Robbie Parks" w:date="2019-05-14T10:28:00Z">
         <w:r>
           <w:rPr>
             <w:b/>
@@ -33324,7 +33329,7 @@
           <w:t>3</w:t>
         </w:r>
       </w:ins>
-      <w:ins w:id="1008" w:author="Robbie Parks" w:date="2019-05-13T17:29:00Z">
+      <w:ins w:id="1010" w:author="Robbie Parks" w:date="2019-05-13T17:29:00Z">
         <w:r>
           <w:rPr>
             <w:rFonts w:cs="Calibri"/>
@@ -33388,7 +33393,7 @@
         </w:rPr>
         <w:t>smaller states due to borrowing of information in the CAR model</w:t>
       </w:r>
-      <w:del w:id="1009" w:author="Robbie Parks" w:date="2019-05-13T17:20:00Z">
+      <w:del w:id="1011" w:author="Robbie Parks" w:date="2019-05-13T17:20:00Z">
         <w:r>
           <w:rPr>
             <w:rFonts w:cs="Calibri"/>
@@ -33418,7 +33423,7 @@
         </w:rPr>
         <w:t xml:space="preserve">for intercepts and slopes </w:t>
       </w:r>
-      <w:ins w:id="1010" w:author="Robbie Parks" w:date="2019-05-13T18:34:00Z">
+      <w:ins w:id="1012" w:author="Robbie Parks" w:date="2019-05-13T18:34:00Z">
         <w:r>
           <w:rPr>
             <w:rFonts w:cs="Calibri"/>
@@ -33427,7 +33432,7 @@
           <w:t xml:space="preserve">from </w:t>
         </w:r>
       </w:ins>
-      <w:del w:id="1011" w:author="Robbie Parks" w:date="2019-05-13T17:20:00Z">
+      <w:del w:id="1013" w:author="Robbie Parks" w:date="2019-05-13T17:20:00Z">
         <w:r>
           <w:rPr>
             <w:rFonts w:cs="Calibri"/>
@@ -33443,7 +33448,7 @@
           <w:delText>the</w:delText>
         </w:r>
       </w:del>
-      <w:del w:id="1012" w:author="Robbie Parks" w:date="2019-05-13T16:01:00Z">
+      <w:del w:id="1014" w:author="Robbie Parks" w:date="2019-05-13T16:01:00Z">
         <w:r>
           <w:rPr>
             <w:rFonts w:cs="Calibri"/>
@@ -33452,7 +33457,7 @@
           <w:delText xml:space="preserve"> </w:delText>
         </w:r>
       </w:del>
-      <w:del w:id="1013" w:author="Robbie Parks" w:date="2019-05-13T15:55:00Z">
+      <w:del w:id="1015" w:author="Robbie Parks" w:date="2019-05-13T15:55:00Z">
         <w:r>
           <w:rPr>
             <w:rFonts w:cs="Calibri"/>
@@ -33461,7 +33466,7 @@
           <w:delText>national temperature</w:delText>
         </w:r>
       </w:del>
-      <w:del w:id="1014" w:author="Robbie Parks" w:date="2019-05-13T17:20:00Z">
+      <w:del w:id="1016" w:author="Robbie Parks" w:date="2019-05-13T17:20:00Z">
         <w:r>
           <w:rPr>
             <w:rFonts w:cs="Calibri"/>
@@ -33470,7 +33475,7 @@
           <w:delText xml:space="preserve"> model </w:delText>
         </w:r>
       </w:del>
-      <w:del w:id="1015" w:author="Robbie Parks" w:date="2019-05-13T18:34:00Z">
+      <w:del w:id="1017" w:author="Robbie Parks" w:date="2019-05-13T18:34:00Z">
         <w:r>
           <w:rPr>
             <w:rFonts w:cs="Calibri"/>
@@ -33513,7 +33518,7 @@
         </w:rPr>
         <w:fldChar w:fldCharType="separate"/>
       </w:r>
-      <w:ins w:id="1016" w:author="Robbie Parks" w:date="2019-05-14T10:28:00Z">
+      <w:ins w:id="1018" w:author="Robbie Parks" w:date="2019-05-14T10:28:00Z">
         <w:r>
           <w:rPr>
             <w:b/>
@@ -33528,7 +33533,7 @@
           <w:t>2</w:t>
         </w:r>
       </w:ins>
-      <w:del w:id="1017" w:author="Robbie Parks" w:date="2019-05-10T14:07:00Z">
+      <w:del w:id="1019" w:author="Robbie Parks" w:date="2019-05-10T14:07:00Z">
         <w:r>
           <w:rPr>
             <w:b/>
@@ -33550,7 +33555,7 @@
         </w:rPr>
         <w:fldChar w:fldCharType="end"/>
       </w:r>
-      <w:del w:id="1018" w:author="Robbie Parks" w:date="2019-05-13T18:34:00Z">
+      <w:del w:id="1020" w:author="Robbie Parks" w:date="2019-05-13T18:34:00Z">
         <w:r>
           <w:rPr>
             <w:rFonts w:cs="Calibri"/>
@@ -33566,7 +33571,7 @@
         </w:rPr>
         <w:t>.</w:t>
       </w:r>
-      <w:ins w:id="1019" w:author="Robbie Parks" w:date="2019-05-13T17:49:00Z">
+      <w:ins w:id="1021" w:author="Robbie Parks" w:date="2019-05-13T17:49:00Z">
         <w:r>
           <w:rPr>
             <w:rFonts w:cs="Calibri"/>
@@ -33580,17 +33585,17 @@
       <w:pPr>
         <w:ind w:firstLine="567"/>
         <w:rPr>
-          <w:del w:id="1020" w:author="Robbie Parks" w:date="2019-05-13T17:46:00Z"/>
-          <w:rFonts w:cs="Calibri"/>
-          <w:szCs w:val="24"/>
-        </w:rPr>
-        <w:pPrChange w:id="1021" w:author="Robbie Parks" w:date="2019-05-13T18:01:00Z">
+          <w:del w:id="1022" w:author="Robbie Parks" w:date="2019-05-13T17:46:00Z"/>
+          <w:rFonts w:cs="Calibri"/>
+          <w:szCs w:val="24"/>
+        </w:rPr>
+        <w:pPrChange w:id="1023" w:author="Robbie Parks" w:date="2019-05-13T18:01:00Z">
           <w:pPr>
             <w:ind w:firstLine="720"/>
           </w:pPr>
         </w:pPrChange>
       </w:pPr>
-      <w:del w:id="1022" w:author="Robbie Parks" w:date="2019-05-13T17:46:00Z">
+      <w:del w:id="1024" w:author="Robbie Parks" w:date="2019-05-13T17:46:00Z">
         <w:r>
           <w:rPr>
             <w:rFonts w:cs="Calibri"/>
@@ -33619,7 +33624,7 @@
           <w:fldChar w:fldCharType="separate"/>
         </w:r>
       </w:del>
-      <w:del w:id="1023" w:author="Robbie Parks" w:date="2019-05-10T14:07:00Z">
+      <w:del w:id="1025" w:author="Robbie Parks" w:date="2019-05-10T14:07:00Z">
         <w:r>
           <w:rPr>
             <w:b/>
@@ -33634,7 +33639,7 @@
           <w:delText>6</w:delText>
         </w:r>
       </w:del>
-      <w:del w:id="1024" w:author="Robbie Parks" w:date="2019-05-13T17:46:00Z">
+      <w:del w:id="1026" w:author="Robbie Parks" w:date="2019-05-13T17:46:00Z">
         <w:r>
           <w:rPr>
             <w:rFonts w:cs="Calibri"/>
@@ -33657,7 +33662,7 @@
           <w:delText>shows measures of performance of the</w:delText>
         </w:r>
       </w:del>
-      <w:del w:id="1025" w:author="Robbie Parks" w:date="2019-05-13T16:01:00Z">
+      <w:del w:id="1027" w:author="Robbie Parks" w:date="2019-05-13T16:01:00Z">
         <w:r>
           <w:rPr>
             <w:rFonts w:cs="Calibri"/>
@@ -33666,7 +33671,7 @@
           <w:delText xml:space="preserve"> </w:delText>
         </w:r>
       </w:del>
-      <w:del w:id="1026" w:author="Robbie Parks" w:date="2019-05-13T15:55:00Z">
+      <w:del w:id="1028" w:author="Robbie Parks" w:date="2019-05-13T15:55:00Z">
         <w:r>
           <w:rPr>
             <w:rFonts w:cs="Calibri"/>
@@ -33675,7 +33680,7 @@
           <w:delText>national temperature</w:delText>
         </w:r>
       </w:del>
-      <w:del w:id="1027" w:author="Robbie Parks" w:date="2019-05-13T17:46:00Z">
+      <w:del w:id="1029" w:author="Robbie Parks" w:date="2019-05-13T17:46:00Z">
         <w:r>
           <w:rPr>
             <w:rFonts w:cs="Calibri"/>
@@ -33718,7 +33723,7 @@
           <w:fldChar w:fldCharType="separate"/>
         </w:r>
       </w:del>
-      <w:del w:id="1028" w:author="Robbie Parks" w:date="2019-05-10T14:07:00Z">
+      <w:del w:id="1030" w:author="Robbie Parks" w:date="2019-05-10T14:07:00Z">
         <w:r>
           <w:rPr>
             <w:b/>
@@ -33733,7 +33738,7 @@
           <w:delText>2</w:delText>
         </w:r>
       </w:del>
-      <w:del w:id="1029" w:author="Robbie Parks" w:date="2019-05-13T17:46:00Z">
+      <w:del w:id="1031" w:author="Robbie Parks" w:date="2019-05-13T17:46:00Z">
         <w:r>
           <w:rPr>
             <w:rFonts w:cs="Calibri"/>
@@ -33768,38 +33773,6 @@
             <w:szCs w:val="24"/>
           </w:rPr>
           <w:delText>median error</w:delText>
-        </w:r>
-      </w:del>
-      <w:del w:id="1030" w:author="Robbie Parks" w:date="2019-05-13T17:29:00Z">
-        <w:r>
-          <w:rPr>
-            <w:rFonts w:cs="Calibri"/>
-            <w:szCs w:val="24"/>
-          </w:rPr>
-          <w:delText xml:space="preserve">, </w:delText>
-        </w:r>
-      </w:del>
-      <w:del w:id="1031" w:author="Robbie Parks" w:date="2019-05-13T17:46:00Z">
-        <w:r>
-          <w:rPr>
-            <w:rFonts w:cs="Calibri"/>
-            <w:szCs w:val="24"/>
-          </w:rPr>
-          <w:delText xml:space="preserve">absolute </w:delText>
-        </w:r>
-        <w:r>
-          <w:rPr>
-            <w:rFonts w:cs="Calibri"/>
-            <w:szCs w:val="24"/>
-          </w:rPr>
-          <w:delText>error</w:delText>
-        </w:r>
-        <w:r>
-          <w:rPr>
-            <w:rFonts w:cs="Calibri"/>
-            <w:szCs w:val="24"/>
-          </w:rPr>
-          <w:delText xml:space="preserve"> </w:delText>
         </w:r>
       </w:del>
       <w:del w:id="1032" w:author="Robbie Parks" w:date="2019-05-13T17:29:00Z">
@@ -33808,10 +33781,42 @@
             <w:rFonts w:cs="Calibri"/>
             <w:szCs w:val="24"/>
           </w:rPr>
-          <w:delText xml:space="preserve">and RMSE </w:delText>
+          <w:delText xml:space="preserve">, </w:delText>
         </w:r>
       </w:del>
       <w:del w:id="1033" w:author="Robbie Parks" w:date="2019-05-13T17:46:00Z">
+        <w:r>
+          <w:rPr>
+            <w:rFonts w:cs="Calibri"/>
+            <w:szCs w:val="24"/>
+          </w:rPr>
+          <w:delText xml:space="preserve">absolute </w:delText>
+        </w:r>
+        <w:r>
+          <w:rPr>
+            <w:rFonts w:cs="Calibri"/>
+            <w:szCs w:val="24"/>
+          </w:rPr>
+          <w:delText>error</w:delText>
+        </w:r>
+        <w:r>
+          <w:rPr>
+            <w:rFonts w:cs="Calibri"/>
+            <w:szCs w:val="24"/>
+          </w:rPr>
+          <w:delText xml:space="preserve"> </w:delText>
+        </w:r>
+      </w:del>
+      <w:del w:id="1034" w:author="Robbie Parks" w:date="2019-05-13T17:29:00Z">
+        <w:r>
+          <w:rPr>
+            <w:rFonts w:cs="Calibri"/>
+            <w:szCs w:val="24"/>
+          </w:rPr>
+          <w:delText xml:space="preserve">and RMSE </w:delText>
+        </w:r>
+      </w:del>
+      <w:del w:id="1035" w:author="Robbie Parks" w:date="2019-05-13T17:46:00Z">
         <w:r>
           <w:rPr>
             <w:rFonts w:cs="Calibri"/>
@@ -33829,7 +33834,7 @@
           <w:rFonts w:cs="Calibri"/>
           <w:szCs w:val="24"/>
         </w:rPr>
-        <w:pPrChange w:id="1034" w:author="Robbie Parks" w:date="2019-05-13T18:01:00Z">
+        <w:pPrChange w:id="1036" w:author="Robbie Parks" w:date="2019-05-13T18:01:00Z">
           <w:pPr>
             <w:spacing w:after="0" w:line="240" w:lineRule="auto"/>
             <w:jc w:val="left"/>
@@ -33890,7 +33895,7 @@
                 <w:szCs w:val="24"/>
               </w:rPr>
             </w:pPr>
-            <w:bookmarkStart w:id="1035" w:name="_Ref5880958"/>
+            <w:bookmarkStart w:id="1037" w:name="_Ref5880958"/>
             <w:r>
               <w:rPr>
                 <w:rFonts w:cs="Times New Roman"/>
@@ -33922,7 +33927,7 @@
               </w:rPr>
               <w:t xml:space="preserve">Median </w:t>
             </w:r>
-            <w:del w:id="1036" w:author="Robbie Parks" w:date="2019-05-13T17:41:00Z">
+            <w:del w:id="1038" w:author="Robbie Parks" w:date="2019-05-13T17:41:00Z">
               <w:r>
                 <w:rPr>
                   <w:rFonts w:cs="Times New Roman"/>
@@ -33931,7 +33936,7 @@
                 <w:delText>error</w:delText>
               </w:r>
             </w:del>
-            <w:ins w:id="1037" w:author="Robbie Parks" w:date="2019-05-13T17:41:00Z">
+            <w:ins w:id="1039" w:author="Robbie Parks" w:date="2019-05-13T17:41:00Z">
               <w:r>
                 <w:rPr>
                   <w:rFonts w:cs="Times New Roman"/>
@@ -33963,7 +33968,7 @@
               </w:rPr>
               <w:t xml:space="preserve">Median </w:t>
             </w:r>
-            <w:del w:id="1038" w:author="Robbie Parks" w:date="2019-05-13T17:41:00Z">
+            <w:del w:id="1040" w:author="Robbie Parks" w:date="2019-05-13T17:41:00Z">
               <w:r>
                 <w:rPr>
                   <w:rFonts w:cs="Times New Roman"/>
@@ -33972,7 +33977,7 @@
                 <w:delText>absolute error</w:delText>
               </w:r>
             </w:del>
-            <w:ins w:id="1039" w:author="Robbie Parks" w:date="2019-05-13T17:41:00Z">
+            <w:ins w:id="1041" w:author="Robbie Parks" w:date="2019-05-13T17:41:00Z">
               <w:r>
                 <w:rPr>
                   <w:rFonts w:cs="Times New Roman"/>
@@ -34000,7 +34005,7 @@
               <w:rPr>
                 <w:rFonts w:cs="Times New Roman"/>
                 <w:szCs w:val="24"/>
-                <w:rPrChange w:id="1040" w:author="Robbie Parks" w:date="2019-05-13T16:27:00Z">
+                <w:rPrChange w:id="1042" w:author="Robbie Parks" w:date="2019-05-13T16:27:00Z">
                   <w:rPr>
                     <w:rFonts w:cs="Times New Roman"/>
                     <w:sz w:val="22"/>
@@ -34012,7 +34017,7 @@
               <w:rPr>
                 <w:rFonts w:cs="Times New Roman"/>
                 <w:szCs w:val="24"/>
-                <w:rPrChange w:id="1041" w:author="Robbie Parks" w:date="2019-05-13T16:27:00Z">
+                <w:rPrChange w:id="1043" w:author="Robbie Parks" w:date="2019-05-13T16:27:00Z">
                   <w:rPr>
                     <w:rFonts w:cs="Times New Roman"/>
                     <w:sz w:val="22"/>
@@ -34035,7 +34040,7 @@
               <w:rPr>
                 <w:rFonts w:cs="Times New Roman"/>
                 <w:szCs w:val="24"/>
-                <w:rPrChange w:id="1042" w:author="Robbie Parks" w:date="2019-05-13T16:27:00Z">
+                <w:rPrChange w:id="1044" w:author="Robbie Parks" w:date="2019-05-13T16:27:00Z">
                   <w:rPr>
                     <w:rFonts w:cs="Times New Roman"/>
                     <w:sz w:val="22"/>
@@ -34048,7 +34053,7 @@
                 <w:rFonts w:cs="Times New Roman"/>
                 <w:color w:val="000000"/>
                 <w:szCs w:val="24"/>
-                <w:rPrChange w:id="1043" w:author="Robbie Parks" w:date="2019-05-13T16:27:00Z">
+                <w:rPrChange w:id="1045" w:author="Robbie Parks" w:date="2019-05-13T16:27:00Z">
                   <w:rPr>
                     <w:rFonts w:cs="Times New Roman"/>
                     <w:color w:val="000000"/>
@@ -34072,7 +34077,7 @@
               <w:rPr>
                 <w:rFonts w:cs="Times New Roman"/>
                 <w:szCs w:val="24"/>
-                <w:rPrChange w:id="1044" w:author="Robbie Parks" w:date="2019-05-13T16:27:00Z">
+                <w:rPrChange w:id="1046" w:author="Robbie Parks" w:date="2019-05-13T16:27:00Z">
                   <w:rPr>
                     <w:rFonts w:cs="Times New Roman"/>
                     <w:sz w:val="22"/>
@@ -34085,7 +34090,7 @@
                 <w:rFonts w:cs="Times New Roman"/>
                 <w:color w:val="000000"/>
                 <w:szCs w:val="24"/>
-                <w:rPrChange w:id="1045" w:author="Robbie Parks" w:date="2019-05-13T16:27:00Z">
+                <w:rPrChange w:id="1047" w:author="Robbie Parks" w:date="2019-05-13T16:27:00Z">
                   <w:rPr>
                     <w:rFonts w:cs="Times New Roman"/>
                     <w:color w:val="000000"/>
@@ -34114,7 +34119,7 @@
               <w:rPr>
                 <w:rFonts w:cs="Times New Roman"/>
                 <w:szCs w:val="24"/>
-                <w:rPrChange w:id="1046" w:author="Robbie Parks" w:date="2019-05-13T16:27:00Z">
+                <w:rPrChange w:id="1048" w:author="Robbie Parks" w:date="2019-05-13T16:27:00Z">
                   <w:rPr>
                     <w:rFonts w:cs="Times New Roman"/>
                     <w:sz w:val="22"/>
@@ -34126,7 +34131,7 @@
               <w:rPr>
                 <w:rFonts w:cs="Times New Roman"/>
                 <w:szCs w:val="24"/>
-                <w:rPrChange w:id="1047" w:author="Robbie Parks" w:date="2019-05-13T16:27:00Z">
+                <w:rPrChange w:id="1049" w:author="Robbie Parks" w:date="2019-05-13T16:27:00Z">
                   <w:rPr>
                     <w:rFonts w:cs="Times New Roman"/>
                     <w:sz w:val="22"/>
@@ -34149,7 +34154,7 @@
               <w:rPr>
                 <w:rFonts w:cs="Times New Roman"/>
                 <w:szCs w:val="24"/>
-                <w:rPrChange w:id="1048" w:author="Robbie Parks" w:date="2019-05-13T16:27:00Z">
+                <w:rPrChange w:id="1050" w:author="Robbie Parks" w:date="2019-05-13T16:27:00Z">
                   <w:rPr>
                     <w:rFonts w:cs="Times New Roman"/>
                     <w:sz w:val="22"/>
@@ -34162,7 +34167,7 @@
                 <w:rFonts w:cs="Times New Roman"/>
                 <w:color w:val="000000"/>
                 <w:szCs w:val="24"/>
-                <w:rPrChange w:id="1049" w:author="Robbie Parks" w:date="2019-05-13T16:27:00Z">
+                <w:rPrChange w:id="1051" w:author="Robbie Parks" w:date="2019-05-13T16:27:00Z">
                   <w:rPr>
                     <w:rFonts w:cs="Times New Roman"/>
                     <w:color w:val="000000"/>
@@ -34186,7 +34191,7 @@
               <w:rPr>
                 <w:rFonts w:cs="Times New Roman"/>
                 <w:szCs w:val="24"/>
-                <w:rPrChange w:id="1050" w:author="Robbie Parks" w:date="2019-05-13T16:27:00Z">
+                <w:rPrChange w:id="1052" w:author="Robbie Parks" w:date="2019-05-13T16:27:00Z">
                   <w:rPr>
                     <w:rFonts w:cs="Times New Roman"/>
                     <w:sz w:val="22"/>
@@ -34199,7 +34204,7 @@
                 <w:rFonts w:cs="Times New Roman"/>
                 <w:color w:val="000000"/>
                 <w:szCs w:val="24"/>
-                <w:rPrChange w:id="1051" w:author="Robbie Parks" w:date="2019-05-13T16:27:00Z">
+                <w:rPrChange w:id="1053" w:author="Robbie Parks" w:date="2019-05-13T16:27:00Z">
                   <w:rPr>
                     <w:rFonts w:cs="Times New Roman"/>
                     <w:color w:val="000000"/>
@@ -34228,7 +34233,7 @@
               <w:rPr>
                 <w:rFonts w:cs="Times New Roman"/>
                 <w:szCs w:val="24"/>
-                <w:rPrChange w:id="1052" w:author="Robbie Parks" w:date="2019-05-13T16:27:00Z">
+                <w:rPrChange w:id="1054" w:author="Robbie Parks" w:date="2019-05-13T16:27:00Z">
                   <w:rPr>
                     <w:rFonts w:cs="Times New Roman"/>
                     <w:sz w:val="22"/>
@@ -34240,7 +34245,7 @@
               <w:rPr>
                 <w:rFonts w:cs="Times New Roman"/>
                 <w:szCs w:val="24"/>
-                <w:rPrChange w:id="1053" w:author="Robbie Parks" w:date="2019-05-13T16:27:00Z">
+                <w:rPrChange w:id="1055" w:author="Robbie Parks" w:date="2019-05-13T16:27:00Z">
                   <w:rPr>
                     <w:rFonts w:cs="Times New Roman"/>
                     <w:sz w:val="22"/>
@@ -34263,7 +34268,7 @@
               <w:rPr>
                 <w:rFonts w:cs="Times New Roman"/>
                 <w:szCs w:val="24"/>
-                <w:rPrChange w:id="1054" w:author="Robbie Parks" w:date="2019-05-13T16:27:00Z">
+                <w:rPrChange w:id="1056" w:author="Robbie Parks" w:date="2019-05-13T16:27:00Z">
                   <w:rPr>
                     <w:rFonts w:cs="Times New Roman"/>
                     <w:sz w:val="22"/>
@@ -34276,7 +34281,7 @@
                 <w:rFonts w:cs="Times New Roman"/>
                 <w:color w:val="000000"/>
                 <w:szCs w:val="24"/>
-                <w:rPrChange w:id="1055" w:author="Robbie Parks" w:date="2019-05-13T16:27:00Z">
+                <w:rPrChange w:id="1057" w:author="Robbie Parks" w:date="2019-05-13T16:27:00Z">
                   <w:rPr>
                     <w:rFonts w:cs="Times New Roman"/>
                     <w:color w:val="000000"/>
@@ -34300,7 +34305,7 @@
               <w:rPr>
                 <w:rFonts w:cs="Times New Roman"/>
                 <w:szCs w:val="24"/>
-                <w:rPrChange w:id="1056" w:author="Robbie Parks" w:date="2019-05-13T16:27:00Z">
+                <w:rPrChange w:id="1058" w:author="Robbie Parks" w:date="2019-05-13T16:27:00Z">
                   <w:rPr>
                     <w:rFonts w:cs="Times New Roman"/>
                     <w:sz w:val="22"/>
@@ -34313,7 +34318,7 @@
                 <w:rFonts w:cs="Times New Roman"/>
                 <w:color w:val="000000"/>
                 <w:szCs w:val="24"/>
-                <w:rPrChange w:id="1057" w:author="Robbie Parks" w:date="2019-05-13T16:27:00Z">
+                <w:rPrChange w:id="1059" w:author="Robbie Parks" w:date="2019-05-13T16:27:00Z">
                   <w:rPr>
                     <w:rFonts w:cs="Times New Roman"/>
                     <w:color w:val="000000"/>
@@ -34342,7 +34347,7 @@
               <w:rPr>
                 <w:rFonts w:cs="Times New Roman"/>
                 <w:szCs w:val="24"/>
-                <w:rPrChange w:id="1058" w:author="Robbie Parks" w:date="2019-05-13T16:27:00Z">
+                <w:rPrChange w:id="1060" w:author="Robbie Parks" w:date="2019-05-13T16:27:00Z">
                   <w:rPr>
                     <w:rFonts w:cs="Times New Roman"/>
                     <w:sz w:val="22"/>
@@ -34354,7 +34359,7 @@
               <w:rPr>
                 <w:rFonts w:cs="Times New Roman"/>
                 <w:szCs w:val="24"/>
-                <w:rPrChange w:id="1059" w:author="Robbie Parks" w:date="2019-05-13T16:27:00Z">
+                <w:rPrChange w:id="1061" w:author="Robbie Parks" w:date="2019-05-13T16:27:00Z">
                   <w:rPr>
                     <w:rFonts w:cs="Times New Roman"/>
                     <w:sz w:val="22"/>
@@ -34377,7 +34382,7 @@
               <w:rPr>
                 <w:rFonts w:cs="Times New Roman"/>
                 <w:szCs w:val="24"/>
-                <w:rPrChange w:id="1060" w:author="Robbie Parks" w:date="2019-05-13T16:27:00Z">
+                <w:rPrChange w:id="1062" w:author="Robbie Parks" w:date="2019-05-13T16:27:00Z">
                   <w:rPr>
                     <w:rFonts w:cs="Times New Roman"/>
                     <w:sz w:val="22"/>
@@ -34390,7 +34395,7 @@
                 <w:rFonts w:cs="Times New Roman"/>
                 <w:color w:val="000000"/>
                 <w:szCs w:val="24"/>
-                <w:rPrChange w:id="1061" w:author="Robbie Parks" w:date="2019-05-13T16:27:00Z">
+                <w:rPrChange w:id="1063" w:author="Robbie Parks" w:date="2019-05-13T16:27:00Z">
                   <w:rPr>
                     <w:rFonts w:cs="Times New Roman"/>
                     <w:color w:val="000000"/>
@@ -34414,7 +34419,7 @@
               <w:rPr>
                 <w:rFonts w:cs="Times New Roman"/>
                 <w:szCs w:val="24"/>
-                <w:rPrChange w:id="1062" w:author="Robbie Parks" w:date="2019-05-13T16:27:00Z">
+                <w:rPrChange w:id="1064" w:author="Robbie Parks" w:date="2019-05-13T16:27:00Z">
                   <w:rPr>
                     <w:rFonts w:cs="Times New Roman"/>
                     <w:sz w:val="22"/>
@@ -34427,7 +34432,7 @@
                 <w:rFonts w:cs="Times New Roman"/>
                 <w:color w:val="000000"/>
                 <w:szCs w:val="24"/>
-                <w:rPrChange w:id="1063" w:author="Robbie Parks" w:date="2019-05-13T16:27:00Z">
+                <w:rPrChange w:id="1065" w:author="Robbie Parks" w:date="2019-05-13T16:27:00Z">
                   <w:rPr>
                     <w:rFonts w:cs="Times New Roman"/>
                     <w:color w:val="000000"/>
@@ -34456,7 +34461,7 @@
               <w:rPr>
                 <w:rFonts w:cs="Times New Roman"/>
                 <w:szCs w:val="24"/>
-                <w:rPrChange w:id="1064" w:author="Robbie Parks" w:date="2019-05-13T16:27:00Z">
+                <w:rPrChange w:id="1066" w:author="Robbie Parks" w:date="2019-05-13T16:27:00Z">
                   <w:rPr>
                     <w:rFonts w:cs="Times New Roman"/>
                     <w:sz w:val="22"/>
@@ -34468,7 +34473,7 @@
               <w:rPr>
                 <w:rFonts w:cs="Times New Roman"/>
                 <w:szCs w:val="24"/>
-                <w:rPrChange w:id="1065" w:author="Robbie Parks" w:date="2019-05-13T16:27:00Z">
+                <w:rPrChange w:id="1067" w:author="Robbie Parks" w:date="2019-05-13T16:27:00Z">
                   <w:rPr>
                     <w:rFonts w:cs="Times New Roman"/>
                     <w:sz w:val="22"/>
@@ -34491,7 +34496,7 @@
               <w:rPr>
                 <w:rFonts w:cs="Times New Roman"/>
                 <w:szCs w:val="24"/>
-                <w:rPrChange w:id="1066" w:author="Robbie Parks" w:date="2019-05-13T16:27:00Z">
+                <w:rPrChange w:id="1068" w:author="Robbie Parks" w:date="2019-05-13T16:27:00Z">
                   <w:rPr>
                     <w:rFonts w:cs="Times New Roman"/>
                     <w:sz w:val="22"/>
@@ -34504,7 +34509,7 @@
                 <w:rFonts w:cs="Times New Roman"/>
                 <w:color w:val="000000"/>
                 <w:szCs w:val="24"/>
-                <w:rPrChange w:id="1067" w:author="Robbie Parks" w:date="2019-05-13T16:27:00Z">
+                <w:rPrChange w:id="1069" w:author="Robbie Parks" w:date="2019-05-13T16:27:00Z">
                   <w:rPr>
                     <w:rFonts w:cs="Times New Roman"/>
                     <w:color w:val="000000"/>
@@ -34528,7 +34533,7 @@
               <w:rPr>
                 <w:rFonts w:cs="Times New Roman"/>
                 <w:szCs w:val="24"/>
-                <w:rPrChange w:id="1068" w:author="Robbie Parks" w:date="2019-05-13T16:27:00Z">
+                <w:rPrChange w:id="1070" w:author="Robbie Parks" w:date="2019-05-13T16:27:00Z">
                   <w:rPr>
                     <w:rFonts w:cs="Times New Roman"/>
                     <w:sz w:val="22"/>
@@ -34541,7 +34546,7 @@
                 <w:rFonts w:cs="Times New Roman"/>
                 <w:color w:val="000000"/>
                 <w:szCs w:val="24"/>
-                <w:rPrChange w:id="1069" w:author="Robbie Parks" w:date="2019-05-13T16:27:00Z">
+                <w:rPrChange w:id="1071" w:author="Robbie Parks" w:date="2019-05-13T16:27:00Z">
                   <w:rPr>
                     <w:rFonts w:cs="Times New Roman"/>
                     <w:color w:val="000000"/>
@@ -34570,7 +34575,7 @@
               <w:rPr>
                 <w:rFonts w:cs="Times New Roman"/>
                 <w:szCs w:val="24"/>
-                <w:rPrChange w:id="1070" w:author="Robbie Parks" w:date="2019-05-13T16:27:00Z">
+                <w:rPrChange w:id="1072" w:author="Robbie Parks" w:date="2019-05-13T16:27:00Z">
                   <w:rPr>
                     <w:rFonts w:cs="Times New Roman"/>
                     <w:sz w:val="22"/>
@@ -34582,7 +34587,7 @@
               <w:rPr>
                 <w:rFonts w:cs="Times New Roman"/>
                 <w:szCs w:val="24"/>
-                <w:rPrChange w:id="1071" w:author="Robbie Parks" w:date="2019-05-13T16:27:00Z">
+                <w:rPrChange w:id="1073" w:author="Robbie Parks" w:date="2019-05-13T16:27:00Z">
                   <w:rPr>
                     <w:rFonts w:cs="Times New Roman"/>
                     <w:sz w:val="22"/>
@@ -34605,7 +34610,7 @@
               <w:rPr>
                 <w:rFonts w:cs="Times New Roman"/>
                 <w:szCs w:val="24"/>
-                <w:rPrChange w:id="1072" w:author="Robbie Parks" w:date="2019-05-13T16:27:00Z">
+                <w:rPrChange w:id="1074" w:author="Robbie Parks" w:date="2019-05-13T16:27:00Z">
                   <w:rPr>
                     <w:rFonts w:cs="Times New Roman"/>
                     <w:sz w:val="22"/>
@@ -34618,7 +34623,7 @@
                 <w:rFonts w:cs="Times New Roman"/>
                 <w:color w:val="000000"/>
                 <w:szCs w:val="24"/>
-                <w:rPrChange w:id="1073" w:author="Robbie Parks" w:date="2019-05-13T16:27:00Z">
+                <w:rPrChange w:id="1075" w:author="Robbie Parks" w:date="2019-05-13T16:27:00Z">
                   <w:rPr>
                     <w:rFonts w:cs="Times New Roman"/>
                     <w:color w:val="000000"/>
@@ -34642,7 +34647,7 @@
               <w:rPr>
                 <w:rFonts w:cs="Times New Roman"/>
                 <w:szCs w:val="24"/>
-                <w:rPrChange w:id="1074" w:author="Robbie Parks" w:date="2019-05-13T16:27:00Z">
+                <w:rPrChange w:id="1076" w:author="Robbie Parks" w:date="2019-05-13T16:27:00Z">
                   <w:rPr>
                     <w:rFonts w:cs="Times New Roman"/>
                     <w:sz w:val="22"/>
@@ -34655,7 +34660,7 @@
                 <w:rFonts w:cs="Times New Roman"/>
                 <w:color w:val="000000"/>
                 <w:szCs w:val="24"/>
-                <w:rPrChange w:id="1075" w:author="Robbie Parks" w:date="2019-05-13T16:27:00Z">
+                <w:rPrChange w:id="1077" w:author="Robbie Parks" w:date="2019-05-13T16:27:00Z">
                   <w:rPr>
                     <w:rFonts w:cs="Times New Roman"/>
                     <w:color w:val="000000"/>
@@ -34684,7 +34689,7 @@
               <w:rPr>
                 <w:rFonts w:cs="Times New Roman"/>
                 <w:szCs w:val="24"/>
-                <w:rPrChange w:id="1076" w:author="Robbie Parks" w:date="2019-05-13T16:27:00Z">
+                <w:rPrChange w:id="1078" w:author="Robbie Parks" w:date="2019-05-13T16:27:00Z">
                   <w:rPr>
                     <w:rFonts w:cs="Times New Roman"/>
                     <w:sz w:val="22"/>
@@ -34696,7 +34701,7 @@
               <w:rPr>
                 <w:rFonts w:cs="Times New Roman"/>
                 <w:szCs w:val="24"/>
-                <w:rPrChange w:id="1077" w:author="Robbie Parks" w:date="2019-05-13T16:27:00Z">
+                <w:rPrChange w:id="1079" w:author="Robbie Parks" w:date="2019-05-13T16:27:00Z">
                   <w:rPr>
                     <w:rFonts w:cs="Times New Roman"/>
                     <w:sz w:val="22"/>
@@ -34719,7 +34724,7 @@
               <w:rPr>
                 <w:rFonts w:cs="Times New Roman"/>
                 <w:szCs w:val="24"/>
-                <w:rPrChange w:id="1078" w:author="Robbie Parks" w:date="2019-05-13T16:27:00Z">
+                <w:rPrChange w:id="1080" w:author="Robbie Parks" w:date="2019-05-13T16:27:00Z">
                   <w:rPr>
                     <w:rFonts w:cs="Times New Roman"/>
                     <w:sz w:val="22"/>
@@ -34732,7 +34737,7 @@
                 <w:rFonts w:cs="Times New Roman"/>
                 <w:color w:val="000000"/>
                 <w:szCs w:val="24"/>
-                <w:rPrChange w:id="1079" w:author="Robbie Parks" w:date="2019-05-13T16:27:00Z">
+                <w:rPrChange w:id="1081" w:author="Robbie Parks" w:date="2019-05-13T16:27:00Z">
                   <w:rPr>
                     <w:rFonts w:cs="Times New Roman"/>
                     <w:color w:val="000000"/>
@@ -34756,7 +34761,7 @@
               <w:rPr>
                 <w:rFonts w:cs="Times New Roman"/>
                 <w:szCs w:val="24"/>
-                <w:rPrChange w:id="1080" w:author="Robbie Parks" w:date="2019-05-13T16:27:00Z">
+                <w:rPrChange w:id="1082" w:author="Robbie Parks" w:date="2019-05-13T16:27:00Z">
                   <w:rPr>
                     <w:rFonts w:cs="Times New Roman"/>
                     <w:sz w:val="22"/>
@@ -34769,7 +34774,7 @@
                 <w:rFonts w:cs="Times New Roman"/>
                 <w:color w:val="000000"/>
                 <w:szCs w:val="24"/>
-                <w:rPrChange w:id="1081" w:author="Robbie Parks" w:date="2019-05-13T16:27:00Z">
+                <w:rPrChange w:id="1083" w:author="Robbie Parks" w:date="2019-05-13T16:27:00Z">
                   <w:rPr>
                     <w:rFonts w:cs="Times New Roman"/>
                     <w:color w:val="000000"/>
@@ -34798,7 +34803,7 @@
               <w:rPr>
                 <w:rFonts w:cs="Times New Roman"/>
                 <w:szCs w:val="24"/>
-                <w:rPrChange w:id="1082" w:author="Robbie Parks" w:date="2019-05-13T16:27:00Z">
+                <w:rPrChange w:id="1084" w:author="Robbie Parks" w:date="2019-05-13T16:27:00Z">
                   <w:rPr>
                     <w:rFonts w:cs="Times New Roman"/>
                     <w:sz w:val="22"/>
@@ -34810,7 +34815,7 @@
               <w:rPr>
                 <w:rFonts w:cs="Times New Roman"/>
                 <w:szCs w:val="24"/>
-                <w:rPrChange w:id="1083" w:author="Robbie Parks" w:date="2019-05-13T16:27:00Z">
+                <w:rPrChange w:id="1085" w:author="Robbie Parks" w:date="2019-05-13T16:27:00Z">
                   <w:rPr>
                     <w:rFonts w:cs="Times New Roman"/>
                     <w:sz w:val="22"/>
@@ -34833,7 +34838,7 @@
               <w:rPr>
                 <w:rFonts w:cs="Times New Roman"/>
                 <w:szCs w:val="24"/>
-                <w:rPrChange w:id="1084" w:author="Robbie Parks" w:date="2019-05-13T16:27:00Z">
+                <w:rPrChange w:id="1086" w:author="Robbie Parks" w:date="2019-05-13T16:27:00Z">
                   <w:rPr>
                     <w:rFonts w:cs="Times New Roman"/>
                     <w:sz w:val="22"/>
@@ -34846,7 +34851,7 @@
                 <w:rFonts w:cs="Times New Roman"/>
                 <w:color w:val="000000"/>
                 <w:szCs w:val="24"/>
-                <w:rPrChange w:id="1085" w:author="Robbie Parks" w:date="2019-05-13T16:27:00Z">
+                <w:rPrChange w:id="1087" w:author="Robbie Parks" w:date="2019-05-13T16:27:00Z">
                   <w:rPr>
                     <w:rFonts w:cs="Times New Roman"/>
                     <w:color w:val="000000"/>
@@ -34870,7 +34875,7 @@
               <w:rPr>
                 <w:rFonts w:cs="Times New Roman"/>
                 <w:szCs w:val="24"/>
-                <w:rPrChange w:id="1086" w:author="Robbie Parks" w:date="2019-05-13T16:27:00Z">
+                <w:rPrChange w:id="1088" w:author="Robbie Parks" w:date="2019-05-13T16:27:00Z">
                   <w:rPr>
                     <w:rFonts w:cs="Times New Roman"/>
                     <w:sz w:val="22"/>
@@ -34883,7 +34888,7 @@
                 <w:rFonts w:cs="Times New Roman"/>
                 <w:color w:val="000000"/>
                 <w:szCs w:val="24"/>
-                <w:rPrChange w:id="1087" w:author="Robbie Parks" w:date="2019-05-13T16:27:00Z">
+                <w:rPrChange w:id="1089" w:author="Robbie Parks" w:date="2019-05-13T16:27:00Z">
                   <w:rPr>
                     <w:rFonts w:cs="Times New Roman"/>
                     <w:color w:val="000000"/>
@@ -34912,7 +34917,7 @@
               <w:rPr>
                 <w:rFonts w:cs="Times New Roman"/>
                 <w:szCs w:val="24"/>
-                <w:rPrChange w:id="1088" w:author="Robbie Parks" w:date="2019-05-13T16:27:00Z">
+                <w:rPrChange w:id="1090" w:author="Robbie Parks" w:date="2019-05-13T16:27:00Z">
                   <w:rPr>
                     <w:rFonts w:cs="Times New Roman"/>
                     <w:sz w:val="22"/>
@@ -34924,7 +34929,7 @@
               <w:rPr>
                 <w:rFonts w:cs="Times New Roman"/>
                 <w:szCs w:val="24"/>
-                <w:rPrChange w:id="1089" w:author="Robbie Parks" w:date="2019-05-13T16:27:00Z">
+                <w:rPrChange w:id="1091" w:author="Robbie Parks" w:date="2019-05-13T16:27:00Z">
                   <w:rPr>
                     <w:rFonts w:cs="Times New Roman"/>
                     <w:sz w:val="22"/>
@@ -34947,7 +34952,7 @@
               <w:rPr>
                 <w:rFonts w:cs="Times New Roman"/>
                 <w:szCs w:val="24"/>
-                <w:rPrChange w:id="1090" w:author="Robbie Parks" w:date="2019-05-13T16:27:00Z">
+                <w:rPrChange w:id="1092" w:author="Robbie Parks" w:date="2019-05-13T16:27:00Z">
                   <w:rPr>
                     <w:rFonts w:cs="Times New Roman"/>
                     <w:sz w:val="22"/>
@@ -34960,7 +34965,7 @@
                 <w:rFonts w:cs="Times New Roman"/>
                 <w:color w:val="000000"/>
                 <w:szCs w:val="24"/>
-                <w:rPrChange w:id="1091" w:author="Robbie Parks" w:date="2019-05-13T16:27:00Z">
+                <w:rPrChange w:id="1093" w:author="Robbie Parks" w:date="2019-05-13T16:27:00Z">
                   <w:rPr>
                     <w:rFonts w:cs="Times New Roman"/>
                     <w:color w:val="000000"/>
@@ -34984,7 +34989,7 @@
               <w:rPr>
                 <w:rFonts w:cs="Times New Roman"/>
                 <w:szCs w:val="24"/>
-                <w:rPrChange w:id="1092" w:author="Robbie Parks" w:date="2019-05-13T16:27:00Z">
+                <w:rPrChange w:id="1094" w:author="Robbie Parks" w:date="2019-05-13T16:27:00Z">
                   <w:rPr>
                     <w:rFonts w:cs="Times New Roman"/>
                     <w:sz w:val="22"/>
@@ -34997,7 +35002,7 @@
                 <w:rFonts w:cs="Times New Roman"/>
                 <w:color w:val="000000"/>
                 <w:szCs w:val="24"/>
-                <w:rPrChange w:id="1093" w:author="Robbie Parks" w:date="2019-05-13T16:27:00Z">
+                <w:rPrChange w:id="1095" w:author="Robbie Parks" w:date="2019-05-13T16:27:00Z">
                   <w:rPr>
                     <w:rFonts w:cs="Times New Roman"/>
                     <w:color w:val="000000"/>
@@ -35026,7 +35031,7 @@
               <w:rPr>
                 <w:rFonts w:cs="Times New Roman"/>
                 <w:szCs w:val="24"/>
-                <w:rPrChange w:id="1094" w:author="Robbie Parks" w:date="2019-05-13T16:27:00Z">
+                <w:rPrChange w:id="1096" w:author="Robbie Parks" w:date="2019-05-13T16:27:00Z">
                   <w:rPr>
                     <w:rFonts w:cs="Times New Roman"/>
                     <w:sz w:val="22"/>
@@ -35038,7 +35043,7 @@
               <w:rPr>
                 <w:rFonts w:cs="Times New Roman"/>
                 <w:szCs w:val="24"/>
-                <w:rPrChange w:id="1095" w:author="Robbie Parks" w:date="2019-05-13T16:27:00Z">
+                <w:rPrChange w:id="1097" w:author="Robbie Parks" w:date="2019-05-13T16:27:00Z">
                   <w:rPr>
                     <w:rFonts w:cs="Times New Roman"/>
                     <w:sz w:val="22"/>
@@ -35061,7 +35066,7 @@
               <w:rPr>
                 <w:rFonts w:cs="Times New Roman"/>
                 <w:szCs w:val="24"/>
-                <w:rPrChange w:id="1096" w:author="Robbie Parks" w:date="2019-05-13T16:27:00Z">
+                <w:rPrChange w:id="1098" w:author="Robbie Parks" w:date="2019-05-13T16:27:00Z">
                   <w:rPr>
                     <w:rFonts w:cs="Times New Roman"/>
                     <w:sz w:val="22"/>
@@ -35074,7 +35079,7 @@
                 <w:rFonts w:cs="Times New Roman"/>
                 <w:color w:val="000000"/>
                 <w:szCs w:val="24"/>
-                <w:rPrChange w:id="1097" w:author="Robbie Parks" w:date="2019-05-13T16:27:00Z">
+                <w:rPrChange w:id="1099" w:author="Robbie Parks" w:date="2019-05-13T16:27:00Z">
                   <w:rPr>
                     <w:rFonts w:cs="Times New Roman"/>
                     <w:color w:val="000000"/>
@@ -35098,7 +35103,7 @@
               <w:rPr>
                 <w:rFonts w:cs="Times New Roman"/>
                 <w:szCs w:val="24"/>
-                <w:rPrChange w:id="1098" w:author="Robbie Parks" w:date="2019-05-13T16:27:00Z">
+                <w:rPrChange w:id="1100" w:author="Robbie Parks" w:date="2019-05-13T16:27:00Z">
                   <w:rPr>
                     <w:rFonts w:cs="Times New Roman"/>
                     <w:sz w:val="22"/>
@@ -35111,7 +35116,7 @@
                 <w:rFonts w:cs="Times New Roman"/>
                 <w:color w:val="000000"/>
                 <w:szCs w:val="24"/>
-                <w:rPrChange w:id="1099" w:author="Robbie Parks" w:date="2019-05-13T16:27:00Z">
+                <w:rPrChange w:id="1101" w:author="Robbie Parks" w:date="2019-05-13T16:27:00Z">
                   <w:rPr>
                     <w:rFonts w:cs="Times New Roman"/>
                     <w:color w:val="000000"/>
@@ -35140,7 +35145,7 @@
               <w:rPr>
                 <w:rFonts w:cs="Times New Roman"/>
                 <w:szCs w:val="24"/>
-                <w:rPrChange w:id="1100" w:author="Robbie Parks" w:date="2019-05-13T16:27:00Z">
+                <w:rPrChange w:id="1102" w:author="Robbie Parks" w:date="2019-05-13T16:27:00Z">
                   <w:rPr>
                     <w:rFonts w:cs="Times New Roman"/>
                     <w:sz w:val="22"/>
@@ -35152,7 +35157,7 @@
               <w:rPr>
                 <w:rFonts w:cs="Times New Roman"/>
                 <w:szCs w:val="24"/>
-                <w:rPrChange w:id="1101" w:author="Robbie Parks" w:date="2019-05-13T16:27:00Z">
+                <w:rPrChange w:id="1103" w:author="Robbie Parks" w:date="2019-05-13T16:27:00Z">
                   <w:rPr>
                     <w:rFonts w:cs="Times New Roman"/>
                     <w:sz w:val="22"/>
@@ -35175,7 +35180,7 @@
               <w:rPr>
                 <w:rFonts w:cs="Times New Roman"/>
                 <w:szCs w:val="24"/>
-                <w:rPrChange w:id="1102" w:author="Robbie Parks" w:date="2019-05-13T16:27:00Z">
+                <w:rPrChange w:id="1104" w:author="Robbie Parks" w:date="2019-05-13T16:27:00Z">
                   <w:rPr>
                     <w:rFonts w:cs="Times New Roman"/>
                     <w:sz w:val="22"/>
@@ -35188,7 +35193,7 @@
                 <w:rFonts w:cs="Times New Roman"/>
                 <w:color w:val="000000"/>
                 <w:szCs w:val="24"/>
-                <w:rPrChange w:id="1103" w:author="Robbie Parks" w:date="2019-05-13T16:27:00Z">
+                <w:rPrChange w:id="1105" w:author="Robbie Parks" w:date="2019-05-13T16:27:00Z">
                   <w:rPr>
                     <w:rFonts w:cs="Times New Roman"/>
                     <w:color w:val="000000"/>
@@ -35212,7 +35217,7 @@
               <w:rPr>
                 <w:rFonts w:cs="Times New Roman"/>
                 <w:szCs w:val="24"/>
-                <w:rPrChange w:id="1104" w:author="Robbie Parks" w:date="2019-05-13T16:27:00Z">
+                <w:rPrChange w:id="1106" w:author="Robbie Parks" w:date="2019-05-13T16:27:00Z">
                   <w:rPr>
                     <w:rFonts w:cs="Times New Roman"/>
                     <w:sz w:val="22"/>
@@ -35225,7 +35230,7 @@
                 <w:rFonts w:cs="Times New Roman"/>
                 <w:color w:val="000000"/>
                 <w:szCs w:val="24"/>
-                <w:rPrChange w:id="1105" w:author="Robbie Parks" w:date="2019-05-13T16:27:00Z">
+                <w:rPrChange w:id="1107" w:author="Robbie Parks" w:date="2019-05-13T16:27:00Z">
                   <w:rPr>
                     <w:rFonts w:cs="Times New Roman"/>
                     <w:color w:val="000000"/>
@@ -35254,7 +35259,7 @@
               <w:rPr>
                 <w:rFonts w:cs="Times New Roman"/>
                 <w:szCs w:val="24"/>
-                <w:rPrChange w:id="1106" w:author="Robbie Parks" w:date="2019-05-13T16:27:00Z">
+                <w:rPrChange w:id="1108" w:author="Robbie Parks" w:date="2019-05-13T16:27:00Z">
                   <w:rPr>
                     <w:rFonts w:cs="Times New Roman"/>
                     <w:sz w:val="22"/>
@@ -35266,7 +35271,7 @@
               <w:rPr>
                 <w:rFonts w:cs="Times New Roman"/>
                 <w:szCs w:val="24"/>
-                <w:rPrChange w:id="1107" w:author="Robbie Parks" w:date="2019-05-13T16:27:00Z">
+                <w:rPrChange w:id="1109" w:author="Robbie Parks" w:date="2019-05-13T16:27:00Z">
                   <w:rPr>
                     <w:rFonts w:cs="Times New Roman"/>
                     <w:sz w:val="22"/>
@@ -35289,7 +35294,7 @@
               <w:rPr>
                 <w:rFonts w:cs="Times New Roman"/>
                 <w:szCs w:val="24"/>
-                <w:rPrChange w:id="1108" w:author="Robbie Parks" w:date="2019-05-13T16:27:00Z">
+                <w:rPrChange w:id="1110" w:author="Robbie Parks" w:date="2019-05-13T16:27:00Z">
                   <w:rPr>
                     <w:rFonts w:cs="Times New Roman"/>
                     <w:sz w:val="22"/>
@@ -35302,7 +35307,7 @@
                 <w:rFonts w:cs="Times New Roman"/>
                 <w:color w:val="000000"/>
                 <w:szCs w:val="24"/>
-                <w:rPrChange w:id="1109" w:author="Robbie Parks" w:date="2019-05-13T16:27:00Z">
+                <w:rPrChange w:id="1111" w:author="Robbie Parks" w:date="2019-05-13T16:27:00Z">
                   <w:rPr>
                     <w:rFonts w:cs="Times New Roman"/>
                     <w:color w:val="000000"/>
@@ -35326,7 +35331,7 @@
               <w:rPr>
                 <w:rFonts w:cs="Times New Roman"/>
                 <w:szCs w:val="24"/>
-                <w:rPrChange w:id="1110" w:author="Robbie Parks" w:date="2019-05-13T16:27:00Z">
+                <w:rPrChange w:id="1112" w:author="Robbie Parks" w:date="2019-05-13T16:27:00Z">
                   <w:rPr>
                     <w:rFonts w:cs="Times New Roman"/>
                     <w:sz w:val="22"/>
@@ -35339,7 +35344,7 @@
                 <w:rFonts w:cs="Times New Roman"/>
                 <w:color w:val="000000"/>
                 <w:szCs w:val="24"/>
-                <w:rPrChange w:id="1111" w:author="Robbie Parks" w:date="2019-05-13T16:27:00Z">
+                <w:rPrChange w:id="1113" w:author="Robbie Parks" w:date="2019-05-13T16:27:00Z">
                   <w:rPr>
                     <w:rFonts w:cs="Times New Roman"/>
                     <w:color w:val="000000"/>
@@ -35368,7 +35373,7 @@
               <w:rPr>
                 <w:rFonts w:cs="Times New Roman"/>
                 <w:szCs w:val="24"/>
-                <w:rPrChange w:id="1112" w:author="Robbie Parks" w:date="2019-05-13T16:27:00Z">
+                <w:rPrChange w:id="1114" w:author="Robbie Parks" w:date="2019-05-13T16:27:00Z">
                   <w:rPr>
                     <w:rFonts w:cs="Times New Roman"/>
                     <w:sz w:val="22"/>
@@ -35380,7 +35385,7 @@
               <w:rPr>
                 <w:rFonts w:cs="Times New Roman"/>
                 <w:szCs w:val="24"/>
-                <w:rPrChange w:id="1113" w:author="Robbie Parks" w:date="2019-05-13T16:27:00Z">
+                <w:rPrChange w:id="1115" w:author="Robbie Parks" w:date="2019-05-13T16:27:00Z">
                   <w:rPr>
                     <w:rFonts w:cs="Times New Roman"/>
                     <w:sz w:val="22"/>
@@ -35403,7 +35408,7 @@
               <w:rPr>
                 <w:rFonts w:cs="Times New Roman"/>
                 <w:szCs w:val="24"/>
-                <w:rPrChange w:id="1114" w:author="Robbie Parks" w:date="2019-05-13T16:27:00Z">
+                <w:rPrChange w:id="1116" w:author="Robbie Parks" w:date="2019-05-13T16:27:00Z">
                   <w:rPr>
                     <w:rFonts w:cs="Times New Roman"/>
                     <w:sz w:val="22"/>
@@ -35416,7 +35421,7 @@
                 <w:rFonts w:cs="Times New Roman"/>
                 <w:color w:val="000000"/>
                 <w:szCs w:val="24"/>
-                <w:rPrChange w:id="1115" w:author="Robbie Parks" w:date="2019-05-13T16:27:00Z">
+                <w:rPrChange w:id="1117" w:author="Robbie Parks" w:date="2019-05-13T16:27:00Z">
                   <w:rPr>
                     <w:rFonts w:cs="Times New Roman"/>
                     <w:color w:val="000000"/>
@@ -35440,7 +35445,7 @@
               <w:rPr>
                 <w:rFonts w:cs="Times New Roman"/>
                 <w:szCs w:val="24"/>
-                <w:rPrChange w:id="1116" w:author="Robbie Parks" w:date="2019-05-13T16:27:00Z">
+                <w:rPrChange w:id="1118" w:author="Robbie Parks" w:date="2019-05-13T16:27:00Z">
                   <w:rPr>
                     <w:rFonts w:cs="Times New Roman"/>
                     <w:sz w:val="22"/>
@@ -35453,7 +35458,7 @@
                 <w:rFonts w:cs="Times New Roman"/>
                 <w:color w:val="000000"/>
                 <w:szCs w:val="24"/>
-                <w:rPrChange w:id="1117" w:author="Robbie Parks" w:date="2019-05-13T16:27:00Z">
+                <w:rPrChange w:id="1119" w:author="Robbie Parks" w:date="2019-05-13T16:27:00Z">
                   <w:rPr>
                     <w:rFonts w:cs="Times New Roman"/>
                     <w:color w:val="000000"/>
@@ -35482,7 +35487,7 @@
               <w:rPr>
                 <w:rFonts w:cs="Times New Roman"/>
                 <w:szCs w:val="24"/>
-                <w:rPrChange w:id="1118" w:author="Robbie Parks" w:date="2019-05-13T16:27:00Z">
+                <w:rPrChange w:id="1120" w:author="Robbie Parks" w:date="2019-05-13T16:27:00Z">
                   <w:rPr>
                     <w:rFonts w:cs="Times New Roman"/>
                     <w:sz w:val="22"/>
@@ -35494,7 +35499,7 @@
               <w:rPr>
                 <w:rFonts w:cs="Times New Roman"/>
                 <w:szCs w:val="24"/>
-                <w:rPrChange w:id="1119" w:author="Robbie Parks" w:date="2019-05-13T16:27:00Z">
+                <w:rPrChange w:id="1121" w:author="Robbie Parks" w:date="2019-05-13T16:27:00Z">
                   <w:rPr>
                     <w:rFonts w:cs="Times New Roman"/>
                     <w:sz w:val="22"/>
@@ -35517,7 +35522,7 @@
               <w:rPr>
                 <w:rFonts w:cs="Times New Roman"/>
                 <w:szCs w:val="24"/>
-                <w:rPrChange w:id="1120" w:author="Robbie Parks" w:date="2019-05-13T16:27:00Z">
+                <w:rPrChange w:id="1122" w:author="Robbie Parks" w:date="2019-05-13T16:27:00Z">
                   <w:rPr>
                     <w:rFonts w:cs="Times New Roman"/>
                     <w:sz w:val="22"/>
@@ -35530,7 +35535,7 @@
                 <w:rFonts w:cs="Times New Roman"/>
                 <w:color w:val="000000"/>
                 <w:szCs w:val="24"/>
-                <w:rPrChange w:id="1121" w:author="Robbie Parks" w:date="2019-05-13T16:27:00Z">
+                <w:rPrChange w:id="1123" w:author="Robbie Parks" w:date="2019-05-13T16:27:00Z">
                   <w:rPr>
                     <w:rFonts w:cs="Times New Roman"/>
                     <w:color w:val="000000"/>
@@ -35554,7 +35559,7 @@
               <w:rPr>
                 <w:rFonts w:cs="Times New Roman"/>
                 <w:szCs w:val="24"/>
-                <w:rPrChange w:id="1122" w:author="Robbie Parks" w:date="2019-05-13T16:27:00Z">
+                <w:rPrChange w:id="1124" w:author="Robbie Parks" w:date="2019-05-13T16:27:00Z">
                   <w:rPr>
                     <w:rFonts w:cs="Times New Roman"/>
                     <w:sz w:val="22"/>
@@ -35567,7 +35572,7 @@
                 <w:rFonts w:cs="Times New Roman"/>
                 <w:color w:val="000000"/>
                 <w:szCs w:val="24"/>
-                <w:rPrChange w:id="1123" w:author="Robbie Parks" w:date="2019-05-13T16:27:00Z">
+                <w:rPrChange w:id="1125" w:author="Robbie Parks" w:date="2019-05-13T16:27:00Z">
                   <w:rPr>
                     <w:rFonts w:cs="Times New Roman"/>
                     <w:color w:val="000000"/>
@@ -35596,7 +35601,7 @@
               <w:rPr>
                 <w:rFonts w:cs="Times New Roman"/>
                 <w:szCs w:val="24"/>
-                <w:rPrChange w:id="1124" w:author="Robbie Parks" w:date="2019-05-13T16:27:00Z">
+                <w:rPrChange w:id="1126" w:author="Robbie Parks" w:date="2019-05-13T16:27:00Z">
                   <w:rPr>
                     <w:rFonts w:cs="Times New Roman"/>
                     <w:sz w:val="22"/>
@@ -35608,7 +35613,7 @@
               <w:rPr>
                 <w:rFonts w:cs="Times New Roman"/>
                 <w:szCs w:val="24"/>
-                <w:rPrChange w:id="1125" w:author="Robbie Parks" w:date="2019-05-13T16:27:00Z">
+                <w:rPrChange w:id="1127" w:author="Robbie Parks" w:date="2019-05-13T16:27:00Z">
                   <w:rPr>
                     <w:rFonts w:cs="Times New Roman"/>
                     <w:sz w:val="22"/>
@@ -35631,7 +35636,7 @@
               <w:rPr>
                 <w:rFonts w:cs="Times New Roman"/>
                 <w:szCs w:val="24"/>
-                <w:rPrChange w:id="1126" w:author="Robbie Parks" w:date="2019-05-13T16:27:00Z">
+                <w:rPrChange w:id="1128" w:author="Robbie Parks" w:date="2019-05-13T16:27:00Z">
                   <w:rPr>
                     <w:rFonts w:cs="Times New Roman"/>
                     <w:sz w:val="22"/>
@@ -35644,7 +35649,7 @@
                 <w:rFonts w:cs="Times New Roman"/>
                 <w:color w:val="000000"/>
                 <w:szCs w:val="24"/>
-                <w:rPrChange w:id="1127" w:author="Robbie Parks" w:date="2019-05-13T16:27:00Z">
+                <w:rPrChange w:id="1129" w:author="Robbie Parks" w:date="2019-05-13T16:27:00Z">
                   <w:rPr>
                     <w:rFonts w:cs="Times New Roman"/>
                     <w:color w:val="000000"/>
@@ -35668,7 +35673,7 @@
               <w:rPr>
                 <w:rFonts w:cs="Times New Roman"/>
                 <w:szCs w:val="24"/>
-                <w:rPrChange w:id="1128" w:author="Robbie Parks" w:date="2019-05-13T16:27:00Z">
+                <w:rPrChange w:id="1130" w:author="Robbie Parks" w:date="2019-05-13T16:27:00Z">
                   <w:rPr>
                     <w:rFonts w:cs="Times New Roman"/>
                     <w:sz w:val="22"/>
@@ -35681,7 +35686,7 @@
                 <w:rFonts w:cs="Times New Roman"/>
                 <w:color w:val="000000"/>
                 <w:szCs w:val="24"/>
-                <w:rPrChange w:id="1129" w:author="Robbie Parks" w:date="2019-05-13T16:27:00Z">
+                <w:rPrChange w:id="1131" w:author="Robbie Parks" w:date="2019-05-13T16:27:00Z">
                   <w:rPr>
                     <w:rFonts w:cs="Times New Roman"/>
                     <w:color w:val="000000"/>
@@ -35707,9 +35712,9 @@
           <w:docGrid w:linePitch="360"/>
         </w:sectPr>
       </w:pPr>
-      <w:bookmarkStart w:id="1130" w:name="_Ref7691146"/>
-      <w:bookmarkStart w:id="1131" w:name="_Toc7299690"/>
-      <w:bookmarkStart w:id="1132" w:name="_Toc7691271"/>
+      <w:bookmarkStart w:id="1132" w:name="_Ref7691146"/>
+      <w:bookmarkStart w:id="1133" w:name="_Toc7299690"/>
+      <w:bookmarkStart w:id="1134" w:name="_Toc7691271"/>
       <w:r>
         <w:rPr>
           <w:b/>
@@ -35747,8 +35752,8 @@
         </w:rPr>
         <w:fldChar w:fldCharType="end"/>
       </w:r>
-      <w:bookmarkEnd w:id="1035"/>
-      <w:bookmarkEnd w:id="1130"/>
+      <w:bookmarkEnd w:id="1037"/>
+      <w:bookmarkEnd w:id="1132"/>
       <w:r>
         <w:t>.</w:t>
       </w:r>
@@ -35767,17 +35772,17 @@
       <w:r>
         <w:t xml:space="preserve">4 years for 1980-2016 using </w:t>
       </w:r>
-      <w:ins w:id="1133" w:author="Robbie Parks" w:date="2019-05-13T15:55:00Z">
+      <w:ins w:id="1135" w:author="Robbie Parks" w:date="2019-05-13T15:55:00Z">
         <w:r>
           <w:t>my</w:t>
         </w:r>
       </w:ins>
-      <w:del w:id="1134" w:author="Robbie Parks" w:date="2019-05-13T15:55:00Z">
+      <w:del w:id="1136" w:author="Robbie Parks" w:date="2019-05-13T15:55:00Z">
         <w:r>
           <w:delText>national temperature</w:delText>
         </w:r>
       </w:del>
-      <w:ins w:id="1135" w:author="Robbie Parks" w:date="2019-05-13T16:01:00Z">
+      <w:ins w:id="1137" w:author="Robbie Parks" w:date="2019-05-13T16:01:00Z">
         <w:r>
           <w:t xml:space="preserve"> </w:t>
         </w:r>
@@ -35785,7 +35790,7 @@
           <w:t xml:space="preserve">temperature </w:t>
         </w:r>
       </w:ins>
-      <w:del w:id="1136" w:author="Robbie Parks" w:date="2019-05-13T16:01:00Z">
+      <w:del w:id="1138" w:author="Robbie Parks" w:date="2019-05-13T16:01:00Z">
         <w:r>
           <w:delText xml:space="preserve"> </w:delText>
         </w:r>
@@ -35805,7 +35810,7 @@
       <w:r>
         <w:fldChar w:fldCharType="separate"/>
       </w:r>
-      <w:ins w:id="1137" w:author="Robbie Parks" w:date="2019-05-14T10:28:00Z">
+      <w:ins w:id="1139" w:author="Robbie Parks" w:date="2019-05-14T10:28:00Z">
         <w:r>
           <w:rPr>
             <w:b/>
@@ -35820,7 +35825,7 @@
           <w:t>2</w:t>
         </w:r>
       </w:ins>
-      <w:del w:id="1138" w:author="Robbie Parks" w:date="2019-05-10T14:07:00Z">
+      <w:del w:id="1140" w:author="Robbie Parks" w:date="2019-05-10T14:07:00Z">
         <w:r>
           <w:rPr>
             <w:b/>
@@ -35844,8 +35849,8 @@
       <w:r>
         <w:t>.</w:t>
       </w:r>
-      <w:bookmarkEnd w:id="1131"/>
-      <w:bookmarkEnd w:id="1132"/>
+      <w:bookmarkEnd w:id="1133"/>
+      <w:bookmarkEnd w:id="1134"/>
     </w:p>
     <w:p>
       <w:pPr>
@@ -35870,8 +35875,8 @@
           <w:docGrid w:linePitch="360"/>
         </w:sectPr>
       </w:pPr>
-      <w:bookmarkStart w:id="1139" w:name="_Toc7299684"/>
-      <w:bookmarkStart w:id="1140" w:name="_Ref5880898"/>
+      <w:bookmarkStart w:id="1141" w:name="_Toc7299684"/>
+      <w:bookmarkStart w:id="1142" w:name="_Ref5880898"/>
       <w:r>
         <w:rPr>
           <w:noProof/>
@@ -35922,8 +35927,8 @@
                                 <w:noProof/>
                               </w:rPr>
                             </w:pPr>
-                            <w:bookmarkStart w:id="1141" w:name="_Ref8661009"/>
-                            <w:bookmarkStart w:id="1142" w:name="_Toc7691265"/>
+                            <w:bookmarkStart w:id="1143" w:name="_Ref8661009"/>
+                            <w:bookmarkStart w:id="1144" w:name="_Toc7691265"/>
                             <w:r>
                               <w:rPr>
                                 <w:b/>
@@ -35961,11 +35966,11 @@
                               </w:rPr>
                               <w:fldChar w:fldCharType="end"/>
                             </w:r>
-                            <w:bookmarkEnd w:id="1141"/>
+                            <w:bookmarkEnd w:id="1143"/>
                             <w:r>
                               <w:t>. Raw cardiorespiratory monthly death rates fit against fitted cardiorespiratory death rates for males aged 65 to 74 years, across all months in 1980-2016.</w:t>
                             </w:r>
-                            <w:bookmarkEnd w:id="1142"/>
+                            <w:bookmarkEnd w:id="1144"/>
                           </w:p>
                         </w:txbxContent>
                       </wps:txbx>
@@ -36001,8 +36006,8 @@
                           <w:noProof/>
                         </w:rPr>
                       </w:pPr>
-                      <w:bookmarkStart w:id="1143" w:name="_Ref8661009"/>
-                      <w:bookmarkStart w:id="1144" w:name="_Toc7691265"/>
+                      <w:bookmarkStart w:id="1145" w:name="_Ref8661009"/>
+                      <w:bookmarkStart w:id="1146" w:name="_Toc7691265"/>
                       <w:r>
                         <w:rPr>
                           <w:b/>
@@ -36040,11 +36045,11 @@
                         </w:rPr>
                         <w:fldChar w:fldCharType="end"/>
                       </w:r>
-                      <w:bookmarkEnd w:id="1143"/>
+                      <w:bookmarkEnd w:id="1145"/>
                       <w:r>
                         <w:t>. Raw cardiorespiratory monthly death rates fit against fitted cardiorespiratory death rates for males aged 65 to 74 years, across all months in 1980-2016.</w:t>
                       </w:r>
-                      <w:bookmarkEnd w:id="1144"/>
+                      <w:bookmarkEnd w:id="1146"/>
                     </w:p>
                   </w:txbxContent>
                 </v:textbox>
@@ -36122,8 +36127,8 @@
           </wp:anchor>
         </w:drawing>
       </w:r>
-      <w:bookmarkEnd w:id="1139"/>
-      <w:bookmarkEnd w:id="1140"/>
+      <w:bookmarkEnd w:id="1141"/>
+      <w:bookmarkEnd w:id="1142"/>
       <w:r>
         <w:rPr>
           <w:rFonts w:cs="Calibri"/>
@@ -36136,8 +36141,8 @@
       <w:pPr>
         <w:pStyle w:val="Heading2"/>
       </w:pPr>
-      <w:bookmarkStart w:id="1145" w:name="_Toc7299680"/>
-      <w:bookmarkStart w:id="1146" w:name="_Toc8390542"/>
+      <w:bookmarkStart w:id="1147" w:name="_Toc7299680"/>
+      <w:bookmarkStart w:id="1148" w:name="_Toc8390542"/>
       <w:r>
         <w:lastRenderedPageBreak/>
         <w:t xml:space="preserve">Excess risk and </w:t>
@@ -36145,8 +36150,8 @@
       <w:r>
         <w:t>uncertainty</w:t>
       </w:r>
-      <w:bookmarkEnd w:id="1145"/>
-      <w:bookmarkEnd w:id="1146"/>
+      <w:bookmarkEnd w:id="1147"/>
+      <w:bookmarkEnd w:id="1148"/>
     </w:p>
     <w:p>
       <w:pPr>
@@ -36156,7 +36161,7 @@
           <w:szCs w:val="24"/>
         </w:rPr>
       </w:pPr>
-      <w:del w:id="1147" w:author="Robbie Parks" w:date="2019-05-13T18:09:00Z">
+      <w:del w:id="1149" w:author="Robbie Parks" w:date="2019-05-13T18:09:00Z">
         <w:r>
           <w:rPr>
             <w:rFonts w:cs="Calibri"/>
@@ -36186,7 +36191,7 @@
           <w:delText xml:space="preserve">an inference of the </w:delText>
         </w:r>
       </w:del>
-      <w:del w:id="1148" w:author="Robbie Parks" w:date="2019-05-13T17:52:00Z">
+      <w:del w:id="1150" w:author="Robbie Parks" w:date="2019-05-13T17:52:00Z">
         <w:r>
           <w:rPr>
             <w:rFonts w:cs="Calibri"/>
@@ -36195,7 +36200,7 @@
           <w:delText xml:space="preserve">smoothed </w:delText>
         </w:r>
       </w:del>
-      <w:del w:id="1149" w:author="Robbie Parks" w:date="2019-05-13T18:09:00Z">
+      <w:del w:id="1151" w:author="Robbie Parks" w:date="2019-05-13T18:09:00Z">
         <w:r>
           <w:rPr>
             <w:rFonts w:cs="Calibri"/>
@@ -36211,7 +36216,7 @@
         </w:rPr>
         <w:t>I</w:t>
       </w:r>
-      <w:ins w:id="1150" w:author="Robbie Parks" w:date="2019-05-13T18:09:00Z">
+      <w:ins w:id="1152" w:author="Robbie Parks" w:date="2019-05-13T18:09:00Z">
         <w:r>
           <w:rPr>
             <w:rFonts w:cs="Calibri"/>
@@ -36231,28 +36236,6 @@
           </w:rPr>
           <w:t>1°C</w:t>
         </w:r>
-        <w:r>
-          <w:rPr>
-            <w:color w:val="000000" w:themeColor="text1"/>
-          </w:rPr>
-          <w:t xml:space="preserve"> </w:t>
-        </w:r>
-      </w:ins>
-      <w:ins w:id="1151" w:author="Robbie Parks" w:date="2019-05-13T18:10:00Z">
-        <w:r>
-          <w:rPr>
-            <w:color w:val="000000" w:themeColor="text1"/>
-          </w:rPr>
-          <w:t xml:space="preserve">increase </w:t>
-        </w:r>
-        <w:r>
-          <w:rPr>
-            <w:color w:val="000000" w:themeColor="text1"/>
-          </w:rPr>
-          <w:t>in</w:t>
-        </w:r>
-      </w:ins>
-      <w:ins w:id="1152" w:author="Robbie Parks" w:date="2019-05-13T18:09:00Z">
         <w:r>
           <w:rPr>
             <w:color w:val="000000" w:themeColor="text1"/>
@@ -36265,7 +36248,13 @@
           <w:rPr>
             <w:color w:val="000000" w:themeColor="text1"/>
           </w:rPr>
-          <w:t xml:space="preserve">temperature </w:t>
+          <w:t xml:space="preserve">increase </w:t>
+        </w:r>
+        <w:r>
+          <w:rPr>
+            <w:color w:val="000000" w:themeColor="text1"/>
+          </w:rPr>
+          <w:t>in</w:t>
         </w:r>
       </w:ins>
       <w:ins w:id="1154" w:author="Robbie Parks" w:date="2019-05-13T18:09:00Z">
@@ -36273,18 +36262,34 @@
           <w:rPr>
             <w:color w:val="000000" w:themeColor="text1"/>
           </w:rPr>
-          <w:t>anomaly as the exponential of the coefficient</w:t>
+          <w:t xml:space="preserve"> </w:t>
         </w:r>
       </w:ins>
-      <w:ins w:id="1155" w:author="Robbie Parks" w:date="2019-05-13T18:11:00Z">
+      <w:ins w:id="1155" w:author="Robbie Parks" w:date="2019-05-13T18:10:00Z">
         <w:r>
           <w:rPr>
             <w:color w:val="000000" w:themeColor="text1"/>
           </w:rPr>
-          <w:t>s</w:t>
+          <w:t xml:space="preserve">temperature </w:t>
         </w:r>
       </w:ins>
       <w:ins w:id="1156" w:author="Robbie Parks" w:date="2019-05-13T18:09:00Z">
+        <w:r>
+          <w:rPr>
+            <w:color w:val="000000" w:themeColor="text1"/>
+          </w:rPr>
+          <w:t>anomaly as the exponential of the coefficient</w:t>
+        </w:r>
+      </w:ins>
+      <w:ins w:id="1157" w:author="Robbie Parks" w:date="2019-05-13T18:11:00Z">
+        <w:r>
+          <w:rPr>
+            <w:color w:val="000000" w:themeColor="text1"/>
+          </w:rPr>
+          <w:t>s</w:t>
+        </w:r>
+      </w:ins>
+      <w:ins w:id="1158" w:author="Robbie Parks" w:date="2019-05-13T18:09:00Z">
         <w:r>
           <w:rPr>
             <w:color w:val="000000" w:themeColor="text1"/>
@@ -36308,7 +36313,7 @@
         <m:sSub>
           <m:sSubPr>
             <m:ctrlPr>
-              <w:ins w:id="1157" w:author="Robbie Parks" w:date="2019-05-13T18:11:00Z">
+              <w:ins w:id="1159" w:author="Robbie Parks" w:date="2019-05-13T18:11:00Z">
                 <w:rPr>
                   <w:rFonts w:ascii="Cambria Math" w:hAnsi="Cambria Math" w:cs="Calibri"/>
                   <w:szCs w:val="24"/>
@@ -36318,7 +36323,7 @@
           </m:sSubPr>
           <m:e>
             <m:r>
-              <w:ins w:id="1158" w:author="Robbie Parks" w:date="2019-05-13T18:11:00Z">
+              <w:ins w:id="1160" w:author="Robbie Parks" w:date="2019-05-13T18:11:00Z">
                 <m:rPr>
                   <m:sty m:val="p"/>
                 </m:rPr>
@@ -36332,7 +36337,7 @@
           </m:e>
           <m:sub>
             <m:r>
-              <w:ins w:id="1159" w:author="Robbie Parks" w:date="2019-05-13T18:11:00Z">
+              <w:ins w:id="1161" w:author="Robbie Parks" w:date="2019-05-13T18:11:00Z">
                 <w:rPr>
                   <w:rFonts w:ascii="Cambria Math" w:hAnsi="Cambria Math" w:cs="Calibri"/>
                   <w:szCs w:val="24"/>
@@ -36343,7 +36348,7 @@
           </m:sub>
         </m:sSub>
       </m:oMath>
-      <w:ins w:id="1160" w:author="Robbie Parks" w:date="2019-05-13T18:12:00Z">
+      <w:ins w:id="1162" w:author="Robbie Parks" w:date="2019-05-13T18:12:00Z">
         <w:r>
           <w:rPr>
             <w:szCs w:val="24"/>
@@ -36351,7 +36356,7 @@
           <w:t xml:space="preserve"> with the excess risk given by the relative risk minus 1</w:t>
         </w:r>
       </w:ins>
-      <w:ins w:id="1161" w:author="Robbie Parks" w:date="2019-05-13T18:09:00Z">
+      <w:ins w:id="1163" w:author="Robbie Parks" w:date="2019-05-13T18:09:00Z">
         <w:r>
           <w:rPr>
             <w:color w:val="000000" w:themeColor="text1"/>
@@ -36359,7 +36364,7 @@
           <w:t>:</w:t>
         </w:r>
       </w:ins>
-      <w:del w:id="1162" w:author="Robbie Parks" w:date="2019-05-13T18:09:00Z">
+      <w:del w:id="1164" w:author="Robbie Parks" w:date="2019-05-13T18:09:00Z">
         <w:r>
           <w:rPr>
             <w:rFonts w:cs="Calibri"/>
@@ -36436,7 +36441,7 @@
       <m:oMathPara>
         <m:oMath>
           <m:r>
-            <w:del w:id="1163" w:author="Robbie Parks" w:date="2019-05-13T18:37:00Z">
+            <w:del w:id="1165" w:author="Robbie Parks" w:date="2019-05-13T18:37:00Z">
               <w:rPr>
                 <w:rFonts w:ascii="Cambria Math" w:hAnsi="Cambria Math" w:cs="Calibri"/>
                 <w:szCs w:val="24"/>
@@ -36456,7 +36461,7 @@
             </m:sSubPr>
             <m:e>
               <m:r>
-                <w:ins w:id="1164" w:author="Robbie Parks" w:date="2019-05-13T18:10:00Z">
+                <w:ins w:id="1166" w:author="Robbie Parks" w:date="2019-05-13T18:10:00Z">
                   <w:rPr>
                     <w:rFonts w:ascii="Cambria Math" w:hAnsi="Cambria Math" w:cs="Calibri"/>
                     <w:szCs w:val="24"/>
@@ -36465,7 +36470,7 @@
                 </w:ins>
               </m:r>
               <m:r>
-                <w:del w:id="1165" w:author="Robbie Parks" w:date="2019-05-13T18:10:00Z">
+                <w:del w:id="1167" w:author="Robbie Parks" w:date="2019-05-13T18:10:00Z">
                   <w:rPr>
                     <w:rFonts w:ascii="Cambria Math" w:hAnsi="Cambria Math" w:cs="Calibri"/>
                     <w:szCs w:val="24"/>
@@ -36474,7 +36479,7 @@
                 </w:del>
               </m:r>
               <m:r>
-                <w:del w:id="1166" w:author="Robbie Parks" w:date="2019-05-13T18:37:00Z">
+                <w:del w:id="1168" w:author="Robbie Parks" w:date="2019-05-13T18:37:00Z">
                   <w:rPr>
                     <w:rFonts w:ascii="Cambria Math" w:hAnsi="Cambria Math" w:cs="Calibri"/>
                     <w:szCs w:val="24"/>
@@ -36568,7 +36573,7 @@
             </m:sup>
           </m:sSup>
           <m:r>
-            <w:del w:id="1167" w:author="Robbie Parks" w:date="2019-05-13T18:10:00Z">
+            <w:del w:id="1169" w:author="Robbie Parks" w:date="2019-05-13T18:10:00Z">
               <w:rPr>
                 <w:rFonts w:ascii="Cambria Math" w:hAnsi="Cambria Math" w:cs="Calibri"/>
                 <w:szCs w:val="24"/>
@@ -36591,8 +36596,8 @@
         <w:spacing w:line="240" w:lineRule="auto"/>
         <w:jc w:val="center"/>
       </w:pPr>
-      <w:bookmarkStart w:id="1168" w:name="_Ref5880299"/>
-      <w:bookmarkStart w:id="1169" w:name="_Toc7299698"/>
+      <w:bookmarkStart w:id="1170" w:name="_Ref5880299"/>
+      <w:bookmarkStart w:id="1171" w:name="_Toc7299698"/>
       <w:r>
         <w:rPr>
           <w:b/>
@@ -36630,16 +36635,16 @@
         </w:rPr>
         <w:fldChar w:fldCharType="end"/>
       </w:r>
-      <w:bookmarkEnd w:id="1168"/>
+      <w:bookmarkEnd w:id="1170"/>
       <w:r>
         <w:t xml:space="preserve">. </w:t>
       </w:r>
-      <w:del w:id="1170" w:author="Robbie Parks" w:date="2019-05-13T18:11:00Z">
+      <w:del w:id="1172" w:author="Robbie Parks" w:date="2019-05-13T18:11:00Z">
         <w:r>
           <w:delText xml:space="preserve">Excess </w:delText>
         </w:r>
       </w:del>
-      <w:ins w:id="1171" w:author="Robbie Parks" w:date="2019-05-13T18:11:00Z">
+      <w:ins w:id="1173" w:author="Robbie Parks" w:date="2019-05-13T18:11:00Z">
         <w:r>
           <w:t xml:space="preserve">Relative </w:t>
         </w:r>
@@ -36647,12 +36652,12 @@
       <w:r>
         <w:t xml:space="preserve">risk calculation using anomalous temperature parameters from </w:t>
       </w:r>
-      <w:del w:id="1172" w:author="Robbie Parks" w:date="2019-05-13T15:55:00Z">
+      <w:del w:id="1174" w:author="Robbie Parks" w:date="2019-05-13T15:55:00Z">
         <w:r>
           <w:delText>national temperature</w:delText>
         </w:r>
       </w:del>
-      <w:ins w:id="1173" w:author="Robbie Parks" w:date="2019-05-13T16:02:00Z">
+      <w:ins w:id="1175" w:author="Robbie Parks" w:date="2019-05-13T16:02:00Z">
         <w:r>
           <w:t xml:space="preserve"> </w:t>
         </w:r>
@@ -36660,7 +36665,7 @@
           <w:t xml:space="preserve">temperature </w:t>
         </w:r>
       </w:ins>
-      <w:del w:id="1174" w:author="Robbie Parks" w:date="2019-05-13T16:02:00Z">
+      <w:del w:id="1176" w:author="Robbie Parks" w:date="2019-05-13T16:02:00Z">
         <w:r>
           <w:delText xml:space="preserve"> </w:delText>
         </w:r>
@@ -36668,18 +36673,18 @@
       <w:r>
         <w:t>model.</w:t>
       </w:r>
-      <w:bookmarkEnd w:id="1169"/>
+      <w:bookmarkEnd w:id="1171"/>
     </w:p>
     <w:p>
       <w:pPr>
         <w:ind w:firstLine="720"/>
         <w:rPr>
-          <w:del w:id="1175" w:author="Robbie Parks" w:date="2019-05-13T17:56:00Z"/>
-          <w:rFonts w:cs="Calibri"/>
-          <w:szCs w:val="24"/>
-        </w:rPr>
-      </w:pPr>
-      <w:del w:id="1176" w:author="Robbie Parks" w:date="2019-05-13T17:56:00Z">
+          <w:del w:id="1177" w:author="Robbie Parks" w:date="2019-05-13T17:56:00Z"/>
+          <w:rFonts w:cs="Calibri"/>
+          <w:szCs w:val="24"/>
+        </w:rPr>
+      </w:pPr>
+      <w:del w:id="1178" w:author="Robbie Parks" w:date="2019-05-13T17:56:00Z">
         <w:r>
           <w:rPr>
             <w:rFonts w:cs="Calibri"/>
@@ -36963,7 +36968,7 @@
       <w:pPr>
         <w:ind w:firstLine="720"/>
         <w:rPr>
-          <w:ins w:id="1177" w:author="Robbie Parks" w:date="2019-05-10T14:21:00Z"/>
+          <w:ins w:id="1179" w:author="Robbie Parks" w:date="2019-05-10T14:21:00Z"/>
           <w:rFonts w:cs="Calibri"/>
           <w:szCs w:val="24"/>
         </w:rPr>
@@ -36975,7 +36980,7 @@
         </w:rPr>
         <w:t xml:space="preserve">The uncertainty in </w:t>
       </w:r>
-      <w:del w:id="1178" w:author="Robbie Parks" w:date="2019-05-13T15:03:00Z">
+      <w:del w:id="1180" w:author="Robbie Parks" w:date="2019-05-13T15:03:00Z">
         <w:r>
           <w:rPr>
             <w:rFonts w:cs="Calibri"/>
@@ -36984,7 +36989,7 @@
           <w:delText xml:space="preserve">our </w:delText>
         </w:r>
       </w:del>
-      <w:ins w:id="1179" w:author="Robbie Parks" w:date="2019-05-13T15:03:00Z">
+      <w:ins w:id="1181" w:author="Robbie Parks" w:date="2019-05-13T15:03:00Z">
         <w:r>
           <w:rPr>
             <w:rFonts w:cs="Calibri"/>
@@ -37078,38 +37083,13 @@
         </w:rPr>
         <w:t xml:space="preserve">. The reported 95% </w:t>
       </w:r>
-      <w:ins w:id="1180" w:author="Robbie Parks" w:date="2019-05-13T17:56:00Z">
+      <w:ins w:id="1182" w:author="Robbie Parks" w:date="2019-05-13T17:56:00Z">
         <w:r>
           <w:rPr>
             <w:rFonts w:cs="Calibri"/>
             <w:szCs w:val="24"/>
           </w:rPr>
           <w:t>c</w:t>
-        </w:r>
-      </w:ins>
-      <w:del w:id="1181" w:author="Robbie Parks" w:date="2019-05-13T17:56:00Z">
-        <w:r>
-          <w:rPr>
-            <w:rFonts w:cs="Calibri"/>
-            <w:szCs w:val="24"/>
-          </w:rPr>
-          <w:delText>C</w:delText>
-        </w:r>
-      </w:del>
-      <w:r>
-        <w:rPr>
-          <w:rFonts w:cs="Calibri"/>
-          <w:szCs w:val="24"/>
-        </w:rPr>
-        <w:t xml:space="preserve">redible </w:t>
-      </w:r>
-      <w:ins w:id="1182" w:author="Robbie Parks" w:date="2019-05-13T17:56:00Z">
-        <w:r>
-          <w:rPr>
-            <w:rFonts w:cs="Calibri"/>
-            <w:szCs w:val="24"/>
-          </w:rPr>
-          <w:t>i</w:t>
         </w:r>
       </w:ins>
       <w:del w:id="1183" w:author="Robbie Parks" w:date="2019-05-13T17:56:00Z">
@@ -37118,6 +37098,31 @@
             <w:rFonts w:cs="Calibri"/>
             <w:szCs w:val="24"/>
           </w:rPr>
+          <w:delText>C</w:delText>
+        </w:r>
+      </w:del>
+      <w:r>
+        <w:rPr>
+          <w:rFonts w:cs="Calibri"/>
+          <w:szCs w:val="24"/>
+        </w:rPr>
+        <w:t xml:space="preserve">redible </w:t>
+      </w:r>
+      <w:ins w:id="1184" w:author="Robbie Parks" w:date="2019-05-13T17:56:00Z">
+        <w:r>
+          <w:rPr>
+            <w:rFonts w:cs="Calibri"/>
+            <w:szCs w:val="24"/>
+          </w:rPr>
+          <w:t>i</w:t>
+        </w:r>
+      </w:ins>
+      <w:del w:id="1185" w:author="Robbie Parks" w:date="2019-05-13T17:56:00Z">
+        <w:r>
+          <w:rPr>
+            <w:rFonts w:cs="Calibri"/>
+            <w:szCs w:val="24"/>
+          </w:rPr>
           <w:delText>I</w:delText>
         </w:r>
       </w:del>
@@ -37163,9 +37168,9 @@
       <w:pPr>
         <w:pStyle w:val="Heading2"/>
         <w:rPr>
-          <w:del w:id="1184" w:author="Robbie Parks" w:date="2019-05-13T19:03:00Z"/>
-        </w:rPr>
-        <w:pPrChange w:id="1185" w:author="Robbie Parks" w:date="2019-05-10T14:21:00Z">
+          <w:del w:id="1186" w:author="Robbie Parks" w:date="2019-05-13T19:03:00Z"/>
+        </w:rPr>
+        <w:pPrChange w:id="1187" w:author="Robbie Parks" w:date="2019-05-10T14:21:00Z">
           <w:pPr>
             <w:ind w:firstLine="720"/>
           </w:pPr>
@@ -37176,15 +37181,15 @@
       <w:pPr>
         <w:pStyle w:val="Heading2"/>
         <w:rPr>
-          <w:ins w:id="1186" w:author="Robbie Parks" w:date="2019-05-13T19:03:00Z"/>
-          <w:szCs w:val="24"/>
-        </w:rPr>
-      </w:pPr>
-      <w:bookmarkStart w:id="1187" w:name="_Toc8390544"/>
+          <w:ins w:id="1188" w:author="Robbie Parks" w:date="2019-05-13T19:03:00Z"/>
+          <w:szCs w:val="24"/>
+        </w:rPr>
+      </w:pPr>
+      <w:bookmarkStart w:id="1189" w:name="_Toc8390544"/>
       <w:r>
         <w:t>Summary</w:t>
       </w:r>
-      <w:bookmarkEnd w:id="1187"/>
+      <w:bookmarkEnd w:id="1189"/>
     </w:p>
     <w:p>
       <w:pPr>
@@ -37192,13 +37197,13 @@
         <w:rPr>
           <w:szCs w:val="24"/>
         </w:rPr>
-        <w:pPrChange w:id="1188" w:author="Robbie Parks" w:date="2019-05-13T19:05:00Z">
+        <w:pPrChange w:id="1190" w:author="Robbie Parks" w:date="2019-05-13T19:05:00Z">
           <w:pPr>
             <w:pStyle w:val="Heading2"/>
           </w:pPr>
         </w:pPrChange>
       </w:pPr>
-      <w:ins w:id="1189" w:author="Robbie Parks" w:date="2019-05-13T19:03:00Z">
+      <w:ins w:id="1191" w:author="Robbie Parks" w:date="2019-05-13T19:03:00Z">
         <w:r>
           <w:rPr>
             <w:rFonts w:cs="Calibri"/>
@@ -37271,7 +37276,7 @@
           <w:t>rates</w:t>
         </w:r>
       </w:ins>
-      <w:ins w:id="1190" w:author="Robbie Parks" w:date="2019-05-13T19:05:00Z">
+      <w:ins w:id="1192" w:author="Robbie Parks" w:date="2019-05-13T19:05:00Z">
         <w:r>
           <w:rPr>
             <w:rFonts w:cs="Calibri"/>
@@ -37280,7 +37285,7 @@
           <w:t xml:space="preserve"> by age groups and sex</w:t>
         </w:r>
       </w:ins>
-      <w:ins w:id="1191" w:author="Robbie Parks" w:date="2019-05-13T19:03:00Z">
+      <w:ins w:id="1193" w:author="Robbie Parks" w:date="2019-05-13T19:03:00Z">
         <w:r>
           <w:rPr>
             <w:rFonts w:cs="Calibri"/>
@@ -37289,31 +37294,13 @@
           <w:t xml:space="preserve"> from a parsimonious but mutually exclusive and collectively exhaustive set of causes of death</w:t>
         </w:r>
       </w:ins>
-      <w:ins w:id="1192" w:author="Robbie Parks" w:date="2019-05-13T19:04:00Z">
+      <w:ins w:id="1194" w:author="Robbie Parks" w:date="2019-05-13T19:04:00Z">
         <w:r>
           <w:rPr>
             <w:rFonts w:cs="Calibri"/>
             <w:szCs w:val="24"/>
           </w:rPr>
           <w:t xml:space="preserve"> across age groups and sexes</w:t>
-        </w:r>
-      </w:ins>
-      <w:ins w:id="1193" w:author="Robbie Parks" w:date="2019-05-13T19:16:00Z">
-        <w:r>
-          <w:rPr>
-            <w:rFonts w:cs="Calibri"/>
-            <w:szCs w:val="24"/>
-          </w:rPr>
-          <w:t xml:space="preserve">. I used </w:t>
-        </w:r>
-      </w:ins>
-      <w:ins w:id="1194" w:author="Robbie Parks" w:date="2019-05-13T19:17:00Z">
-        <w:r>
-          <w:rPr>
-            <w:rFonts w:cs="Calibri"/>
-            <w:szCs w:val="24"/>
-          </w:rPr>
-          <w:t>my</w:t>
         </w:r>
       </w:ins>
       <w:ins w:id="1195" w:author="Robbie Parks" w:date="2019-05-13T19:16:00Z">
@@ -37322,16 +37309,16 @@
             <w:rFonts w:cs="Calibri"/>
             <w:szCs w:val="24"/>
           </w:rPr>
-          <w:t xml:space="preserve"> temperature</w:t>
+          <w:t xml:space="preserve">. I used </w:t>
         </w:r>
       </w:ins>
-      <w:ins w:id="1196" w:author="Robbie Parks" w:date="2019-05-13T19:03:00Z">
-        <w:r>
-          <w:rPr>
-            <w:rFonts w:cs="Calibri"/>
-            <w:szCs w:val="24"/>
-          </w:rPr>
-          <w:t xml:space="preserve"> </w:t>
+      <w:ins w:id="1196" w:author="Robbie Parks" w:date="2019-05-13T19:17:00Z">
+        <w:r>
+          <w:rPr>
+            <w:rFonts w:cs="Calibri"/>
+            <w:szCs w:val="24"/>
+          </w:rPr>
+          <w:t>my</w:t>
         </w:r>
       </w:ins>
       <w:ins w:id="1197" w:author="Robbie Parks" w:date="2019-05-13T19:16:00Z">
@@ -37340,16 +37327,16 @@
             <w:rFonts w:cs="Calibri"/>
             <w:szCs w:val="24"/>
           </w:rPr>
-          <w:t xml:space="preserve">anomaly </w:t>
+          <w:t xml:space="preserve"> temperature</w:t>
         </w:r>
       </w:ins>
-      <w:ins w:id="1198" w:author="Robbie Parks" w:date="2019-05-13T19:17:00Z">
-        <w:r>
-          <w:rPr>
-            <w:rFonts w:cs="Calibri"/>
-            <w:szCs w:val="24"/>
-          </w:rPr>
-          <w:t>metric</w:t>
+      <w:ins w:id="1198" w:author="Robbie Parks" w:date="2019-05-13T19:03:00Z">
+        <w:r>
+          <w:rPr>
+            <w:rFonts w:cs="Calibri"/>
+            <w:szCs w:val="24"/>
+          </w:rPr>
+          <w:t xml:space="preserve"> </w:t>
         </w:r>
       </w:ins>
       <w:ins w:id="1199" w:author="Robbie Parks" w:date="2019-05-13T19:16:00Z">
@@ -37358,25 +37345,25 @@
             <w:rFonts w:cs="Calibri"/>
             <w:szCs w:val="24"/>
           </w:rPr>
+          <w:t xml:space="preserve">anomaly </w:t>
+        </w:r>
+      </w:ins>
+      <w:ins w:id="1200" w:author="Robbie Parks" w:date="2019-05-13T19:17:00Z">
+        <w:r>
+          <w:rPr>
+            <w:rFonts w:cs="Calibri"/>
+            <w:szCs w:val="24"/>
+          </w:rPr>
+          <w:t>metric</w:t>
+        </w:r>
+      </w:ins>
+      <w:ins w:id="1201" w:author="Robbie Parks" w:date="2019-05-13T19:16:00Z">
+        <w:r>
+          <w:rPr>
+            <w:rFonts w:cs="Calibri"/>
+            <w:szCs w:val="24"/>
+          </w:rPr>
           <w:t xml:space="preserve"> to take into </w:t>
-        </w:r>
-      </w:ins>
-      <w:ins w:id="1200" w:author="Robbie Parks" w:date="2019-05-13T19:03:00Z">
-        <w:r>
-          <w:rPr>
-            <w:rFonts w:cs="Calibri"/>
-            <w:szCs w:val="24"/>
-          </w:rPr>
-          <w:t xml:space="preserve">account </w:t>
-        </w:r>
-      </w:ins>
-      <w:ins w:id="1201" w:author="Robbie Parks" w:date="2019-05-13T19:17:00Z">
-        <w:r>
-          <w:rPr>
-            <w:rFonts w:cs="Calibri"/>
-            <w:szCs w:val="24"/>
-          </w:rPr>
-          <w:t>how adaptation to temperature is at different absolute values throughout</w:t>
         </w:r>
       </w:ins>
       <w:ins w:id="1202" w:author="Robbie Parks" w:date="2019-05-13T19:03:00Z">
@@ -37385,7 +37372,7 @@
             <w:rFonts w:cs="Calibri"/>
             <w:szCs w:val="24"/>
           </w:rPr>
-          <w:t xml:space="preserve"> the </w:t>
+          <w:t xml:space="preserve">account </w:t>
         </w:r>
       </w:ins>
       <w:ins w:id="1203" w:author="Robbie Parks" w:date="2019-05-13T19:17:00Z">
@@ -37394,7 +37381,7 @@
             <w:rFonts w:cs="Calibri"/>
             <w:szCs w:val="24"/>
           </w:rPr>
-          <w:t xml:space="preserve">months of the </w:t>
+          <w:t>how adaptation to temperature is at different absolute values throughout</w:t>
         </w:r>
       </w:ins>
       <w:ins w:id="1204" w:author="Robbie Parks" w:date="2019-05-13T19:03:00Z">
@@ -37403,23 +37390,16 @@
             <w:rFonts w:cs="Calibri"/>
             <w:szCs w:val="24"/>
           </w:rPr>
-          <w:t>year</w:t>
-        </w:r>
-        <w:r>
-          <w:rPr>
-            <w:rFonts w:cs="Calibri"/>
-            <w:szCs w:val="24"/>
-          </w:rPr>
-          <w:t>. Using these advances</w:t>
+          <w:t xml:space="preserve"> the </w:t>
         </w:r>
       </w:ins>
-      <w:ins w:id="1205" w:author="Robbie Parks" w:date="2019-05-13T19:05:00Z">
-        <w:r>
-          <w:rPr>
-            <w:rFonts w:cs="Calibri"/>
-            <w:szCs w:val="24"/>
-          </w:rPr>
-          <w:t xml:space="preserve"> and the model output</w:t>
+      <w:ins w:id="1205" w:author="Robbie Parks" w:date="2019-05-13T19:17:00Z">
+        <w:r>
+          <w:rPr>
+            <w:rFonts w:cs="Calibri"/>
+            <w:szCs w:val="24"/>
+          </w:rPr>
+          <w:t xml:space="preserve">months of the </w:t>
         </w:r>
       </w:ins>
       <w:ins w:id="1206" w:author="Robbie Parks" w:date="2019-05-13T19:03:00Z">
@@ -37428,7 +37408,14 @@
             <w:rFonts w:cs="Calibri"/>
             <w:szCs w:val="24"/>
           </w:rPr>
-          <w:t xml:space="preserve">, I </w:t>
+          <w:t>year</w:t>
+        </w:r>
+        <w:r>
+          <w:rPr>
+            <w:rFonts w:cs="Calibri"/>
+            <w:szCs w:val="24"/>
+          </w:rPr>
+          <w:t>. Using these advances</w:t>
         </w:r>
       </w:ins>
       <w:ins w:id="1207" w:author="Robbie Parks" w:date="2019-05-13T19:05:00Z">
@@ -37437,7 +37424,7 @@
             <w:rFonts w:cs="Calibri"/>
             <w:szCs w:val="24"/>
           </w:rPr>
-          <w:t>have been</w:t>
+          <w:t xml:space="preserve"> and the model output</w:t>
         </w:r>
       </w:ins>
       <w:ins w:id="1208" w:author="Robbie Parks" w:date="2019-05-13T19:03:00Z">
@@ -37446,28 +37433,7 @@
             <w:rFonts w:cs="Calibri"/>
             <w:szCs w:val="24"/>
           </w:rPr>
-          <w:t xml:space="preserve"> able to </w:t>
-        </w:r>
-        <w:r>
-          <w:rPr>
-            <w:rFonts w:cs="Calibri"/>
-            <w:szCs w:val="24"/>
-          </w:rPr>
-          <w:t xml:space="preserve">generate estimates of the net change in deaths associated with </w:t>
-        </w:r>
-        <w:r>
-          <w:rPr>
-            <w:rFonts w:cs="Calibri"/>
-            <w:szCs w:val="24"/>
-          </w:rPr>
-          <w:t>increase</w:t>
-        </w:r>
-        <w:r>
-          <w:rPr>
-            <w:rFonts w:cs="Calibri"/>
-            <w:szCs w:val="24"/>
-          </w:rPr>
-          <w:t xml:space="preserve"> in anomalous temperature, based on the model output, by cause of death, age group, sex, and month of the year</w:t>
+          <w:t xml:space="preserve">, I </w:t>
         </w:r>
       </w:ins>
       <w:ins w:id="1209" w:author="Robbie Parks" w:date="2019-05-13T19:05:00Z">
@@ -37476,10 +37442,49 @@
             <w:rFonts w:cs="Calibri"/>
             <w:szCs w:val="24"/>
           </w:rPr>
-          <w:t xml:space="preserve"> (Chapters XX-XX)</w:t>
+          <w:t>have been</w:t>
         </w:r>
       </w:ins>
       <w:ins w:id="1210" w:author="Robbie Parks" w:date="2019-05-13T19:03:00Z">
+        <w:r>
+          <w:rPr>
+            <w:rFonts w:cs="Calibri"/>
+            <w:szCs w:val="24"/>
+          </w:rPr>
+          <w:t xml:space="preserve"> able to </w:t>
+        </w:r>
+        <w:r>
+          <w:rPr>
+            <w:rFonts w:cs="Calibri"/>
+            <w:szCs w:val="24"/>
+          </w:rPr>
+          <w:t xml:space="preserve">generate estimates of the net change in deaths associated with </w:t>
+        </w:r>
+        <w:r>
+          <w:rPr>
+            <w:rFonts w:cs="Calibri"/>
+            <w:szCs w:val="24"/>
+          </w:rPr>
+          <w:t>increase</w:t>
+        </w:r>
+        <w:r>
+          <w:rPr>
+            <w:rFonts w:cs="Calibri"/>
+            <w:szCs w:val="24"/>
+          </w:rPr>
+          <w:t xml:space="preserve"> in anomalous temperature, based on the model output, by cause of death, age group, sex, and month of the year</w:t>
+        </w:r>
+      </w:ins>
+      <w:ins w:id="1211" w:author="Robbie Parks" w:date="2019-05-13T19:05:00Z">
+        <w:r>
+          <w:rPr>
+            <w:rFonts w:cs="Calibri"/>
+            <w:szCs w:val="24"/>
+          </w:rPr>
+          <w:t xml:space="preserve"> (Chapters XX-XX)</w:t>
+        </w:r>
+      </w:ins>
+      <w:ins w:id="1212" w:author="Robbie Parks" w:date="2019-05-13T19:03:00Z">
         <w:r>
           <w:rPr>
             <w:rFonts w:cs="Calibri"/>
@@ -37501,12 +37506,12 @@
         </w:numPr>
         <w:ind w:left="567" w:hanging="567"/>
       </w:pPr>
-      <w:bookmarkStart w:id="1211" w:name="_Toc8390545"/>
+      <w:bookmarkStart w:id="1213" w:name="_Toc8390545"/>
       <w:r>
         <w:lastRenderedPageBreak/>
         <w:t>Works cited</w:t>
       </w:r>
-      <w:bookmarkEnd w:id="1211"/>
+      <w:bookmarkEnd w:id="1213"/>
     </w:p>
     <w:p>
       <w:pPr>
@@ -38398,7 +38403,7 @@
 
 <file path=word/comments.xml><?xml version="1.0" encoding="utf-8"?>
 <w:comments xmlns:wpc="http://schemas.microsoft.com/office/word/2010/wordprocessingCanvas" xmlns:cx="http://schemas.microsoft.com/office/drawing/2014/chartex" xmlns:cx1="http://schemas.microsoft.com/office/drawing/2015/9/8/chartex" xmlns:cx2="http://schemas.microsoft.com/office/drawing/2015/10/21/chartex" xmlns:cx3="http://schemas.microsoft.com/office/drawing/2016/5/9/chartex" xmlns:cx4="http://schemas.microsoft.com/office/drawing/2016/5/10/chartex" xmlns:cx5="http://schemas.microsoft.com/office/drawing/2016/5/11/chartex" xmlns:cx6="http://schemas.microsoft.com/office/drawing/2016/5/12/chartex" xmlns:cx7="http://schemas.microsoft.com/office/drawing/2016/5/13/chartex" xmlns:cx8="http://schemas.microsoft.com/office/drawing/2016/5/14/chartex" xmlns:mc="http://schemas.openxmlformats.org/markup-compatibility/2006" xmlns:aink="http://schemas.microsoft.com/office/drawing/2016/ink" xmlns:am3d="http://schemas.microsoft.com/office/drawing/2017/model3d" xmlns:o="urn:schemas-microsoft-com:office:office" xmlns:r="http://schemas.openxmlformats.org/officeDocument/2006/relationships" xmlns:m="http://schemas.openxmlformats.org/officeDocument/2006/math" xmlns:v="urn:schemas-microsoft-com:vml" xmlns:wp14="http://schemas.microsoft.com/office/word/2010/wordprocessingDrawing" xmlns:wp="http://schemas.openxmlformats.org/drawingml/2006/wordprocessingDrawing" xmlns:w10="urn:schemas-microsoft-com:office:word" xmlns:w="http://schemas.openxmlformats.org/wordprocessingml/2006/main" xmlns:w14="http://schemas.microsoft.com/office/word/2010/wordml" xmlns:w15="http://schemas.microsoft.com/office/word/2012/wordml" xmlns:w16cid="http://schemas.microsoft.com/office/word/2016/wordml/cid" xmlns:w16se="http://schemas.microsoft.com/office/word/2015/wordml/symex" xmlns:wpg="http://schemas.microsoft.com/office/word/2010/wordprocessingGroup" xmlns:wpi="http://schemas.microsoft.com/office/word/2010/wordprocessingInk" xmlns:wne="http://schemas.microsoft.com/office/word/2006/wordml" xmlns:wps="http://schemas.microsoft.com/office/word/2010/wordprocessingShape" mc:Ignorable="w14 w15 w16se w16cid wp14">
-  <w:comment w:id="605" w:author="Robbie Parks" w:date="2019-05-13T16:22:00Z" w:initials="RP">
+  <w:comment w:id="608" w:author="Robbie Parks" w:date="2019-05-13T16:22:00Z" w:initials="RP">
     <w:p>
       <w:pPr>
         <w:pStyle w:val="CommentText"/>
@@ -44534,7 +44539,7 @@
 </file>
 
 <file path=customXml/itemProps1.xml><?xml version="1.0" encoding="utf-8"?>
-<ds:datastoreItem xmlns:ds="http://schemas.openxmlformats.org/officeDocument/2006/customXml" ds:itemID="{EBC210E1-5F00-FB4E-A00D-B441B7DBE67C}">
+<ds:datastoreItem xmlns:ds="http://schemas.openxmlformats.org/officeDocument/2006/customXml" ds:itemID="{EAF9FA6B-37CD-7640-AFE7-703BA574326E}">
   <ds:schemaRefs>
     <ds:schemaRef ds:uri="http://schemas.openxmlformats.org/officeDocument/2006/bibliography"/>
   </ds:schemaRefs>
